--- a/File/BAB I.docx
+++ b/File/BAB I.docx
@@ -109,22 +109,2985 @@
           <w:szCs w:val="24"/>
         </w:rPr>
       </w:pPr>
-      <w:r>
-        <w:rPr>
-          <w:rFonts w:ascii="Times New Roman" w:hAnsi="Times New Roman" w:cs="Times New Roman"/>
-          <w:sz w:val="24"/>
-          <w:szCs w:val="24"/>
-        </w:rPr>
-        <w:t xml:space="preserve">Tingkat </w:t>
-      </w:r>
-      <w:proofErr w:type="spellStart"/>
-      <w:r>
-        <w:rPr>
-          <w:rFonts w:ascii="Times New Roman" w:hAnsi="Times New Roman" w:cs="Times New Roman"/>
-          <w:sz w:val="24"/>
-          <w:szCs w:val="24"/>
-        </w:rPr>
-        <w:t>mobilitas</w:t>
+      <w:proofErr w:type="spellStart"/>
+      <w:proofErr w:type="gramStart"/>
+      <w:r>
+        <w:rPr>
+          <w:rFonts w:ascii="Times New Roman" w:hAnsi="Times New Roman" w:cs="Times New Roman"/>
+          <w:sz w:val="24"/>
+          <w:szCs w:val="24"/>
+        </w:rPr>
+        <w:t>Teknologi</w:t>
+      </w:r>
+      <w:proofErr w:type="spellEnd"/>
+      <w:r>
+        <w:rPr>
+          <w:rFonts w:ascii="Times New Roman" w:hAnsi="Times New Roman" w:cs="Times New Roman"/>
+          <w:sz w:val="24"/>
+          <w:szCs w:val="24"/>
+        </w:rPr>
+        <w:t xml:space="preserve"> </w:t>
+      </w:r>
+      <w:proofErr w:type="spellStart"/>
+      <w:r>
+        <w:rPr>
+          <w:rFonts w:ascii="Times New Roman" w:hAnsi="Times New Roman" w:cs="Times New Roman"/>
+          <w:sz w:val="24"/>
+          <w:szCs w:val="24"/>
+        </w:rPr>
+        <w:t>kamera</w:t>
+      </w:r>
+      <w:proofErr w:type="spellEnd"/>
+      <w:r>
+        <w:rPr>
+          <w:rFonts w:ascii="Times New Roman" w:hAnsi="Times New Roman" w:cs="Times New Roman"/>
+          <w:sz w:val="24"/>
+          <w:szCs w:val="24"/>
+        </w:rPr>
+        <w:t xml:space="preserve"> yang </w:t>
+      </w:r>
+      <w:proofErr w:type="spellStart"/>
+      <w:r>
+        <w:rPr>
+          <w:rFonts w:ascii="Times New Roman" w:hAnsi="Times New Roman" w:cs="Times New Roman"/>
+          <w:sz w:val="24"/>
+          <w:szCs w:val="24"/>
+        </w:rPr>
+        <w:t>terus</w:t>
+      </w:r>
+      <w:proofErr w:type="spellEnd"/>
+      <w:r>
+        <w:rPr>
+          <w:rFonts w:ascii="Times New Roman" w:hAnsi="Times New Roman" w:cs="Times New Roman"/>
+          <w:sz w:val="24"/>
+          <w:szCs w:val="24"/>
+        </w:rPr>
+        <w:t xml:space="preserve"> </w:t>
+      </w:r>
+      <w:proofErr w:type="spellStart"/>
+      <w:r>
+        <w:rPr>
+          <w:rFonts w:ascii="Times New Roman" w:hAnsi="Times New Roman" w:cs="Times New Roman"/>
+          <w:sz w:val="24"/>
+          <w:szCs w:val="24"/>
+        </w:rPr>
+        <w:t>berkembang</w:t>
+      </w:r>
+      <w:proofErr w:type="spellEnd"/>
+      <w:r>
+        <w:rPr>
+          <w:rFonts w:ascii="Times New Roman" w:hAnsi="Times New Roman" w:cs="Times New Roman"/>
+          <w:sz w:val="24"/>
+          <w:szCs w:val="24"/>
+        </w:rPr>
+        <w:t xml:space="preserve"> </w:t>
+      </w:r>
+      <w:proofErr w:type="spellStart"/>
+      <w:r>
+        <w:rPr>
+          <w:rFonts w:ascii="Times New Roman" w:hAnsi="Times New Roman" w:cs="Times New Roman"/>
+          <w:sz w:val="24"/>
+          <w:szCs w:val="24"/>
+        </w:rPr>
+        <w:t>setiap</w:t>
+      </w:r>
+      <w:proofErr w:type="spellEnd"/>
+      <w:r>
+        <w:rPr>
+          <w:rFonts w:ascii="Times New Roman" w:hAnsi="Times New Roman" w:cs="Times New Roman"/>
+          <w:sz w:val="24"/>
+          <w:szCs w:val="24"/>
+        </w:rPr>
+        <w:t xml:space="preserve"> </w:t>
+      </w:r>
+      <w:proofErr w:type="spellStart"/>
+      <w:r>
+        <w:rPr>
+          <w:rFonts w:ascii="Times New Roman" w:hAnsi="Times New Roman" w:cs="Times New Roman"/>
+          <w:sz w:val="24"/>
+          <w:szCs w:val="24"/>
+        </w:rPr>
+        <w:t>tahunnya</w:t>
+      </w:r>
+      <w:proofErr w:type="spellEnd"/>
+      <w:r>
+        <w:rPr>
+          <w:rFonts w:ascii="Times New Roman" w:hAnsi="Times New Roman" w:cs="Times New Roman"/>
+          <w:sz w:val="24"/>
+          <w:szCs w:val="24"/>
+        </w:rPr>
+        <w:t xml:space="preserve"> </w:t>
+      </w:r>
+      <w:proofErr w:type="spellStart"/>
+      <w:r>
+        <w:rPr>
+          <w:rFonts w:ascii="Times New Roman" w:hAnsi="Times New Roman" w:cs="Times New Roman"/>
+          <w:sz w:val="24"/>
+          <w:szCs w:val="24"/>
+        </w:rPr>
+        <w:t>baik</w:t>
+      </w:r>
+      <w:proofErr w:type="spellEnd"/>
+      <w:r>
+        <w:rPr>
+          <w:rFonts w:ascii="Times New Roman" w:hAnsi="Times New Roman" w:cs="Times New Roman"/>
+          <w:sz w:val="24"/>
+          <w:szCs w:val="24"/>
+        </w:rPr>
+        <w:t xml:space="preserve"> </w:t>
+      </w:r>
+      <w:proofErr w:type="spellStart"/>
+      <w:r>
+        <w:rPr>
+          <w:rFonts w:ascii="Times New Roman" w:hAnsi="Times New Roman" w:cs="Times New Roman"/>
+          <w:sz w:val="24"/>
+          <w:szCs w:val="24"/>
+        </w:rPr>
+        <w:t>resolusi</w:t>
+      </w:r>
+      <w:proofErr w:type="spellEnd"/>
+      <w:r>
+        <w:rPr>
+          <w:rFonts w:ascii="Times New Roman" w:hAnsi="Times New Roman" w:cs="Times New Roman"/>
+          <w:sz w:val="24"/>
+          <w:szCs w:val="24"/>
+        </w:rPr>
+        <w:t xml:space="preserve">, </w:t>
+      </w:r>
+      <w:proofErr w:type="spellStart"/>
+      <w:r>
+        <w:rPr>
+          <w:rFonts w:ascii="Times New Roman" w:hAnsi="Times New Roman" w:cs="Times New Roman"/>
+          <w:sz w:val="24"/>
+          <w:szCs w:val="24"/>
+        </w:rPr>
+        <w:t>dimensi</w:t>
+      </w:r>
+      <w:proofErr w:type="spellEnd"/>
+      <w:r>
+        <w:rPr>
+          <w:rFonts w:ascii="Times New Roman" w:hAnsi="Times New Roman" w:cs="Times New Roman"/>
+          <w:sz w:val="24"/>
+          <w:szCs w:val="24"/>
+        </w:rPr>
+        <w:t xml:space="preserve">, </w:t>
+      </w:r>
+      <w:proofErr w:type="spellStart"/>
+      <w:r>
+        <w:rPr>
+          <w:rFonts w:ascii="Times New Roman" w:hAnsi="Times New Roman" w:cs="Times New Roman"/>
+          <w:sz w:val="24"/>
+          <w:szCs w:val="24"/>
+        </w:rPr>
+        <w:t>maupun</w:t>
+      </w:r>
+      <w:proofErr w:type="spellEnd"/>
+      <w:r>
+        <w:rPr>
+          <w:rFonts w:ascii="Times New Roman" w:hAnsi="Times New Roman" w:cs="Times New Roman"/>
+          <w:sz w:val="24"/>
+          <w:szCs w:val="24"/>
+        </w:rPr>
+        <w:t xml:space="preserve"> </w:t>
+      </w:r>
+      <w:proofErr w:type="spellStart"/>
+      <w:r>
+        <w:rPr>
+          <w:rFonts w:ascii="Times New Roman" w:hAnsi="Times New Roman" w:cs="Times New Roman"/>
+          <w:sz w:val="24"/>
+          <w:szCs w:val="24"/>
+        </w:rPr>
+        <w:t>harganya</w:t>
+      </w:r>
+      <w:proofErr w:type="spellEnd"/>
+      <w:r>
+        <w:rPr>
+          <w:rFonts w:ascii="Times New Roman" w:hAnsi="Times New Roman" w:cs="Times New Roman"/>
+          <w:sz w:val="24"/>
+          <w:szCs w:val="24"/>
+        </w:rPr>
+        <w:t xml:space="preserve"> yang </w:t>
+      </w:r>
+      <w:proofErr w:type="spellStart"/>
+      <w:r>
+        <w:rPr>
+          <w:rFonts w:ascii="Times New Roman" w:hAnsi="Times New Roman" w:cs="Times New Roman"/>
+          <w:sz w:val="24"/>
+          <w:szCs w:val="24"/>
+        </w:rPr>
+        <w:t>semakin</w:t>
+      </w:r>
+      <w:proofErr w:type="spellEnd"/>
+      <w:r>
+        <w:rPr>
+          <w:rFonts w:ascii="Times New Roman" w:hAnsi="Times New Roman" w:cs="Times New Roman"/>
+          <w:sz w:val="24"/>
+          <w:szCs w:val="24"/>
+        </w:rPr>
+        <w:t xml:space="preserve"> </w:t>
+      </w:r>
+      <w:proofErr w:type="spellStart"/>
+      <w:r>
+        <w:rPr>
+          <w:rFonts w:ascii="Times New Roman" w:hAnsi="Times New Roman" w:cs="Times New Roman"/>
+          <w:sz w:val="24"/>
+          <w:szCs w:val="24"/>
+        </w:rPr>
+        <w:t>murah</w:t>
+      </w:r>
+      <w:proofErr w:type="spellEnd"/>
+      <w:r>
+        <w:rPr>
+          <w:rFonts w:ascii="Times New Roman" w:hAnsi="Times New Roman" w:cs="Times New Roman"/>
+          <w:sz w:val="24"/>
+          <w:szCs w:val="24"/>
+        </w:rPr>
+        <w:t xml:space="preserve"> </w:t>
+      </w:r>
+      <w:proofErr w:type="spellStart"/>
+      <w:r>
+        <w:rPr>
+          <w:rFonts w:ascii="Times New Roman" w:hAnsi="Times New Roman" w:cs="Times New Roman"/>
+          <w:sz w:val="24"/>
+          <w:szCs w:val="24"/>
+        </w:rPr>
+        <w:t>menjadikan</w:t>
+      </w:r>
+      <w:proofErr w:type="spellEnd"/>
+      <w:r>
+        <w:rPr>
+          <w:rFonts w:ascii="Times New Roman" w:hAnsi="Times New Roman" w:cs="Times New Roman"/>
+          <w:sz w:val="24"/>
+          <w:szCs w:val="24"/>
+        </w:rPr>
+        <w:t xml:space="preserve"> </w:t>
+      </w:r>
+      <w:proofErr w:type="spellStart"/>
+      <w:r>
+        <w:rPr>
+          <w:rFonts w:ascii="Times New Roman" w:hAnsi="Times New Roman" w:cs="Times New Roman"/>
+          <w:sz w:val="24"/>
+          <w:szCs w:val="24"/>
+        </w:rPr>
+        <w:t>kamera</w:t>
+      </w:r>
+      <w:proofErr w:type="spellEnd"/>
+      <w:r>
+        <w:rPr>
+          <w:rFonts w:ascii="Times New Roman" w:hAnsi="Times New Roman" w:cs="Times New Roman"/>
+          <w:sz w:val="24"/>
+          <w:szCs w:val="24"/>
+        </w:rPr>
+        <w:t xml:space="preserve"> </w:t>
+      </w:r>
+      <w:proofErr w:type="spellStart"/>
+      <w:r>
+        <w:rPr>
+          <w:rFonts w:ascii="Times New Roman" w:hAnsi="Times New Roman" w:cs="Times New Roman"/>
+          <w:sz w:val="24"/>
+          <w:szCs w:val="24"/>
+        </w:rPr>
+        <w:t>sangat</w:t>
+      </w:r>
+      <w:proofErr w:type="spellEnd"/>
+      <w:r>
+        <w:rPr>
+          <w:rFonts w:ascii="Times New Roman" w:hAnsi="Times New Roman" w:cs="Times New Roman"/>
+          <w:sz w:val="24"/>
+          <w:szCs w:val="24"/>
+        </w:rPr>
+        <w:t xml:space="preserve"> </w:t>
+      </w:r>
+      <w:proofErr w:type="spellStart"/>
+      <w:r>
+        <w:rPr>
+          <w:rFonts w:ascii="Times New Roman" w:hAnsi="Times New Roman" w:cs="Times New Roman"/>
+          <w:sz w:val="24"/>
+          <w:szCs w:val="24"/>
+        </w:rPr>
+        <w:t>mudah</w:t>
+      </w:r>
+      <w:proofErr w:type="spellEnd"/>
+      <w:r>
+        <w:rPr>
+          <w:rFonts w:ascii="Times New Roman" w:hAnsi="Times New Roman" w:cs="Times New Roman"/>
+          <w:sz w:val="24"/>
+          <w:szCs w:val="24"/>
+        </w:rPr>
+        <w:t xml:space="preserve"> </w:t>
+      </w:r>
+      <w:proofErr w:type="spellStart"/>
+      <w:r>
+        <w:rPr>
+          <w:rFonts w:ascii="Times New Roman" w:hAnsi="Times New Roman" w:cs="Times New Roman"/>
+          <w:sz w:val="24"/>
+          <w:szCs w:val="24"/>
+        </w:rPr>
+        <w:t>didapatkan</w:t>
+      </w:r>
+      <w:proofErr w:type="spellEnd"/>
+      <w:r>
+        <w:rPr>
+          <w:rFonts w:ascii="Times New Roman" w:hAnsi="Times New Roman" w:cs="Times New Roman"/>
+          <w:sz w:val="24"/>
+          <w:szCs w:val="24"/>
+        </w:rPr>
+        <w:t xml:space="preserve"> </w:t>
+      </w:r>
+      <w:proofErr w:type="spellStart"/>
+      <w:r>
+        <w:rPr>
+          <w:rFonts w:ascii="Times New Roman" w:hAnsi="Times New Roman" w:cs="Times New Roman"/>
+          <w:sz w:val="24"/>
+          <w:szCs w:val="24"/>
+        </w:rPr>
+        <w:t>oleh</w:t>
+      </w:r>
+      <w:proofErr w:type="spellEnd"/>
+      <w:r>
+        <w:rPr>
+          <w:rFonts w:ascii="Times New Roman" w:hAnsi="Times New Roman" w:cs="Times New Roman"/>
+          <w:sz w:val="24"/>
+          <w:szCs w:val="24"/>
+        </w:rPr>
+        <w:t xml:space="preserve"> </w:t>
+      </w:r>
+      <w:proofErr w:type="spellStart"/>
+      <w:r>
+        <w:rPr>
+          <w:rFonts w:ascii="Times New Roman" w:hAnsi="Times New Roman" w:cs="Times New Roman"/>
+          <w:sz w:val="24"/>
+          <w:szCs w:val="24"/>
+        </w:rPr>
+        <w:t>siapa</w:t>
+      </w:r>
+      <w:proofErr w:type="spellEnd"/>
+      <w:r>
+        <w:rPr>
+          <w:rFonts w:ascii="Times New Roman" w:hAnsi="Times New Roman" w:cs="Times New Roman"/>
+          <w:sz w:val="24"/>
+          <w:szCs w:val="24"/>
+        </w:rPr>
+        <w:t xml:space="preserve"> </w:t>
+      </w:r>
+      <w:proofErr w:type="spellStart"/>
+      <w:r>
+        <w:rPr>
+          <w:rFonts w:ascii="Times New Roman" w:hAnsi="Times New Roman" w:cs="Times New Roman"/>
+          <w:sz w:val="24"/>
+          <w:szCs w:val="24"/>
+        </w:rPr>
+        <w:t>saja</w:t>
+      </w:r>
+      <w:proofErr w:type="spellEnd"/>
+      <w:r>
+        <w:rPr>
+          <w:rFonts w:ascii="Times New Roman" w:hAnsi="Times New Roman" w:cs="Times New Roman"/>
+          <w:sz w:val="24"/>
+          <w:szCs w:val="24"/>
+        </w:rPr>
+        <w:t>.</w:t>
+      </w:r>
+      <w:proofErr w:type="gramEnd"/>
+      <w:r>
+        <w:rPr>
+          <w:rFonts w:ascii="Times New Roman" w:hAnsi="Times New Roman" w:cs="Times New Roman"/>
+          <w:sz w:val="24"/>
+          <w:szCs w:val="24"/>
+        </w:rPr>
+        <w:t xml:space="preserve"> </w:t>
+      </w:r>
+      <w:proofErr w:type="spellStart"/>
+      <w:proofErr w:type="gramStart"/>
+      <w:r>
+        <w:rPr>
+          <w:rFonts w:ascii="Times New Roman" w:hAnsi="Times New Roman" w:cs="Times New Roman"/>
+          <w:sz w:val="24"/>
+          <w:szCs w:val="24"/>
+        </w:rPr>
+        <w:t>Penggunaan</w:t>
+      </w:r>
+      <w:proofErr w:type="spellEnd"/>
+      <w:r>
+        <w:rPr>
+          <w:rFonts w:ascii="Times New Roman" w:hAnsi="Times New Roman" w:cs="Times New Roman"/>
+          <w:sz w:val="24"/>
+          <w:szCs w:val="24"/>
+        </w:rPr>
+        <w:t xml:space="preserve"> </w:t>
+      </w:r>
+      <w:proofErr w:type="spellStart"/>
+      <w:r>
+        <w:rPr>
+          <w:rFonts w:ascii="Times New Roman" w:hAnsi="Times New Roman" w:cs="Times New Roman"/>
+          <w:sz w:val="24"/>
+          <w:szCs w:val="24"/>
+        </w:rPr>
+        <w:t>kamera</w:t>
+      </w:r>
+      <w:proofErr w:type="spellEnd"/>
+      <w:r>
+        <w:rPr>
+          <w:rFonts w:ascii="Times New Roman" w:hAnsi="Times New Roman" w:cs="Times New Roman"/>
+          <w:sz w:val="24"/>
+          <w:szCs w:val="24"/>
+        </w:rPr>
+        <w:t xml:space="preserve"> juga </w:t>
+      </w:r>
+      <w:proofErr w:type="spellStart"/>
+      <w:r>
+        <w:rPr>
+          <w:rFonts w:ascii="Times New Roman" w:hAnsi="Times New Roman" w:cs="Times New Roman"/>
+          <w:sz w:val="24"/>
+          <w:szCs w:val="24"/>
+        </w:rPr>
+        <w:t>terdapat</w:t>
+      </w:r>
+      <w:proofErr w:type="spellEnd"/>
+      <w:r>
+        <w:rPr>
+          <w:rFonts w:ascii="Times New Roman" w:hAnsi="Times New Roman" w:cs="Times New Roman"/>
+          <w:sz w:val="24"/>
+          <w:szCs w:val="24"/>
+        </w:rPr>
+        <w:t xml:space="preserve"> </w:t>
+      </w:r>
+      <w:proofErr w:type="spellStart"/>
+      <w:r>
+        <w:rPr>
+          <w:rFonts w:ascii="Times New Roman" w:hAnsi="Times New Roman" w:cs="Times New Roman"/>
+          <w:sz w:val="24"/>
+          <w:szCs w:val="24"/>
+        </w:rPr>
+        <w:t>dalam</w:t>
+      </w:r>
+      <w:proofErr w:type="spellEnd"/>
+      <w:r>
+        <w:rPr>
+          <w:rFonts w:ascii="Times New Roman" w:hAnsi="Times New Roman" w:cs="Times New Roman"/>
+          <w:sz w:val="24"/>
+          <w:szCs w:val="24"/>
+        </w:rPr>
+        <w:t xml:space="preserve"> </w:t>
+      </w:r>
+      <w:proofErr w:type="spellStart"/>
+      <w:r>
+        <w:rPr>
+          <w:rFonts w:ascii="Times New Roman" w:hAnsi="Times New Roman" w:cs="Times New Roman"/>
+          <w:sz w:val="24"/>
+          <w:szCs w:val="24"/>
+        </w:rPr>
+        <w:t>berbagai</w:t>
+      </w:r>
+      <w:proofErr w:type="spellEnd"/>
+      <w:r>
+        <w:rPr>
+          <w:rFonts w:ascii="Times New Roman" w:hAnsi="Times New Roman" w:cs="Times New Roman"/>
+          <w:sz w:val="24"/>
+          <w:szCs w:val="24"/>
+        </w:rPr>
+        <w:t xml:space="preserve"> </w:t>
+      </w:r>
+      <w:proofErr w:type="spellStart"/>
+      <w:r>
+        <w:rPr>
+          <w:rFonts w:ascii="Times New Roman" w:hAnsi="Times New Roman" w:cs="Times New Roman"/>
+          <w:sz w:val="24"/>
+          <w:szCs w:val="24"/>
+        </w:rPr>
+        <w:t>jenis</w:t>
+      </w:r>
+      <w:proofErr w:type="spellEnd"/>
+      <w:r>
+        <w:rPr>
+          <w:rFonts w:ascii="Times New Roman" w:hAnsi="Times New Roman" w:cs="Times New Roman"/>
+          <w:sz w:val="24"/>
+          <w:szCs w:val="24"/>
+        </w:rPr>
+        <w:t xml:space="preserve"> </w:t>
+      </w:r>
+      <w:proofErr w:type="spellStart"/>
+      <w:r>
+        <w:rPr>
+          <w:rFonts w:ascii="Times New Roman" w:hAnsi="Times New Roman" w:cs="Times New Roman"/>
+          <w:sz w:val="24"/>
+          <w:szCs w:val="24"/>
+        </w:rPr>
+        <w:t>bidang</w:t>
+      </w:r>
+      <w:proofErr w:type="spellEnd"/>
+      <w:r>
+        <w:rPr>
+          <w:rFonts w:ascii="Times New Roman" w:hAnsi="Times New Roman" w:cs="Times New Roman"/>
+          <w:sz w:val="24"/>
+          <w:szCs w:val="24"/>
+        </w:rPr>
+        <w:t xml:space="preserve"> </w:t>
+      </w:r>
+      <w:proofErr w:type="spellStart"/>
+      <w:r>
+        <w:rPr>
+          <w:rFonts w:ascii="Times New Roman" w:hAnsi="Times New Roman" w:cs="Times New Roman"/>
+          <w:sz w:val="24"/>
+          <w:szCs w:val="24"/>
+        </w:rPr>
+        <w:t>seperti</w:t>
+      </w:r>
+      <w:proofErr w:type="spellEnd"/>
+      <w:r>
+        <w:rPr>
+          <w:rFonts w:ascii="Times New Roman" w:hAnsi="Times New Roman" w:cs="Times New Roman"/>
+          <w:sz w:val="24"/>
+          <w:szCs w:val="24"/>
+        </w:rPr>
+        <w:t xml:space="preserve"> </w:t>
+      </w:r>
+      <w:proofErr w:type="spellStart"/>
+      <w:r>
+        <w:rPr>
+          <w:rFonts w:ascii="Times New Roman" w:hAnsi="Times New Roman" w:cs="Times New Roman"/>
+          <w:sz w:val="24"/>
+          <w:szCs w:val="24"/>
+        </w:rPr>
+        <w:t>perfilman</w:t>
+      </w:r>
+      <w:proofErr w:type="spellEnd"/>
+      <w:r>
+        <w:rPr>
+          <w:rFonts w:ascii="Times New Roman" w:hAnsi="Times New Roman" w:cs="Times New Roman"/>
+          <w:sz w:val="24"/>
+          <w:szCs w:val="24"/>
+        </w:rPr>
+        <w:t xml:space="preserve">, </w:t>
+      </w:r>
+      <w:proofErr w:type="spellStart"/>
+      <w:r>
+        <w:rPr>
+          <w:rFonts w:ascii="Times New Roman" w:hAnsi="Times New Roman" w:cs="Times New Roman"/>
+          <w:sz w:val="24"/>
+          <w:szCs w:val="24"/>
+        </w:rPr>
+        <w:t>fotografi</w:t>
+      </w:r>
+      <w:proofErr w:type="spellEnd"/>
+      <w:r>
+        <w:rPr>
+          <w:rFonts w:ascii="Times New Roman" w:hAnsi="Times New Roman" w:cs="Times New Roman"/>
+          <w:sz w:val="24"/>
+          <w:szCs w:val="24"/>
+        </w:rPr>
+        <w:t xml:space="preserve">, </w:t>
+      </w:r>
+      <w:proofErr w:type="spellStart"/>
+      <w:r>
+        <w:rPr>
+          <w:rFonts w:ascii="Times New Roman" w:hAnsi="Times New Roman" w:cs="Times New Roman"/>
+          <w:sz w:val="24"/>
+          <w:szCs w:val="24"/>
+        </w:rPr>
+        <w:t>dokumentasi</w:t>
+      </w:r>
+      <w:proofErr w:type="spellEnd"/>
+      <w:r>
+        <w:rPr>
+          <w:rFonts w:ascii="Times New Roman" w:hAnsi="Times New Roman" w:cs="Times New Roman"/>
+          <w:sz w:val="24"/>
+          <w:szCs w:val="24"/>
+        </w:rPr>
+        <w:t xml:space="preserve">, </w:t>
+      </w:r>
+      <w:proofErr w:type="spellStart"/>
+      <w:r>
+        <w:rPr>
+          <w:rFonts w:ascii="Times New Roman" w:hAnsi="Times New Roman" w:cs="Times New Roman"/>
+          <w:sz w:val="24"/>
+          <w:szCs w:val="24"/>
+        </w:rPr>
+        <w:t>komunikasi</w:t>
+      </w:r>
+      <w:proofErr w:type="spellEnd"/>
+      <w:r>
+        <w:rPr>
+          <w:rFonts w:ascii="Times New Roman" w:hAnsi="Times New Roman" w:cs="Times New Roman"/>
+          <w:sz w:val="24"/>
+          <w:szCs w:val="24"/>
+        </w:rPr>
+        <w:t xml:space="preserve"> </w:t>
+      </w:r>
+      <w:proofErr w:type="spellStart"/>
+      <w:r>
+        <w:rPr>
+          <w:rFonts w:ascii="Times New Roman" w:hAnsi="Times New Roman" w:cs="Times New Roman"/>
+          <w:sz w:val="24"/>
+          <w:szCs w:val="24"/>
+        </w:rPr>
+        <w:t>hingga</w:t>
+      </w:r>
+      <w:proofErr w:type="spellEnd"/>
+      <w:r>
+        <w:rPr>
+          <w:rFonts w:ascii="Times New Roman" w:hAnsi="Times New Roman" w:cs="Times New Roman"/>
+          <w:sz w:val="24"/>
+          <w:szCs w:val="24"/>
+        </w:rPr>
+        <w:t xml:space="preserve"> </w:t>
+      </w:r>
+      <w:proofErr w:type="spellStart"/>
+      <w:r>
+        <w:rPr>
+          <w:rFonts w:ascii="Times New Roman" w:hAnsi="Times New Roman" w:cs="Times New Roman"/>
+          <w:sz w:val="24"/>
+          <w:szCs w:val="24"/>
+        </w:rPr>
+        <w:t>perangkat</w:t>
+      </w:r>
+      <w:proofErr w:type="spellEnd"/>
+      <w:r>
+        <w:rPr>
+          <w:rFonts w:ascii="Times New Roman" w:hAnsi="Times New Roman" w:cs="Times New Roman"/>
+          <w:sz w:val="24"/>
+          <w:szCs w:val="24"/>
+        </w:rPr>
+        <w:t xml:space="preserve"> </w:t>
+      </w:r>
+      <w:proofErr w:type="spellStart"/>
+      <w:r>
+        <w:rPr>
+          <w:rFonts w:ascii="Times New Roman" w:hAnsi="Times New Roman" w:cs="Times New Roman"/>
+          <w:sz w:val="24"/>
+          <w:szCs w:val="24"/>
+        </w:rPr>
+        <w:t>keamanan</w:t>
+      </w:r>
+      <w:proofErr w:type="spellEnd"/>
+      <w:r>
+        <w:rPr>
+          <w:rFonts w:ascii="Times New Roman" w:hAnsi="Times New Roman" w:cs="Times New Roman"/>
+          <w:sz w:val="24"/>
+          <w:szCs w:val="24"/>
+        </w:rPr>
+        <w:t>.</w:t>
+      </w:r>
+      <w:proofErr w:type="gramEnd"/>
+      <w:r>
+        <w:rPr>
+          <w:rFonts w:ascii="Times New Roman" w:hAnsi="Times New Roman" w:cs="Times New Roman"/>
+          <w:sz w:val="24"/>
+          <w:szCs w:val="24"/>
+        </w:rPr>
+        <w:t xml:space="preserve"> </w:t>
+      </w:r>
+      <w:proofErr w:type="spellStart"/>
+      <w:proofErr w:type="gramStart"/>
+      <w:r>
+        <w:rPr>
+          <w:rFonts w:ascii="Times New Roman" w:hAnsi="Times New Roman" w:cs="Times New Roman"/>
+          <w:sz w:val="24"/>
+          <w:szCs w:val="24"/>
+        </w:rPr>
+        <w:t>Dalam</w:t>
+      </w:r>
+      <w:proofErr w:type="spellEnd"/>
+      <w:r>
+        <w:rPr>
+          <w:rFonts w:ascii="Times New Roman" w:hAnsi="Times New Roman" w:cs="Times New Roman"/>
+          <w:sz w:val="24"/>
+          <w:szCs w:val="24"/>
+        </w:rPr>
+        <w:t xml:space="preserve"> </w:t>
+      </w:r>
+      <w:proofErr w:type="spellStart"/>
+      <w:r>
+        <w:rPr>
+          <w:rFonts w:ascii="Times New Roman" w:hAnsi="Times New Roman" w:cs="Times New Roman"/>
+          <w:sz w:val="24"/>
+          <w:szCs w:val="24"/>
+        </w:rPr>
+        <w:t>segi</w:t>
+      </w:r>
+      <w:proofErr w:type="spellEnd"/>
+      <w:r>
+        <w:rPr>
+          <w:rFonts w:ascii="Times New Roman" w:hAnsi="Times New Roman" w:cs="Times New Roman"/>
+          <w:sz w:val="24"/>
+          <w:szCs w:val="24"/>
+        </w:rPr>
+        <w:t xml:space="preserve"> </w:t>
+      </w:r>
+      <w:proofErr w:type="spellStart"/>
+      <w:r>
+        <w:rPr>
+          <w:rFonts w:ascii="Times New Roman" w:hAnsi="Times New Roman" w:cs="Times New Roman"/>
+          <w:sz w:val="24"/>
+          <w:szCs w:val="24"/>
+        </w:rPr>
+        <w:t>kinerja</w:t>
+      </w:r>
+      <w:proofErr w:type="spellEnd"/>
+      <w:r>
+        <w:rPr>
+          <w:rFonts w:ascii="Times New Roman" w:hAnsi="Times New Roman" w:cs="Times New Roman"/>
+          <w:sz w:val="24"/>
+          <w:szCs w:val="24"/>
+        </w:rPr>
+        <w:t xml:space="preserve"> </w:t>
+      </w:r>
+      <w:proofErr w:type="spellStart"/>
+      <w:r>
+        <w:rPr>
+          <w:rFonts w:ascii="Times New Roman" w:hAnsi="Times New Roman" w:cs="Times New Roman"/>
+          <w:sz w:val="24"/>
+          <w:szCs w:val="24"/>
+        </w:rPr>
+        <w:t>pada</w:t>
+      </w:r>
+      <w:proofErr w:type="spellEnd"/>
+      <w:r>
+        <w:rPr>
+          <w:rFonts w:ascii="Times New Roman" w:hAnsi="Times New Roman" w:cs="Times New Roman"/>
+          <w:sz w:val="24"/>
+          <w:szCs w:val="24"/>
+        </w:rPr>
+        <w:t xml:space="preserve"> </w:t>
+      </w:r>
+      <w:proofErr w:type="spellStart"/>
+      <w:r>
+        <w:rPr>
+          <w:rFonts w:ascii="Times New Roman" w:hAnsi="Times New Roman" w:cs="Times New Roman"/>
+          <w:sz w:val="24"/>
+          <w:szCs w:val="24"/>
+        </w:rPr>
+        <w:t>kamera</w:t>
+      </w:r>
+      <w:proofErr w:type="spellEnd"/>
+      <w:r>
+        <w:rPr>
+          <w:rFonts w:ascii="Times New Roman" w:hAnsi="Times New Roman" w:cs="Times New Roman"/>
+          <w:sz w:val="24"/>
+          <w:szCs w:val="24"/>
+        </w:rPr>
+        <w:t xml:space="preserve"> </w:t>
+      </w:r>
+      <w:proofErr w:type="spellStart"/>
+      <w:r>
+        <w:rPr>
+          <w:rFonts w:ascii="Times New Roman" w:hAnsi="Times New Roman" w:cs="Times New Roman"/>
+          <w:sz w:val="24"/>
+          <w:szCs w:val="24"/>
+        </w:rPr>
+        <w:t>sendiri</w:t>
+      </w:r>
+      <w:proofErr w:type="spellEnd"/>
+      <w:r>
+        <w:rPr>
+          <w:rFonts w:ascii="Times New Roman" w:hAnsi="Times New Roman" w:cs="Times New Roman"/>
+          <w:sz w:val="24"/>
+          <w:szCs w:val="24"/>
+        </w:rPr>
+        <w:t xml:space="preserve"> juga </w:t>
+      </w:r>
+      <w:proofErr w:type="spellStart"/>
+      <w:r>
+        <w:rPr>
+          <w:rFonts w:ascii="Times New Roman" w:hAnsi="Times New Roman" w:cs="Times New Roman"/>
+          <w:sz w:val="24"/>
+          <w:szCs w:val="24"/>
+        </w:rPr>
+        <w:t>mengalami</w:t>
+      </w:r>
+      <w:proofErr w:type="spellEnd"/>
+      <w:r>
+        <w:rPr>
+          <w:rFonts w:ascii="Times New Roman" w:hAnsi="Times New Roman" w:cs="Times New Roman"/>
+          <w:sz w:val="24"/>
+          <w:szCs w:val="24"/>
+        </w:rPr>
+        <w:t xml:space="preserve"> </w:t>
+      </w:r>
+      <w:proofErr w:type="spellStart"/>
+      <w:r>
+        <w:rPr>
+          <w:rFonts w:ascii="Times New Roman" w:hAnsi="Times New Roman" w:cs="Times New Roman"/>
+          <w:sz w:val="24"/>
+          <w:szCs w:val="24"/>
+        </w:rPr>
+        <w:t>peningkatan</w:t>
+      </w:r>
+      <w:proofErr w:type="spellEnd"/>
+      <w:r>
+        <w:rPr>
+          <w:rFonts w:ascii="Times New Roman" w:hAnsi="Times New Roman" w:cs="Times New Roman"/>
+          <w:sz w:val="24"/>
+          <w:szCs w:val="24"/>
+        </w:rPr>
+        <w:t xml:space="preserve"> </w:t>
+      </w:r>
+      <w:proofErr w:type="spellStart"/>
+      <w:r>
+        <w:rPr>
+          <w:rFonts w:ascii="Times New Roman" w:hAnsi="Times New Roman" w:cs="Times New Roman"/>
+          <w:sz w:val="24"/>
+          <w:szCs w:val="24"/>
+        </w:rPr>
+        <w:t>baik</w:t>
+      </w:r>
+      <w:proofErr w:type="spellEnd"/>
+      <w:r>
+        <w:rPr>
+          <w:rFonts w:ascii="Times New Roman" w:hAnsi="Times New Roman" w:cs="Times New Roman"/>
+          <w:sz w:val="24"/>
+          <w:szCs w:val="24"/>
+        </w:rPr>
+        <w:t xml:space="preserve"> </w:t>
+      </w:r>
+      <w:proofErr w:type="spellStart"/>
+      <w:r>
+        <w:rPr>
+          <w:rFonts w:ascii="Times New Roman" w:hAnsi="Times New Roman" w:cs="Times New Roman"/>
+          <w:sz w:val="24"/>
+          <w:szCs w:val="24"/>
+        </w:rPr>
+        <w:t>dari</w:t>
+      </w:r>
+      <w:proofErr w:type="spellEnd"/>
+      <w:r>
+        <w:rPr>
+          <w:rFonts w:ascii="Times New Roman" w:hAnsi="Times New Roman" w:cs="Times New Roman"/>
+          <w:sz w:val="24"/>
+          <w:szCs w:val="24"/>
+        </w:rPr>
+        <w:t xml:space="preserve"> </w:t>
+      </w:r>
+      <w:proofErr w:type="spellStart"/>
+      <w:r>
+        <w:rPr>
+          <w:rFonts w:ascii="Times New Roman" w:hAnsi="Times New Roman" w:cs="Times New Roman"/>
+          <w:sz w:val="24"/>
+          <w:szCs w:val="24"/>
+        </w:rPr>
+        <w:t>segi</w:t>
+      </w:r>
+      <w:proofErr w:type="spellEnd"/>
+      <w:r>
+        <w:rPr>
+          <w:rFonts w:ascii="Times New Roman" w:hAnsi="Times New Roman" w:cs="Times New Roman"/>
+          <w:sz w:val="24"/>
+          <w:szCs w:val="24"/>
+        </w:rPr>
+        <w:t xml:space="preserve"> </w:t>
+      </w:r>
+      <w:proofErr w:type="spellStart"/>
+      <w:r>
+        <w:rPr>
+          <w:rFonts w:ascii="Times New Roman" w:hAnsi="Times New Roman" w:cs="Times New Roman"/>
+          <w:sz w:val="24"/>
+          <w:szCs w:val="24"/>
+        </w:rPr>
+        <w:t>perangkat</w:t>
+      </w:r>
+      <w:proofErr w:type="spellEnd"/>
+      <w:r>
+        <w:rPr>
+          <w:rFonts w:ascii="Times New Roman" w:hAnsi="Times New Roman" w:cs="Times New Roman"/>
+          <w:sz w:val="24"/>
+          <w:szCs w:val="24"/>
+        </w:rPr>
+        <w:t xml:space="preserve"> </w:t>
+      </w:r>
+      <w:proofErr w:type="spellStart"/>
+      <w:r>
+        <w:rPr>
+          <w:rFonts w:ascii="Times New Roman" w:hAnsi="Times New Roman" w:cs="Times New Roman"/>
+          <w:sz w:val="24"/>
+          <w:szCs w:val="24"/>
+        </w:rPr>
+        <w:t>keras</w:t>
+      </w:r>
+      <w:proofErr w:type="spellEnd"/>
+      <w:r>
+        <w:rPr>
+          <w:rFonts w:ascii="Times New Roman" w:hAnsi="Times New Roman" w:cs="Times New Roman"/>
+          <w:sz w:val="24"/>
+          <w:szCs w:val="24"/>
+        </w:rPr>
+        <w:t xml:space="preserve"> </w:t>
+      </w:r>
+      <w:proofErr w:type="spellStart"/>
+      <w:r>
+        <w:rPr>
+          <w:rFonts w:ascii="Times New Roman" w:hAnsi="Times New Roman" w:cs="Times New Roman"/>
+          <w:sz w:val="24"/>
+          <w:szCs w:val="24"/>
+        </w:rPr>
+        <w:t>hingga</w:t>
+      </w:r>
+      <w:proofErr w:type="spellEnd"/>
+      <w:r>
+        <w:rPr>
+          <w:rFonts w:ascii="Times New Roman" w:hAnsi="Times New Roman" w:cs="Times New Roman"/>
+          <w:sz w:val="24"/>
+          <w:szCs w:val="24"/>
+        </w:rPr>
+        <w:t xml:space="preserve"> </w:t>
+      </w:r>
+      <w:proofErr w:type="spellStart"/>
+      <w:r>
+        <w:rPr>
+          <w:rFonts w:ascii="Times New Roman" w:hAnsi="Times New Roman" w:cs="Times New Roman"/>
+          <w:sz w:val="24"/>
+          <w:szCs w:val="24"/>
+        </w:rPr>
+        <w:t>sistem</w:t>
+      </w:r>
+      <w:proofErr w:type="spellEnd"/>
+      <w:r>
+        <w:rPr>
+          <w:rFonts w:ascii="Times New Roman" w:hAnsi="Times New Roman" w:cs="Times New Roman"/>
+          <w:sz w:val="24"/>
+          <w:szCs w:val="24"/>
+        </w:rPr>
+        <w:t xml:space="preserve"> </w:t>
+      </w:r>
+      <w:proofErr w:type="spellStart"/>
+      <w:r>
+        <w:rPr>
+          <w:rFonts w:ascii="Times New Roman" w:hAnsi="Times New Roman" w:cs="Times New Roman"/>
+          <w:sz w:val="24"/>
+          <w:szCs w:val="24"/>
+        </w:rPr>
+        <w:t>pengolahan</w:t>
+      </w:r>
+      <w:proofErr w:type="spellEnd"/>
+      <w:r>
+        <w:rPr>
+          <w:rFonts w:ascii="Times New Roman" w:hAnsi="Times New Roman" w:cs="Times New Roman"/>
+          <w:sz w:val="24"/>
+          <w:szCs w:val="24"/>
+        </w:rPr>
+        <w:t xml:space="preserve"> </w:t>
+      </w:r>
+      <w:proofErr w:type="spellStart"/>
+      <w:r>
+        <w:rPr>
+          <w:rFonts w:ascii="Times New Roman" w:hAnsi="Times New Roman" w:cs="Times New Roman"/>
+          <w:sz w:val="24"/>
+          <w:szCs w:val="24"/>
+        </w:rPr>
+        <w:t>gambar</w:t>
+      </w:r>
+      <w:proofErr w:type="spellEnd"/>
+      <w:r>
+        <w:rPr>
+          <w:rFonts w:ascii="Times New Roman" w:hAnsi="Times New Roman" w:cs="Times New Roman"/>
+          <w:sz w:val="24"/>
+          <w:szCs w:val="24"/>
+        </w:rPr>
+        <w:t xml:space="preserve"> yang </w:t>
+      </w:r>
+      <w:proofErr w:type="spellStart"/>
+      <w:r>
+        <w:rPr>
+          <w:rFonts w:ascii="Times New Roman" w:hAnsi="Times New Roman" w:cs="Times New Roman"/>
+          <w:sz w:val="24"/>
+          <w:szCs w:val="24"/>
+        </w:rPr>
+        <w:t>digunakan</w:t>
+      </w:r>
+      <w:proofErr w:type="spellEnd"/>
+      <w:r>
+        <w:rPr>
+          <w:rFonts w:ascii="Times New Roman" w:hAnsi="Times New Roman" w:cs="Times New Roman"/>
+          <w:sz w:val="24"/>
+          <w:szCs w:val="24"/>
+        </w:rPr>
+        <w:t>.</w:t>
+      </w:r>
+      <w:proofErr w:type="gramEnd"/>
+    </w:p>
+    <w:p>
+      <w:pPr>
+        <w:spacing w:after="0" w:line="360" w:lineRule="auto"/>
+        <w:ind w:firstLine="426"/>
+        <w:jc w:val="both"/>
+        <w:rPr>
+          <w:rFonts w:ascii="Times New Roman" w:hAnsi="Times New Roman" w:cs="Times New Roman"/>
+          <w:sz w:val="24"/>
+          <w:szCs w:val="24"/>
+        </w:rPr>
+      </w:pPr>
+      <w:proofErr w:type="spellStart"/>
+      <w:proofErr w:type="gramStart"/>
+      <w:r>
+        <w:rPr>
+          <w:rFonts w:ascii="Times New Roman" w:hAnsi="Times New Roman" w:cs="Times New Roman"/>
+          <w:sz w:val="24"/>
+          <w:szCs w:val="24"/>
+        </w:rPr>
+        <w:t>Pengolahan</w:t>
+      </w:r>
+      <w:proofErr w:type="spellEnd"/>
+      <w:r>
+        <w:rPr>
+          <w:rFonts w:ascii="Times New Roman" w:hAnsi="Times New Roman" w:cs="Times New Roman"/>
+          <w:sz w:val="24"/>
+          <w:szCs w:val="24"/>
+        </w:rPr>
+        <w:t xml:space="preserve"> </w:t>
+      </w:r>
+      <w:proofErr w:type="spellStart"/>
+      <w:r>
+        <w:rPr>
+          <w:rFonts w:ascii="Times New Roman" w:hAnsi="Times New Roman" w:cs="Times New Roman"/>
+          <w:sz w:val="24"/>
+          <w:szCs w:val="24"/>
+        </w:rPr>
+        <w:t>gambar</w:t>
+      </w:r>
+      <w:proofErr w:type="spellEnd"/>
+      <w:r>
+        <w:rPr>
+          <w:rFonts w:ascii="Times New Roman" w:hAnsi="Times New Roman" w:cs="Times New Roman"/>
+          <w:sz w:val="24"/>
+          <w:szCs w:val="24"/>
+        </w:rPr>
+        <w:t xml:space="preserve"> yang </w:t>
+      </w:r>
+      <w:proofErr w:type="spellStart"/>
+      <w:r>
+        <w:rPr>
+          <w:rFonts w:ascii="Times New Roman" w:hAnsi="Times New Roman" w:cs="Times New Roman"/>
+          <w:sz w:val="24"/>
+          <w:szCs w:val="24"/>
+        </w:rPr>
+        <w:t>terdapat</w:t>
+      </w:r>
+      <w:proofErr w:type="spellEnd"/>
+      <w:r>
+        <w:rPr>
+          <w:rFonts w:ascii="Times New Roman" w:hAnsi="Times New Roman" w:cs="Times New Roman"/>
+          <w:sz w:val="24"/>
+          <w:szCs w:val="24"/>
+        </w:rPr>
+        <w:t xml:space="preserve"> </w:t>
+      </w:r>
+      <w:proofErr w:type="spellStart"/>
+      <w:r>
+        <w:rPr>
+          <w:rFonts w:ascii="Times New Roman" w:hAnsi="Times New Roman" w:cs="Times New Roman"/>
+          <w:sz w:val="24"/>
+          <w:szCs w:val="24"/>
+        </w:rPr>
+        <w:t>pada</w:t>
+      </w:r>
+      <w:proofErr w:type="spellEnd"/>
+      <w:r>
+        <w:rPr>
+          <w:rFonts w:ascii="Times New Roman" w:hAnsi="Times New Roman" w:cs="Times New Roman"/>
+          <w:sz w:val="24"/>
+          <w:szCs w:val="24"/>
+        </w:rPr>
+        <w:t xml:space="preserve"> </w:t>
+      </w:r>
+      <w:proofErr w:type="spellStart"/>
+      <w:r>
+        <w:rPr>
+          <w:rFonts w:ascii="Times New Roman" w:hAnsi="Times New Roman" w:cs="Times New Roman"/>
+          <w:sz w:val="24"/>
+          <w:szCs w:val="24"/>
+        </w:rPr>
+        <w:t>sistem</w:t>
+      </w:r>
+      <w:proofErr w:type="spellEnd"/>
+      <w:r>
+        <w:rPr>
+          <w:rFonts w:ascii="Times New Roman" w:hAnsi="Times New Roman" w:cs="Times New Roman"/>
+          <w:sz w:val="24"/>
+          <w:szCs w:val="24"/>
+        </w:rPr>
+        <w:t xml:space="preserve"> </w:t>
+      </w:r>
+      <w:proofErr w:type="spellStart"/>
+      <w:r>
+        <w:rPr>
+          <w:rFonts w:ascii="Times New Roman" w:hAnsi="Times New Roman" w:cs="Times New Roman"/>
+          <w:sz w:val="24"/>
+          <w:szCs w:val="24"/>
+        </w:rPr>
+        <w:t>kamera</w:t>
+      </w:r>
+      <w:proofErr w:type="spellEnd"/>
+      <w:r>
+        <w:rPr>
+          <w:rFonts w:ascii="Times New Roman" w:hAnsi="Times New Roman" w:cs="Times New Roman"/>
+          <w:sz w:val="24"/>
+          <w:szCs w:val="24"/>
+        </w:rPr>
+        <w:t xml:space="preserve"> juga </w:t>
+      </w:r>
+      <w:proofErr w:type="spellStart"/>
+      <w:r>
+        <w:rPr>
+          <w:rFonts w:ascii="Times New Roman" w:hAnsi="Times New Roman" w:cs="Times New Roman"/>
+          <w:sz w:val="24"/>
+          <w:szCs w:val="24"/>
+        </w:rPr>
+        <w:t>telah</w:t>
+      </w:r>
+      <w:proofErr w:type="spellEnd"/>
+      <w:r>
+        <w:rPr>
+          <w:rFonts w:ascii="Times New Roman" w:hAnsi="Times New Roman" w:cs="Times New Roman"/>
+          <w:sz w:val="24"/>
+          <w:szCs w:val="24"/>
+        </w:rPr>
+        <w:t xml:space="preserve"> </w:t>
+      </w:r>
+      <w:proofErr w:type="spellStart"/>
+      <w:r>
+        <w:rPr>
+          <w:rFonts w:ascii="Times New Roman" w:hAnsi="Times New Roman" w:cs="Times New Roman"/>
+          <w:sz w:val="24"/>
+          <w:szCs w:val="24"/>
+        </w:rPr>
+        <w:t>memiliki</w:t>
+      </w:r>
+      <w:proofErr w:type="spellEnd"/>
+      <w:r>
+        <w:rPr>
+          <w:rFonts w:ascii="Times New Roman" w:hAnsi="Times New Roman" w:cs="Times New Roman"/>
+          <w:sz w:val="24"/>
+          <w:szCs w:val="24"/>
+        </w:rPr>
+        <w:t xml:space="preserve"> </w:t>
+      </w:r>
+      <w:proofErr w:type="spellStart"/>
+      <w:r>
+        <w:rPr>
+          <w:rFonts w:ascii="Times New Roman" w:hAnsi="Times New Roman" w:cs="Times New Roman"/>
+          <w:sz w:val="24"/>
+          <w:szCs w:val="24"/>
+        </w:rPr>
+        <w:t>beberapa</w:t>
+      </w:r>
+      <w:proofErr w:type="spellEnd"/>
+      <w:r>
+        <w:rPr>
+          <w:rFonts w:ascii="Times New Roman" w:hAnsi="Times New Roman" w:cs="Times New Roman"/>
+          <w:sz w:val="24"/>
+          <w:szCs w:val="24"/>
+        </w:rPr>
+        <w:t xml:space="preserve"> </w:t>
+      </w:r>
+      <w:proofErr w:type="spellStart"/>
+      <w:r>
+        <w:rPr>
+          <w:rFonts w:ascii="Times New Roman" w:hAnsi="Times New Roman" w:cs="Times New Roman"/>
+          <w:sz w:val="24"/>
+          <w:szCs w:val="24"/>
+        </w:rPr>
+        <w:t>fitur</w:t>
+      </w:r>
+      <w:proofErr w:type="spellEnd"/>
+      <w:r>
+        <w:rPr>
+          <w:rFonts w:ascii="Times New Roman" w:hAnsi="Times New Roman" w:cs="Times New Roman"/>
+          <w:sz w:val="24"/>
+          <w:szCs w:val="24"/>
+        </w:rPr>
+        <w:t xml:space="preserve"> </w:t>
+      </w:r>
+      <w:proofErr w:type="spellStart"/>
+      <w:r>
+        <w:rPr>
+          <w:rFonts w:ascii="Times New Roman" w:hAnsi="Times New Roman" w:cs="Times New Roman"/>
+          <w:sz w:val="24"/>
+          <w:szCs w:val="24"/>
+        </w:rPr>
+        <w:t>dasar</w:t>
+      </w:r>
+      <w:proofErr w:type="spellEnd"/>
+      <w:r>
+        <w:rPr>
+          <w:rFonts w:ascii="Times New Roman" w:hAnsi="Times New Roman" w:cs="Times New Roman"/>
+          <w:sz w:val="24"/>
+          <w:szCs w:val="24"/>
+        </w:rPr>
+        <w:t xml:space="preserve"> </w:t>
+      </w:r>
+      <w:proofErr w:type="spellStart"/>
+      <w:r>
+        <w:rPr>
+          <w:rFonts w:ascii="Times New Roman" w:hAnsi="Times New Roman" w:cs="Times New Roman"/>
+          <w:sz w:val="24"/>
+          <w:szCs w:val="24"/>
+        </w:rPr>
+        <w:t>seperti</w:t>
+      </w:r>
+      <w:proofErr w:type="spellEnd"/>
+      <w:r>
+        <w:rPr>
+          <w:rFonts w:ascii="Times New Roman" w:hAnsi="Times New Roman" w:cs="Times New Roman"/>
+          <w:sz w:val="24"/>
+          <w:szCs w:val="24"/>
+        </w:rPr>
+        <w:t xml:space="preserve"> </w:t>
+      </w:r>
+      <w:proofErr w:type="spellStart"/>
+      <w:r>
+        <w:rPr>
+          <w:rFonts w:ascii="Times New Roman" w:hAnsi="Times New Roman" w:cs="Times New Roman"/>
+          <w:sz w:val="24"/>
+          <w:szCs w:val="24"/>
+        </w:rPr>
+        <w:t>pengaturan</w:t>
+      </w:r>
+      <w:proofErr w:type="spellEnd"/>
+      <w:r>
+        <w:rPr>
+          <w:rFonts w:ascii="Times New Roman" w:hAnsi="Times New Roman" w:cs="Times New Roman"/>
+          <w:sz w:val="24"/>
+          <w:szCs w:val="24"/>
+        </w:rPr>
+        <w:t xml:space="preserve"> </w:t>
+      </w:r>
+      <w:proofErr w:type="spellStart"/>
+      <w:r>
+        <w:rPr>
+          <w:rFonts w:ascii="Times New Roman" w:hAnsi="Times New Roman" w:cs="Times New Roman"/>
+          <w:sz w:val="24"/>
+          <w:szCs w:val="24"/>
+        </w:rPr>
+        <w:t>kecerahan</w:t>
+      </w:r>
+      <w:proofErr w:type="spellEnd"/>
+      <w:r>
+        <w:rPr>
+          <w:rFonts w:ascii="Times New Roman" w:hAnsi="Times New Roman" w:cs="Times New Roman"/>
+          <w:sz w:val="24"/>
+          <w:szCs w:val="24"/>
+        </w:rPr>
+        <w:t xml:space="preserve">, </w:t>
+      </w:r>
+      <w:proofErr w:type="spellStart"/>
+      <w:r>
+        <w:rPr>
+          <w:rFonts w:ascii="Times New Roman" w:hAnsi="Times New Roman" w:cs="Times New Roman"/>
+          <w:sz w:val="24"/>
+          <w:szCs w:val="24"/>
+        </w:rPr>
+        <w:t>kontras</w:t>
+      </w:r>
+      <w:proofErr w:type="spellEnd"/>
+      <w:r>
+        <w:rPr>
+          <w:rFonts w:ascii="Times New Roman" w:hAnsi="Times New Roman" w:cs="Times New Roman"/>
+          <w:sz w:val="24"/>
+          <w:szCs w:val="24"/>
+        </w:rPr>
+        <w:t xml:space="preserve"> </w:t>
+      </w:r>
+      <w:proofErr w:type="spellStart"/>
+      <w:r>
+        <w:rPr>
+          <w:rFonts w:ascii="Times New Roman" w:hAnsi="Times New Roman" w:cs="Times New Roman"/>
+          <w:sz w:val="24"/>
+          <w:szCs w:val="24"/>
+        </w:rPr>
+        <w:t>warna</w:t>
+      </w:r>
+      <w:proofErr w:type="spellEnd"/>
+      <w:r>
+        <w:rPr>
+          <w:rFonts w:ascii="Times New Roman" w:hAnsi="Times New Roman" w:cs="Times New Roman"/>
+          <w:sz w:val="24"/>
+          <w:szCs w:val="24"/>
+        </w:rPr>
+        <w:t xml:space="preserve"> </w:t>
+      </w:r>
+      <w:proofErr w:type="spellStart"/>
+      <w:r>
+        <w:rPr>
+          <w:rFonts w:ascii="Times New Roman" w:hAnsi="Times New Roman" w:cs="Times New Roman"/>
+          <w:sz w:val="24"/>
+          <w:szCs w:val="24"/>
+        </w:rPr>
+        <w:t>hingga</w:t>
+      </w:r>
+      <w:proofErr w:type="spellEnd"/>
+      <w:r>
+        <w:rPr>
+          <w:rFonts w:ascii="Times New Roman" w:hAnsi="Times New Roman" w:cs="Times New Roman"/>
+          <w:sz w:val="24"/>
+          <w:szCs w:val="24"/>
+        </w:rPr>
+        <w:t xml:space="preserve"> </w:t>
+      </w:r>
+      <w:proofErr w:type="spellStart"/>
+      <w:r>
+        <w:rPr>
+          <w:rFonts w:ascii="Times New Roman" w:hAnsi="Times New Roman" w:cs="Times New Roman"/>
+          <w:sz w:val="24"/>
+          <w:szCs w:val="24"/>
+        </w:rPr>
+        <w:t>penyesuaian</w:t>
+      </w:r>
+      <w:proofErr w:type="spellEnd"/>
+      <w:r>
+        <w:rPr>
+          <w:rFonts w:ascii="Times New Roman" w:hAnsi="Times New Roman" w:cs="Times New Roman"/>
+          <w:sz w:val="24"/>
+          <w:szCs w:val="24"/>
+        </w:rPr>
+        <w:t xml:space="preserve"> </w:t>
+      </w:r>
+      <w:proofErr w:type="spellStart"/>
+      <w:r>
+        <w:rPr>
+          <w:rFonts w:ascii="Times New Roman" w:hAnsi="Times New Roman" w:cs="Times New Roman"/>
+          <w:sz w:val="24"/>
+          <w:szCs w:val="24"/>
+        </w:rPr>
+        <w:t>saturasi</w:t>
+      </w:r>
+      <w:proofErr w:type="spellEnd"/>
+      <w:r>
+        <w:rPr>
+          <w:rFonts w:ascii="Times New Roman" w:hAnsi="Times New Roman" w:cs="Times New Roman"/>
+          <w:sz w:val="24"/>
+          <w:szCs w:val="24"/>
+        </w:rPr>
+        <w:t>.</w:t>
+      </w:r>
+      <w:proofErr w:type="gramEnd"/>
+      <w:r>
+        <w:rPr>
+          <w:rFonts w:ascii="Times New Roman" w:hAnsi="Times New Roman" w:cs="Times New Roman"/>
+          <w:sz w:val="24"/>
+          <w:szCs w:val="24"/>
+        </w:rPr>
+        <w:t xml:space="preserve"> </w:t>
+      </w:r>
+      <w:proofErr w:type="spellStart"/>
+      <w:proofErr w:type="gramStart"/>
+      <w:r>
+        <w:rPr>
+          <w:rFonts w:ascii="Times New Roman" w:hAnsi="Times New Roman" w:cs="Times New Roman"/>
+          <w:sz w:val="24"/>
+          <w:szCs w:val="24"/>
+        </w:rPr>
+        <w:t>Bahkan</w:t>
+      </w:r>
+      <w:proofErr w:type="spellEnd"/>
+      <w:r>
+        <w:rPr>
+          <w:rFonts w:ascii="Times New Roman" w:hAnsi="Times New Roman" w:cs="Times New Roman"/>
+          <w:sz w:val="24"/>
+          <w:szCs w:val="24"/>
+        </w:rPr>
+        <w:t xml:space="preserve"> </w:t>
+      </w:r>
+      <w:proofErr w:type="spellStart"/>
+      <w:r>
+        <w:rPr>
+          <w:rFonts w:ascii="Times New Roman" w:hAnsi="Times New Roman" w:cs="Times New Roman"/>
+          <w:sz w:val="24"/>
+          <w:szCs w:val="24"/>
+        </w:rPr>
+        <w:t>saat</w:t>
+      </w:r>
+      <w:proofErr w:type="spellEnd"/>
+      <w:r>
+        <w:rPr>
+          <w:rFonts w:ascii="Times New Roman" w:hAnsi="Times New Roman" w:cs="Times New Roman"/>
+          <w:sz w:val="24"/>
+          <w:szCs w:val="24"/>
+        </w:rPr>
+        <w:t xml:space="preserve"> </w:t>
+      </w:r>
+      <w:proofErr w:type="spellStart"/>
+      <w:r>
+        <w:rPr>
+          <w:rFonts w:ascii="Times New Roman" w:hAnsi="Times New Roman" w:cs="Times New Roman"/>
+          <w:sz w:val="24"/>
+          <w:szCs w:val="24"/>
+        </w:rPr>
+        <w:t>ini</w:t>
+      </w:r>
+      <w:proofErr w:type="spellEnd"/>
+      <w:r>
+        <w:rPr>
+          <w:rFonts w:ascii="Times New Roman" w:hAnsi="Times New Roman" w:cs="Times New Roman"/>
+          <w:sz w:val="24"/>
+          <w:szCs w:val="24"/>
+        </w:rPr>
+        <w:t xml:space="preserve"> juga </w:t>
+      </w:r>
+      <w:proofErr w:type="spellStart"/>
+      <w:r>
+        <w:rPr>
+          <w:rFonts w:ascii="Times New Roman" w:hAnsi="Times New Roman" w:cs="Times New Roman"/>
+          <w:sz w:val="24"/>
+          <w:szCs w:val="24"/>
+        </w:rPr>
+        <w:t>telah</w:t>
+      </w:r>
+      <w:proofErr w:type="spellEnd"/>
+      <w:r>
+        <w:rPr>
+          <w:rFonts w:ascii="Times New Roman" w:hAnsi="Times New Roman" w:cs="Times New Roman"/>
+          <w:sz w:val="24"/>
+          <w:szCs w:val="24"/>
+        </w:rPr>
+        <w:t xml:space="preserve"> </w:t>
+      </w:r>
+      <w:proofErr w:type="spellStart"/>
+      <w:r>
+        <w:rPr>
+          <w:rFonts w:ascii="Times New Roman" w:hAnsi="Times New Roman" w:cs="Times New Roman"/>
+          <w:sz w:val="24"/>
+          <w:szCs w:val="24"/>
+        </w:rPr>
+        <w:t>terdapat</w:t>
+      </w:r>
+      <w:proofErr w:type="spellEnd"/>
+      <w:r>
+        <w:rPr>
+          <w:rFonts w:ascii="Times New Roman" w:hAnsi="Times New Roman" w:cs="Times New Roman"/>
+          <w:sz w:val="24"/>
+          <w:szCs w:val="24"/>
+        </w:rPr>
+        <w:t xml:space="preserve"> </w:t>
+      </w:r>
+      <w:proofErr w:type="spellStart"/>
+      <w:r>
+        <w:rPr>
+          <w:rFonts w:ascii="Times New Roman" w:hAnsi="Times New Roman" w:cs="Times New Roman"/>
+          <w:sz w:val="24"/>
+          <w:szCs w:val="24"/>
+        </w:rPr>
+        <w:t>beberapa</w:t>
+      </w:r>
+      <w:proofErr w:type="spellEnd"/>
+      <w:r>
+        <w:rPr>
+          <w:rFonts w:ascii="Times New Roman" w:hAnsi="Times New Roman" w:cs="Times New Roman"/>
+          <w:sz w:val="24"/>
+          <w:szCs w:val="24"/>
+        </w:rPr>
+        <w:t xml:space="preserve"> </w:t>
+      </w:r>
+      <w:proofErr w:type="spellStart"/>
+      <w:r>
+        <w:rPr>
+          <w:rFonts w:ascii="Times New Roman" w:hAnsi="Times New Roman" w:cs="Times New Roman"/>
+          <w:sz w:val="24"/>
+          <w:szCs w:val="24"/>
+        </w:rPr>
+        <w:t>fitur</w:t>
+      </w:r>
+      <w:proofErr w:type="spellEnd"/>
+      <w:r>
+        <w:rPr>
+          <w:rFonts w:ascii="Times New Roman" w:hAnsi="Times New Roman" w:cs="Times New Roman"/>
+          <w:sz w:val="24"/>
+          <w:szCs w:val="24"/>
+        </w:rPr>
+        <w:t xml:space="preserve"> yang </w:t>
+      </w:r>
+      <w:proofErr w:type="spellStart"/>
+      <w:r>
+        <w:rPr>
+          <w:rFonts w:ascii="Times New Roman" w:hAnsi="Times New Roman" w:cs="Times New Roman"/>
+          <w:sz w:val="24"/>
+          <w:szCs w:val="24"/>
+        </w:rPr>
+        <w:t>dapat</w:t>
+      </w:r>
+      <w:proofErr w:type="spellEnd"/>
+      <w:r>
+        <w:rPr>
+          <w:rFonts w:ascii="Times New Roman" w:hAnsi="Times New Roman" w:cs="Times New Roman"/>
+          <w:sz w:val="24"/>
+          <w:szCs w:val="24"/>
+        </w:rPr>
+        <w:t xml:space="preserve"> </w:t>
+      </w:r>
+      <w:proofErr w:type="spellStart"/>
+      <w:r>
+        <w:rPr>
+          <w:rFonts w:ascii="Times New Roman" w:hAnsi="Times New Roman" w:cs="Times New Roman"/>
+          <w:sz w:val="24"/>
+          <w:szCs w:val="24"/>
+        </w:rPr>
+        <w:t>mendeteksi</w:t>
+      </w:r>
+      <w:proofErr w:type="spellEnd"/>
+      <w:r>
+        <w:rPr>
+          <w:rFonts w:ascii="Times New Roman" w:hAnsi="Times New Roman" w:cs="Times New Roman"/>
+          <w:sz w:val="24"/>
+          <w:szCs w:val="24"/>
+        </w:rPr>
+        <w:t xml:space="preserve"> </w:t>
+      </w:r>
+      <w:proofErr w:type="spellStart"/>
+      <w:r>
+        <w:rPr>
+          <w:rFonts w:ascii="Times New Roman" w:hAnsi="Times New Roman" w:cs="Times New Roman"/>
+          <w:sz w:val="24"/>
+          <w:szCs w:val="24"/>
+        </w:rPr>
+        <w:t>pergerakan</w:t>
+      </w:r>
+      <w:proofErr w:type="spellEnd"/>
+      <w:r>
+        <w:rPr>
+          <w:rFonts w:ascii="Times New Roman" w:hAnsi="Times New Roman" w:cs="Times New Roman"/>
+          <w:sz w:val="24"/>
+          <w:szCs w:val="24"/>
+        </w:rPr>
+        <w:t xml:space="preserve">, </w:t>
+      </w:r>
+      <w:proofErr w:type="spellStart"/>
+      <w:r>
+        <w:rPr>
+          <w:rFonts w:ascii="Times New Roman" w:hAnsi="Times New Roman" w:cs="Times New Roman"/>
+          <w:sz w:val="24"/>
+          <w:szCs w:val="24"/>
+        </w:rPr>
+        <w:t>wajah</w:t>
+      </w:r>
+      <w:proofErr w:type="spellEnd"/>
+      <w:r>
+        <w:rPr>
+          <w:rFonts w:ascii="Times New Roman" w:hAnsi="Times New Roman" w:cs="Times New Roman"/>
+          <w:sz w:val="24"/>
+          <w:szCs w:val="24"/>
+        </w:rPr>
+        <w:t xml:space="preserve">, </w:t>
+      </w:r>
+      <w:proofErr w:type="spellStart"/>
+      <w:r>
+        <w:rPr>
+          <w:rFonts w:ascii="Times New Roman" w:hAnsi="Times New Roman" w:cs="Times New Roman"/>
+          <w:sz w:val="24"/>
+          <w:szCs w:val="24"/>
+        </w:rPr>
+        <w:t>hingga</w:t>
+      </w:r>
+      <w:proofErr w:type="spellEnd"/>
+      <w:r>
+        <w:rPr>
+          <w:rFonts w:ascii="Times New Roman" w:hAnsi="Times New Roman" w:cs="Times New Roman"/>
+          <w:sz w:val="24"/>
+          <w:szCs w:val="24"/>
+        </w:rPr>
+        <w:t xml:space="preserve"> </w:t>
+      </w:r>
+      <w:proofErr w:type="spellStart"/>
+      <w:r>
+        <w:rPr>
+          <w:rFonts w:ascii="Times New Roman" w:hAnsi="Times New Roman" w:cs="Times New Roman"/>
+          <w:sz w:val="24"/>
+          <w:szCs w:val="24"/>
+        </w:rPr>
+        <w:t>pengenalan</w:t>
+      </w:r>
+      <w:proofErr w:type="spellEnd"/>
+      <w:r>
+        <w:rPr>
+          <w:rFonts w:ascii="Times New Roman" w:hAnsi="Times New Roman" w:cs="Times New Roman"/>
+          <w:sz w:val="24"/>
+          <w:szCs w:val="24"/>
+        </w:rPr>
+        <w:t xml:space="preserve"> </w:t>
+      </w:r>
+      <w:proofErr w:type="spellStart"/>
+      <w:r>
+        <w:rPr>
+          <w:rFonts w:ascii="Times New Roman" w:hAnsi="Times New Roman" w:cs="Times New Roman"/>
+          <w:sz w:val="24"/>
+          <w:szCs w:val="24"/>
+        </w:rPr>
+        <w:t>pola</w:t>
+      </w:r>
+      <w:proofErr w:type="spellEnd"/>
+      <w:r>
+        <w:rPr>
+          <w:rFonts w:ascii="Times New Roman" w:hAnsi="Times New Roman" w:cs="Times New Roman"/>
+          <w:sz w:val="24"/>
+          <w:szCs w:val="24"/>
+        </w:rPr>
+        <w:t xml:space="preserve"> </w:t>
+      </w:r>
+      <w:proofErr w:type="spellStart"/>
+      <w:r>
+        <w:rPr>
+          <w:rFonts w:ascii="Times New Roman" w:hAnsi="Times New Roman" w:cs="Times New Roman"/>
+          <w:sz w:val="24"/>
+          <w:szCs w:val="24"/>
+        </w:rPr>
+        <w:t>pada</w:t>
+      </w:r>
+      <w:proofErr w:type="spellEnd"/>
+      <w:r>
+        <w:rPr>
+          <w:rFonts w:ascii="Times New Roman" w:hAnsi="Times New Roman" w:cs="Times New Roman"/>
+          <w:sz w:val="24"/>
+          <w:szCs w:val="24"/>
+        </w:rPr>
+        <w:t xml:space="preserve"> </w:t>
+      </w:r>
+      <w:proofErr w:type="spellStart"/>
+      <w:r>
+        <w:rPr>
+          <w:rFonts w:ascii="Times New Roman" w:hAnsi="Times New Roman" w:cs="Times New Roman"/>
+          <w:sz w:val="24"/>
+          <w:szCs w:val="24"/>
+        </w:rPr>
+        <w:t>wajah</w:t>
+      </w:r>
+      <w:proofErr w:type="spellEnd"/>
+      <w:r>
+        <w:rPr>
+          <w:rFonts w:ascii="Times New Roman" w:hAnsi="Times New Roman" w:cs="Times New Roman"/>
+          <w:sz w:val="24"/>
+          <w:szCs w:val="24"/>
+        </w:rPr>
+        <w:t>.</w:t>
+      </w:r>
+      <w:proofErr w:type="gramEnd"/>
+      <w:r>
+        <w:rPr>
+          <w:rFonts w:ascii="Times New Roman" w:hAnsi="Times New Roman" w:cs="Times New Roman"/>
+          <w:sz w:val="24"/>
+          <w:szCs w:val="24"/>
+        </w:rPr>
+        <w:t xml:space="preserve"> </w:t>
+      </w:r>
+      <w:proofErr w:type="spellStart"/>
+      <w:proofErr w:type="gramStart"/>
+      <w:r>
+        <w:rPr>
+          <w:rFonts w:ascii="Times New Roman" w:hAnsi="Times New Roman" w:cs="Times New Roman"/>
+          <w:sz w:val="24"/>
+          <w:szCs w:val="24"/>
+        </w:rPr>
+        <w:t>Namun</w:t>
+      </w:r>
+      <w:proofErr w:type="spellEnd"/>
+      <w:r>
+        <w:rPr>
+          <w:rFonts w:ascii="Times New Roman" w:hAnsi="Times New Roman" w:cs="Times New Roman"/>
+          <w:sz w:val="24"/>
+          <w:szCs w:val="24"/>
+        </w:rPr>
+        <w:t xml:space="preserve"> </w:t>
+      </w:r>
+      <w:proofErr w:type="spellStart"/>
+      <w:r>
+        <w:rPr>
+          <w:rFonts w:ascii="Times New Roman" w:hAnsi="Times New Roman" w:cs="Times New Roman"/>
+          <w:sz w:val="24"/>
+          <w:szCs w:val="24"/>
+        </w:rPr>
+        <w:t>fitur</w:t>
+      </w:r>
+      <w:proofErr w:type="spellEnd"/>
+      <w:r>
+        <w:rPr>
+          <w:rFonts w:ascii="Times New Roman" w:hAnsi="Times New Roman" w:cs="Times New Roman"/>
+          <w:sz w:val="24"/>
+          <w:szCs w:val="24"/>
+        </w:rPr>
+        <w:t xml:space="preserve"> </w:t>
+      </w:r>
+      <w:proofErr w:type="spellStart"/>
+      <w:r>
+        <w:rPr>
+          <w:rFonts w:ascii="Times New Roman" w:hAnsi="Times New Roman" w:cs="Times New Roman"/>
+          <w:sz w:val="24"/>
+          <w:szCs w:val="24"/>
+        </w:rPr>
+        <w:t>tersebut</w:t>
+      </w:r>
+      <w:proofErr w:type="spellEnd"/>
+      <w:r>
+        <w:rPr>
+          <w:rFonts w:ascii="Times New Roman" w:hAnsi="Times New Roman" w:cs="Times New Roman"/>
+          <w:sz w:val="24"/>
+          <w:szCs w:val="24"/>
+        </w:rPr>
+        <w:t xml:space="preserve"> </w:t>
+      </w:r>
+      <w:proofErr w:type="spellStart"/>
+      <w:r>
+        <w:rPr>
+          <w:rFonts w:ascii="Times New Roman" w:hAnsi="Times New Roman" w:cs="Times New Roman"/>
+          <w:sz w:val="24"/>
+          <w:szCs w:val="24"/>
+        </w:rPr>
+        <w:t>masih</w:t>
+      </w:r>
+      <w:proofErr w:type="spellEnd"/>
+      <w:r>
+        <w:rPr>
+          <w:rFonts w:ascii="Times New Roman" w:hAnsi="Times New Roman" w:cs="Times New Roman"/>
+          <w:sz w:val="24"/>
+          <w:szCs w:val="24"/>
+        </w:rPr>
+        <w:t xml:space="preserve"> </w:t>
+      </w:r>
+      <w:proofErr w:type="spellStart"/>
+      <w:r>
+        <w:rPr>
+          <w:rFonts w:ascii="Times New Roman" w:hAnsi="Times New Roman" w:cs="Times New Roman"/>
+          <w:sz w:val="24"/>
+          <w:szCs w:val="24"/>
+        </w:rPr>
+        <w:t>sangat</w:t>
+      </w:r>
+      <w:proofErr w:type="spellEnd"/>
+      <w:r>
+        <w:rPr>
+          <w:rFonts w:ascii="Times New Roman" w:hAnsi="Times New Roman" w:cs="Times New Roman"/>
+          <w:sz w:val="24"/>
+          <w:szCs w:val="24"/>
+        </w:rPr>
+        <w:t xml:space="preserve"> </w:t>
+      </w:r>
+      <w:proofErr w:type="spellStart"/>
+      <w:r>
+        <w:rPr>
+          <w:rFonts w:ascii="Times New Roman" w:hAnsi="Times New Roman" w:cs="Times New Roman"/>
+          <w:sz w:val="24"/>
+          <w:szCs w:val="24"/>
+        </w:rPr>
+        <w:t>bergantung</w:t>
+      </w:r>
+      <w:proofErr w:type="spellEnd"/>
+      <w:r>
+        <w:rPr>
+          <w:rFonts w:ascii="Times New Roman" w:hAnsi="Times New Roman" w:cs="Times New Roman"/>
+          <w:sz w:val="24"/>
+          <w:szCs w:val="24"/>
+        </w:rPr>
+        <w:t xml:space="preserve"> </w:t>
+      </w:r>
+      <w:proofErr w:type="spellStart"/>
+      <w:r>
+        <w:rPr>
+          <w:rFonts w:ascii="Times New Roman" w:hAnsi="Times New Roman" w:cs="Times New Roman"/>
+          <w:sz w:val="24"/>
+          <w:szCs w:val="24"/>
+        </w:rPr>
+        <w:t>pada</w:t>
+      </w:r>
+      <w:proofErr w:type="spellEnd"/>
+      <w:r>
+        <w:rPr>
+          <w:rFonts w:ascii="Times New Roman" w:hAnsi="Times New Roman" w:cs="Times New Roman"/>
+          <w:sz w:val="24"/>
+          <w:szCs w:val="24"/>
+        </w:rPr>
+        <w:t xml:space="preserve"> </w:t>
+      </w:r>
+      <w:proofErr w:type="spellStart"/>
+      <w:r>
+        <w:rPr>
+          <w:rFonts w:ascii="Times New Roman" w:hAnsi="Times New Roman" w:cs="Times New Roman"/>
+          <w:sz w:val="24"/>
+          <w:szCs w:val="24"/>
+        </w:rPr>
+        <w:t>perangkat</w:t>
+      </w:r>
+      <w:proofErr w:type="spellEnd"/>
+      <w:r>
+        <w:rPr>
+          <w:rFonts w:ascii="Times New Roman" w:hAnsi="Times New Roman" w:cs="Times New Roman"/>
+          <w:sz w:val="24"/>
+          <w:szCs w:val="24"/>
+        </w:rPr>
+        <w:t xml:space="preserve"> </w:t>
+      </w:r>
+      <w:proofErr w:type="spellStart"/>
+      <w:r>
+        <w:rPr>
+          <w:rFonts w:ascii="Times New Roman" w:hAnsi="Times New Roman" w:cs="Times New Roman"/>
+          <w:sz w:val="24"/>
+          <w:szCs w:val="24"/>
+        </w:rPr>
+        <w:t>pengolahan</w:t>
+      </w:r>
+      <w:proofErr w:type="spellEnd"/>
+      <w:r>
+        <w:rPr>
+          <w:rFonts w:ascii="Times New Roman" w:hAnsi="Times New Roman" w:cs="Times New Roman"/>
+          <w:sz w:val="24"/>
+          <w:szCs w:val="24"/>
+        </w:rPr>
+        <w:t xml:space="preserve"> </w:t>
+      </w:r>
+      <w:proofErr w:type="spellStart"/>
+      <w:r>
+        <w:rPr>
+          <w:rFonts w:ascii="Times New Roman" w:hAnsi="Times New Roman" w:cs="Times New Roman"/>
+          <w:sz w:val="24"/>
+          <w:szCs w:val="24"/>
+        </w:rPr>
+        <w:t>gambar</w:t>
+      </w:r>
+      <w:proofErr w:type="spellEnd"/>
+      <w:r>
+        <w:rPr>
+          <w:rFonts w:ascii="Times New Roman" w:hAnsi="Times New Roman" w:cs="Times New Roman"/>
+          <w:sz w:val="24"/>
+          <w:szCs w:val="24"/>
+        </w:rPr>
+        <w:t xml:space="preserve"> yang </w:t>
+      </w:r>
+      <w:proofErr w:type="spellStart"/>
+      <w:r>
+        <w:rPr>
+          <w:rFonts w:ascii="Times New Roman" w:hAnsi="Times New Roman" w:cs="Times New Roman"/>
+          <w:sz w:val="24"/>
+          <w:szCs w:val="24"/>
+        </w:rPr>
+        <w:t>sangat</w:t>
+      </w:r>
+      <w:proofErr w:type="spellEnd"/>
+      <w:r>
+        <w:rPr>
+          <w:rFonts w:ascii="Times New Roman" w:hAnsi="Times New Roman" w:cs="Times New Roman"/>
+          <w:sz w:val="24"/>
+          <w:szCs w:val="24"/>
+        </w:rPr>
+        <w:t xml:space="preserve"> </w:t>
+      </w:r>
+      <w:proofErr w:type="spellStart"/>
+      <w:r>
+        <w:rPr>
+          <w:rFonts w:ascii="Times New Roman" w:hAnsi="Times New Roman" w:cs="Times New Roman"/>
+          <w:sz w:val="24"/>
+          <w:szCs w:val="24"/>
+        </w:rPr>
+        <w:t>kompleks</w:t>
+      </w:r>
+      <w:proofErr w:type="spellEnd"/>
+      <w:r>
+        <w:rPr>
+          <w:rFonts w:ascii="Times New Roman" w:hAnsi="Times New Roman" w:cs="Times New Roman"/>
+          <w:sz w:val="24"/>
+          <w:szCs w:val="24"/>
+        </w:rPr>
+        <w:t>.</w:t>
+      </w:r>
+      <w:proofErr w:type="gramEnd"/>
+    </w:p>
+    <w:p>
+      <w:pPr>
+        <w:spacing w:after="0" w:line="360" w:lineRule="auto"/>
+        <w:ind w:firstLine="426"/>
+        <w:jc w:val="both"/>
+        <w:rPr>
+          <w:rFonts w:ascii="Times New Roman" w:hAnsi="Times New Roman" w:cs="Times New Roman"/>
+          <w:sz w:val="24"/>
+          <w:szCs w:val="24"/>
+        </w:rPr>
+      </w:pPr>
+      <w:r>
+        <w:rPr>
+          <w:rFonts w:ascii="Times New Roman" w:hAnsi="Times New Roman" w:cs="Times New Roman"/>
+          <w:sz w:val="24"/>
+          <w:szCs w:val="24"/>
+        </w:rPr>
+        <w:t xml:space="preserve">  </w:t>
+      </w:r>
+      <w:proofErr w:type="spellStart"/>
+      <w:r>
+        <w:rPr>
+          <w:rFonts w:ascii="Times New Roman" w:hAnsi="Times New Roman" w:cs="Times New Roman"/>
+          <w:sz w:val="24"/>
+          <w:szCs w:val="24"/>
+        </w:rPr>
+        <w:t>terutama</w:t>
+      </w:r>
+      <w:proofErr w:type="spellEnd"/>
+      <w:r>
+        <w:rPr>
+          <w:rFonts w:ascii="Times New Roman" w:hAnsi="Times New Roman" w:cs="Times New Roman"/>
+          <w:sz w:val="24"/>
+          <w:szCs w:val="24"/>
+        </w:rPr>
+        <w:t xml:space="preserve"> di Indonesia </w:t>
+      </w:r>
+      <w:proofErr w:type="spellStart"/>
+      <w:r>
+        <w:rPr>
+          <w:rFonts w:ascii="Times New Roman" w:hAnsi="Times New Roman" w:cs="Times New Roman"/>
+          <w:sz w:val="24"/>
+          <w:szCs w:val="24"/>
+        </w:rPr>
+        <w:t>sudah</w:t>
+      </w:r>
+      <w:proofErr w:type="spellEnd"/>
+      <w:r>
+        <w:rPr>
+          <w:rFonts w:ascii="Times New Roman" w:hAnsi="Times New Roman" w:cs="Times New Roman"/>
+          <w:sz w:val="24"/>
+          <w:szCs w:val="24"/>
+        </w:rPr>
+        <w:t xml:space="preserve"> </w:t>
+      </w:r>
+      <w:proofErr w:type="spellStart"/>
+      <w:r>
+        <w:rPr>
+          <w:rFonts w:ascii="Times New Roman" w:hAnsi="Times New Roman" w:cs="Times New Roman"/>
+          <w:sz w:val="24"/>
+          <w:szCs w:val="24"/>
+        </w:rPr>
+        <w:t>mengenal</w:t>
+      </w:r>
+      <w:proofErr w:type="spellEnd"/>
+      <w:r>
+        <w:rPr>
+          <w:rFonts w:ascii="Times New Roman" w:hAnsi="Times New Roman" w:cs="Times New Roman"/>
+          <w:sz w:val="24"/>
+          <w:szCs w:val="24"/>
+        </w:rPr>
+        <w:t xml:space="preserve"> </w:t>
+      </w:r>
+      <w:proofErr w:type="spellStart"/>
+      <w:r>
+        <w:rPr>
+          <w:rFonts w:ascii="Times New Roman" w:hAnsi="Times New Roman" w:cs="Times New Roman"/>
+          <w:sz w:val="24"/>
+          <w:szCs w:val="24"/>
+        </w:rPr>
+        <w:t>apa</w:t>
+      </w:r>
+      <w:proofErr w:type="spellEnd"/>
+      <w:r>
+        <w:rPr>
+          <w:rFonts w:ascii="Times New Roman" w:hAnsi="Times New Roman" w:cs="Times New Roman"/>
+          <w:sz w:val="24"/>
+          <w:szCs w:val="24"/>
+        </w:rPr>
+        <w:t xml:space="preserve"> </w:t>
+      </w:r>
+      <w:proofErr w:type="spellStart"/>
+      <w:r>
+        <w:rPr>
+          <w:rFonts w:ascii="Times New Roman" w:hAnsi="Times New Roman" w:cs="Times New Roman"/>
+          <w:sz w:val="24"/>
+          <w:szCs w:val="24"/>
+        </w:rPr>
+        <w:t>namanya</w:t>
+      </w:r>
+      <w:proofErr w:type="spellEnd"/>
+      <w:r>
+        <w:rPr>
+          <w:rFonts w:ascii="Times New Roman" w:hAnsi="Times New Roman" w:cs="Times New Roman"/>
+          <w:sz w:val="24"/>
+          <w:szCs w:val="24"/>
+        </w:rPr>
+        <w:t xml:space="preserve"> </w:t>
+      </w:r>
+      <w:proofErr w:type="spellStart"/>
+      <w:r>
+        <w:rPr>
+          <w:rFonts w:ascii="Times New Roman" w:hAnsi="Times New Roman" w:cs="Times New Roman"/>
+          <w:sz w:val="24"/>
+          <w:szCs w:val="24"/>
+        </w:rPr>
+        <w:t>teknologi</w:t>
+      </w:r>
+      <w:proofErr w:type="spellEnd"/>
+      <w:r>
+        <w:rPr>
+          <w:rFonts w:ascii="Times New Roman" w:hAnsi="Times New Roman" w:cs="Times New Roman"/>
+          <w:sz w:val="24"/>
+          <w:szCs w:val="24"/>
+        </w:rPr>
+        <w:t xml:space="preserve">, </w:t>
+      </w:r>
+      <w:proofErr w:type="spellStart"/>
+      <w:r>
+        <w:rPr>
+          <w:rFonts w:ascii="Times New Roman" w:hAnsi="Times New Roman" w:cs="Times New Roman"/>
+          <w:sz w:val="24"/>
+          <w:szCs w:val="24"/>
+        </w:rPr>
+        <w:t>teknologi</w:t>
+      </w:r>
+      <w:proofErr w:type="spellEnd"/>
+      <w:r>
+        <w:rPr>
+          <w:rFonts w:ascii="Times New Roman" w:hAnsi="Times New Roman" w:cs="Times New Roman"/>
+          <w:sz w:val="24"/>
+          <w:szCs w:val="24"/>
+        </w:rPr>
+        <w:t xml:space="preserve"> </w:t>
+      </w:r>
+      <w:proofErr w:type="spellStart"/>
+      <w:r>
+        <w:rPr>
+          <w:rFonts w:ascii="Times New Roman" w:hAnsi="Times New Roman" w:cs="Times New Roman"/>
+          <w:sz w:val="24"/>
+          <w:szCs w:val="24"/>
+        </w:rPr>
+        <w:t>dibuat</w:t>
+      </w:r>
+      <w:proofErr w:type="spellEnd"/>
+      <w:r>
+        <w:rPr>
+          <w:rFonts w:ascii="Times New Roman" w:hAnsi="Times New Roman" w:cs="Times New Roman"/>
+          <w:sz w:val="24"/>
+          <w:szCs w:val="24"/>
+        </w:rPr>
+        <w:t xml:space="preserve"> </w:t>
+      </w:r>
+      <w:proofErr w:type="spellStart"/>
+      <w:r>
+        <w:rPr>
+          <w:rFonts w:ascii="Times New Roman" w:hAnsi="Times New Roman" w:cs="Times New Roman"/>
+          <w:sz w:val="24"/>
+          <w:szCs w:val="24"/>
+        </w:rPr>
+        <w:t>oleh</w:t>
+      </w:r>
+      <w:proofErr w:type="spellEnd"/>
+      <w:r>
+        <w:rPr>
+          <w:rFonts w:ascii="Times New Roman" w:hAnsi="Times New Roman" w:cs="Times New Roman"/>
+          <w:sz w:val="24"/>
+          <w:szCs w:val="24"/>
+        </w:rPr>
+        <w:t xml:space="preserve"> </w:t>
+      </w:r>
+      <w:proofErr w:type="spellStart"/>
+      <w:r>
+        <w:rPr>
+          <w:rFonts w:ascii="Times New Roman" w:hAnsi="Times New Roman" w:cs="Times New Roman"/>
+          <w:sz w:val="24"/>
+          <w:szCs w:val="24"/>
+        </w:rPr>
+        <w:t>manusia</w:t>
+      </w:r>
+      <w:proofErr w:type="spellEnd"/>
+      <w:r>
+        <w:rPr>
+          <w:rFonts w:ascii="Times New Roman" w:hAnsi="Times New Roman" w:cs="Times New Roman"/>
+          <w:sz w:val="24"/>
+          <w:szCs w:val="24"/>
+        </w:rPr>
+        <w:t xml:space="preserve"> </w:t>
+      </w:r>
+      <w:proofErr w:type="spellStart"/>
+      <w:r>
+        <w:rPr>
+          <w:rFonts w:ascii="Times New Roman" w:hAnsi="Times New Roman" w:cs="Times New Roman"/>
+          <w:sz w:val="24"/>
+          <w:szCs w:val="24"/>
+        </w:rPr>
+        <w:t>untuk</w:t>
+      </w:r>
+      <w:proofErr w:type="spellEnd"/>
+      <w:r>
+        <w:rPr>
+          <w:rFonts w:ascii="Times New Roman" w:hAnsi="Times New Roman" w:cs="Times New Roman"/>
+          <w:sz w:val="24"/>
+          <w:szCs w:val="24"/>
+        </w:rPr>
+        <w:t xml:space="preserve"> </w:t>
+      </w:r>
+      <w:proofErr w:type="spellStart"/>
+      <w:r>
+        <w:rPr>
+          <w:rFonts w:ascii="Times New Roman" w:hAnsi="Times New Roman" w:cs="Times New Roman"/>
+          <w:sz w:val="24"/>
+          <w:szCs w:val="24"/>
+        </w:rPr>
+        <w:t>mempermudahkan</w:t>
+      </w:r>
+      <w:proofErr w:type="spellEnd"/>
+      <w:r>
+        <w:rPr>
+          <w:rFonts w:ascii="Times New Roman" w:hAnsi="Times New Roman" w:cs="Times New Roman"/>
+          <w:sz w:val="24"/>
+          <w:szCs w:val="24"/>
+        </w:rPr>
+        <w:t xml:space="preserve"> </w:t>
+      </w:r>
+      <w:proofErr w:type="spellStart"/>
+      <w:r>
+        <w:rPr>
+          <w:rFonts w:ascii="Times New Roman" w:hAnsi="Times New Roman" w:cs="Times New Roman"/>
+          <w:sz w:val="24"/>
+          <w:szCs w:val="24"/>
+        </w:rPr>
+        <w:t>akses</w:t>
+      </w:r>
+      <w:proofErr w:type="spellEnd"/>
+      <w:r>
+        <w:rPr>
+          <w:rFonts w:ascii="Times New Roman" w:hAnsi="Times New Roman" w:cs="Times New Roman"/>
+          <w:sz w:val="24"/>
+          <w:szCs w:val="24"/>
+        </w:rPr>
+        <w:t xml:space="preserve"> </w:t>
+      </w:r>
+      <w:proofErr w:type="spellStart"/>
+      <w:r>
+        <w:rPr>
+          <w:rFonts w:ascii="Times New Roman" w:hAnsi="Times New Roman" w:cs="Times New Roman"/>
+          <w:sz w:val="24"/>
+          <w:szCs w:val="24"/>
+        </w:rPr>
+        <w:t>dan</w:t>
+      </w:r>
+      <w:proofErr w:type="spellEnd"/>
+      <w:r>
+        <w:rPr>
+          <w:rFonts w:ascii="Times New Roman" w:hAnsi="Times New Roman" w:cs="Times New Roman"/>
+          <w:sz w:val="24"/>
+          <w:szCs w:val="24"/>
+        </w:rPr>
+        <w:t xml:space="preserve"> </w:t>
+      </w:r>
+      <w:proofErr w:type="spellStart"/>
+      <w:r>
+        <w:rPr>
+          <w:rFonts w:ascii="Times New Roman" w:hAnsi="Times New Roman" w:cs="Times New Roman"/>
+          <w:sz w:val="24"/>
+          <w:szCs w:val="24"/>
+        </w:rPr>
+        <w:t>meningkatkan</w:t>
+      </w:r>
+      <w:proofErr w:type="spellEnd"/>
+      <w:r>
+        <w:rPr>
+          <w:rFonts w:ascii="Times New Roman" w:hAnsi="Times New Roman" w:cs="Times New Roman"/>
+          <w:sz w:val="24"/>
+          <w:szCs w:val="24"/>
+        </w:rPr>
+        <w:t xml:space="preserve"> </w:t>
+      </w:r>
+      <w:proofErr w:type="spellStart"/>
+      <w:r>
+        <w:rPr>
+          <w:rFonts w:ascii="Times New Roman" w:hAnsi="Times New Roman" w:cs="Times New Roman"/>
+          <w:sz w:val="24"/>
+          <w:szCs w:val="24"/>
+        </w:rPr>
+        <w:t>setiap</w:t>
+      </w:r>
+      <w:proofErr w:type="spellEnd"/>
+      <w:r>
+        <w:rPr>
+          <w:rFonts w:ascii="Times New Roman" w:hAnsi="Times New Roman" w:cs="Times New Roman"/>
+          <w:sz w:val="24"/>
+          <w:szCs w:val="24"/>
+        </w:rPr>
+        <w:t xml:space="preserve"> </w:t>
+      </w:r>
+      <w:proofErr w:type="spellStart"/>
+      <w:r>
+        <w:rPr>
+          <w:rFonts w:ascii="Times New Roman" w:hAnsi="Times New Roman" w:cs="Times New Roman"/>
+          <w:sz w:val="24"/>
+          <w:szCs w:val="24"/>
+        </w:rPr>
+        <w:t>kerja</w:t>
+      </w:r>
+      <w:proofErr w:type="spellEnd"/>
+      <w:r>
+        <w:rPr>
+          <w:rFonts w:ascii="Times New Roman" w:hAnsi="Times New Roman" w:cs="Times New Roman"/>
+          <w:sz w:val="24"/>
+          <w:szCs w:val="24"/>
+        </w:rPr>
+        <w:t xml:space="preserve"> </w:t>
+      </w:r>
+      <w:proofErr w:type="spellStart"/>
+      <w:r>
+        <w:rPr>
+          <w:rFonts w:ascii="Times New Roman" w:hAnsi="Times New Roman" w:cs="Times New Roman"/>
+          <w:sz w:val="24"/>
+          <w:szCs w:val="24"/>
+        </w:rPr>
+        <w:t>manusia</w:t>
+      </w:r>
+      <w:proofErr w:type="spellEnd"/>
+      <w:r>
+        <w:rPr>
+          <w:rFonts w:ascii="Times New Roman" w:hAnsi="Times New Roman" w:cs="Times New Roman"/>
+          <w:sz w:val="24"/>
+          <w:szCs w:val="24"/>
+        </w:rPr>
+        <w:t xml:space="preserve"> </w:t>
+      </w:r>
+      <w:proofErr w:type="spellStart"/>
+      <w:r>
+        <w:rPr>
+          <w:rFonts w:ascii="Times New Roman" w:hAnsi="Times New Roman" w:cs="Times New Roman"/>
+          <w:sz w:val="24"/>
+          <w:szCs w:val="24"/>
+        </w:rPr>
+        <w:t>dan</w:t>
+      </w:r>
+      <w:proofErr w:type="spellEnd"/>
+      <w:r>
+        <w:rPr>
+          <w:rFonts w:ascii="Times New Roman" w:hAnsi="Times New Roman" w:cs="Times New Roman"/>
+          <w:sz w:val="24"/>
+          <w:szCs w:val="24"/>
+        </w:rPr>
+        <w:t xml:space="preserve"> </w:t>
+      </w:r>
+      <w:proofErr w:type="spellStart"/>
+      <w:r>
+        <w:rPr>
+          <w:rFonts w:ascii="Times New Roman" w:hAnsi="Times New Roman" w:cs="Times New Roman"/>
+          <w:sz w:val="24"/>
+          <w:szCs w:val="24"/>
+        </w:rPr>
+        <w:t>berkembangnya</w:t>
+      </w:r>
+      <w:proofErr w:type="spellEnd"/>
+      <w:r>
+        <w:rPr>
+          <w:rFonts w:ascii="Times New Roman" w:hAnsi="Times New Roman" w:cs="Times New Roman"/>
+          <w:sz w:val="24"/>
+          <w:szCs w:val="24"/>
+        </w:rPr>
+        <w:t xml:space="preserve"> </w:t>
+      </w:r>
+      <w:proofErr w:type="spellStart"/>
+      <w:r>
+        <w:rPr>
+          <w:rFonts w:ascii="Times New Roman" w:hAnsi="Times New Roman" w:cs="Times New Roman"/>
+          <w:sz w:val="24"/>
+          <w:szCs w:val="24"/>
+        </w:rPr>
+        <w:t>ilmu</w:t>
+      </w:r>
+      <w:proofErr w:type="spellEnd"/>
+      <w:r>
+        <w:rPr>
+          <w:rFonts w:ascii="Times New Roman" w:hAnsi="Times New Roman" w:cs="Times New Roman"/>
+          <w:sz w:val="24"/>
+          <w:szCs w:val="24"/>
+        </w:rPr>
+        <w:t xml:space="preserve"> </w:t>
+      </w:r>
+      <w:proofErr w:type="spellStart"/>
+      <w:r>
+        <w:rPr>
+          <w:rFonts w:ascii="Times New Roman" w:hAnsi="Times New Roman" w:cs="Times New Roman"/>
+          <w:sz w:val="24"/>
+          <w:szCs w:val="24"/>
+        </w:rPr>
+        <w:t>teknologi</w:t>
+      </w:r>
+      <w:proofErr w:type="spellEnd"/>
+      <w:r>
+        <w:rPr>
+          <w:rFonts w:ascii="Times New Roman" w:hAnsi="Times New Roman" w:cs="Times New Roman"/>
+          <w:sz w:val="24"/>
+          <w:szCs w:val="24"/>
+        </w:rPr>
+        <w:t xml:space="preserve"> </w:t>
+      </w:r>
+      <w:proofErr w:type="spellStart"/>
+      <w:r>
+        <w:rPr>
+          <w:rFonts w:ascii="Times New Roman" w:hAnsi="Times New Roman" w:cs="Times New Roman"/>
+          <w:sz w:val="24"/>
+          <w:szCs w:val="24"/>
+        </w:rPr>
+        <w:t>berbasis</w:t>
+      </w:r>
+      <w:proofErr w:type="spellEnd"/>
+      <w:r>
+        <w:rPr>
+          <w:rFonts w:ascii="Times New Roman" w:hAnsi="Times New Roman" w:cs="Times New Roman"/>
+          <w:sz w:val="24"/>
+          <w:szCs w:val="24"/>
+        </w:rPr>
+        <w:t xml:space="preserve"> </w:t>
+      </w:r>
+      <w:proofErr w:type="spellStart"/>
+      <w:r>
+        <w:rPr>
+          <w:rFonts w:ascii="Times New Roman" w:hAnsi="Times New Roman" w:cs="Times New Roman"/>
+          <w:sz w:val="24"/>
+          <w:szCs w:val="24"/>
+        </w:rPr>
+        <w:t>mikrokontroler</w:t>
+      </w:r>
+      <w:proofErr w:type="spellEnd"/>
+      <w:r>
+        <w:rPr>
+          <w:rFonts w:ascii="Times New Roman" w:hAnsi="Times New Roman" w:cs="Times New Roman"/>
+          <w:sz w:val="24"/>
+          <w:szCs w:val="24"/>
+        </w:rPr>
+        <w:t xml:space="preserve"> </w:t>
+      </w:r>
+      <w:proofErr w:type="spellStart"/>
+      <w:r>
+        <w:rPr>
+          <w:rFonts w:ascii="Times New Roman" w:hAnsi="Times New Roman" w:cs="Times New Roman"/>
+          <w:sz w:val="24"/>
+          <w:szCs w:val="24"/>
+        </w:rPr>
+        <w:t>maka</w:t>
+      </w:r>
+      <w:proofErr w:type="spellEnd"/>
+      <w:r>
+        <w:rPr>
+          <w:rFonts w:ascii="Times New Roman" w:hAnsi="Times New Roman" w:cs="Times New Roman"/>
+          <w:sz w:val="24"/>
+          <w:szCs w:val="24"/>
+        </w:rPr>
+        <w:t xml:space="preserve"> </w:t>
+      </w:r>
+      <w:proofErr w:type="spellStart"/>
+      <w:r>
+        <w:rPr>
+          <w:rFonts w:ascii="Times New Roman" w:hAnsi="Times New Roman" w:cs="Times New Roman"/>
+          <w:sz w:val="24"/>
+          <w:szCs w:val="24"/>
+        </w:rPr>
+        <w:t>terdesain</w:t>
+      </w:r>
+      <w:r>
+        <w:rPr>
+          <w:rFonts w:ascii="Times New Roman" w:hAnsi="Times New Roman" w:cs="Times New Roman"/>
+          <w:sz w:val="24"/>
+          <w:szCs w:val="24"/>
+        </w:rPr>
+        <w:t>lah</w:t>
+      </w:r>
+      <w:proofErr w:type="spellEnd"/>
+      <w:r>
+        <w:rPr>
+          <w:rFonts w:ascii="Times New Roman" w:hAnsi="Times New Roman" w:cs="Times New Roman"/>
+          <w:sz w:val="24"/>
+          <w:szCs w:val="24"/>
+        </w:rPr>
+        <w:t xml:space="preserve"> </w:t>
+      </w:r>
+      <w:proofErr w:type="spellStart"/>
+      <w:r>
+        <w:rPr>
+          <w:rFonts w:ascii="Times New Roman" w:hAnsi="Times New Roman" w:cs="Times New Roman"/>
+          <w:sz w:val="24"/>
+          <w:szCs w:val="24"/>
+        </w:rPr>
+        <w:t>suatu</w:t>
+      </w:r>
+      <w:proofErr w:type="spellEnd"/>
+      <w:r>
+        <w:rPr>
+          <w:rFonts w:ascii="Times New Roman" w:hAnsi="Times New Roman" w:cs="Times New Roman"/>
+          <w:sz w:val="24"/>
+          <w:szCs w:val="24"/>
+        </w:rPr>
+        <w:t xml:space="preserve"> </w:t>
+      </w:r>
+      <w:proofErr w:type="spellStart"/>
+      <w:r>
+        <w:rPr>
+          <w:rFonts w:ascii="Times New Roman" w:hAnsi="Times New Roman" w:cs="Times New Roman"/>
+          <w:sz w:val="24"/>
+          <w:szCs w:val="24"/>
+        </w:rPr>
+        <w:t>aplikasi</w:t>
+      </w:r>
+      <w:proofErr w:type="spellEnd"/>
+      <w:r>
+        <w:rPr>
+          <w:rFonts w:ascii="Times New Roman" w:hAnsi="Times New Roman" w:cs="Times New Roman"/>
+          <w:sz w:val="24"/>
+          <w:szCs w:val="24"/>
+        </w:rPr>
+        <w:t xml:space="preserve"> </w:t>
+      </w:r>
+      <w:proofErr w:type="spellStart"/>
+      <w:r>
+        <w:rPr>
+          <w:rFonts w:ascii="Times New Roman" w:hAnsi="Times New Roman" w:cs="Times New Roman"/>
+          <w:sz w:val="24"/>
+          <w:szCs w:val="24"/>
+        </w:rPr>
+        <w:t>yaitu</w:t>
+      </w:r>
+      <w:proofErr w:type="spellEnd"/>
+      <w:r>
+        <w:rPr>
+          <w:rFonts w:ascii="Times New Roman" w:hAnsi="Times New Roman" w:cs="Times New Roman"/>
+          <w:sz w:val="24"/>
+          <w:szCs w:val="24"/>
+        </w:rPr>
+        <w:t xml:space="preserve"> pro</w:t>
+      </w:r>
+      <w:r>
+        <w:rPr>
+          <w:rFonts w:ascii="Times New Roman" w:hAnsi="Times New Roman" w:cs="Times New Roman"/>
+          <w:sz w:val="24"/>
+          <w:szCs w:val="24"/>
+        </w:rPr>
+        <w:t xml:space="preserve">totype </w:t>
+      </w:r>
+      <w:proofErr w:type="spellStart"/>
+      <w:r>
+        <w:rPr>
+          <w:rFonts w:ascii="Times New Roman" w:hAnsi="Times New Roman" w:cs="Times New Roman"/>
+          <w:sz w:val="24"/>
+          <w:szCs w:val="24"/>
+        </w:rPr>
+        <w:t>pengenalan</w:t>
+      </w:r>
+      <w:proofErr w:type="spellEnd"/>
+      <w:r>
+        <w:rPr>
+          <w:rFonts w:ascii="Times New Roman" w:hAnsi="Times New Roman" w:cs="Times New Roman"/>
+          <w:sz w:val="24"/>
+          <w:szCs w:val="24"/>
+        </w:rPr>
+        <w:t xml:space="preserve"> </w:t>
+      </w:r>
+      <w:proofErr w:type="spellStart"/>
+      <w:r>
+        <w:rPr>
+          <w:rFonts w:ascii="Times New Roman" w:hAnsi="Times New Roman" w:cs="Times New Roman"/>
+          <w:sz w:val="24"/>
+          <w:szCs w:val="24"/>
+        </w:rPr>
+        <w:t>pola</w:t>
+      </w:r>
+      <w:proofErr w:type="spellEnd"/>
+      <w:r>
+        <w:rPr>
+          <w:rFonts w:ascii="Times New Roman" w:hAnsi="Times New Roman" w:cs="Times New Roman"/>
+          <w:sz w:val="24"/>
+          <w:szCs w:val="24"/>
+        </w:rPr>
+        <w:t xml:space="preserve"> </w:t>
+      </w:r>
+      <w:proofErr w:type="spellStart"/>
+      <w:r>
+        <w:rPr>
+          <w:rFonts w:ascii="Times New Roman" w:hAnsi="Times New Roman" w:cs="Times New Roman"/>
+          <w:sz w:val="24"/>
+          <w:szCs w:val="24"/>
+        </w:rPr>
+        <w:t>wajah</w:t>
+      </w:r>
+      <w:proofErr w:type="spellEnd"/>
+      <w:r>
+        <w:rPr>
+          <w:rFonts w:ascii="Times New Roman" w:hAnsi="Times New Roman" w:cs="Times New Roman"/>
+          <w:sz w:val="24"/>
+          <w:szCs w:val="24"/>
+        </w:rPr>
+        <w:t xml:space="preserve"> </w:t>
+      </w:r>
+      <w:proofErr w:type="spellStart"/>
+      <w:r>
+        <w:rPr>
+          <w:rFonts w:ascii="Times New Roman" w:hAnsi="Times New Roman" w:cs="Times New Roman"/>
+          <w:sz w:val="24"/>
+          <w:szCs w:val="24"/>
+        </w:rPr>
+        <w:t>mengunakan</w:t>
+      </w:r>
+      <w:proofErr w:type="spellEnd"/>
+      <w:r>
+        <w:rPr>
+          <w:rFonts w:ascii="Times New Roman" w:hAnsi="Times New Roman" w:cs="Times New Roman"/>
+          <w:sz w:val="24"/>
+          <w:szCs w:val="24"/>
+        </w:rPr>
+        <w:t xml:space="preserve"> ESP32 CAM </w:t>
+      </w:r>
+      <w:r>
+        <w:rPr>
+          <w:rFonts w:ascii="Times New Roman" w:hAnsi="Times New Roman" w:cs="Times New Roman"/>
+          <w:sz w:val="24"/>
+          <w:szCs w:val="24"/>
+        </w:rPr>
+        <w:t xml:space="preserve"> </w:t>
+      </w:r>
+      <w:proofErr w:type="spellStart"/>
+      <w:r>
+        <w:rPr>
+          <w:rFonts w:ascii="Times New Roman" w:hAnsi="Times New Roman" w:cs="Times New Roman"/>
+          <w:sz w:val="24"/>
+          <w:szCs w:val="24"/>
+        </w:rPr>
+        <w:t>berbasis</w:t>
+      </w:r>
+      <w:proofErr w:type="spellEnd"/>
+      <w:r>
+        <w:rPr>
+          <w:rFonts w:ascii="Times New Roman" w:hAnsi="Times New Roman" w:cs="Times New Roman"/>
+          <w:sz w:val="24"/>
+          <w:szCs w:val="24"/>
+        </w:rPr>
+        <w:t xml:space="preserve"> internet,</w:t>
+      </w:r>
+      <w:r>
+        <w:rPr>
+          <w:rFonts w:ascii="Times New Roman" w:hAnsi="Times New Roman" w:cs="Times New Roman"/>
+          <w:sz w:val="24"/>
+          <w:szCs w:val="24"/>
+        </w:rPr>
+        <w:t xml:space="preserve"> </w:t>
+      </w:r>
+      <w:proofErr w:type="spellStart"/>
+      <w:r>
+        <w:rPr>
+          <w:rFonts w:ascii="Times New Roman" w:hAnsi="Times New Roman" w:cs="Times New Roman"/>
+          <w:sz w:val="24"/>
+          <w:szCs w:val="24"/>
+        </w:rPr>
+        <w:t>diharapkan</w:t>
+      </w:r>
+      <w:proofErr w:type="spellEnd"/>
+      <w:r>
+        <w:rPr>
+          <w:rFonts w:ascii="Times New Roman" w:hAnsi="Times New Roman" w:cs="Times New Roman"/>
+          <w:sz w:val="24"/>
+          <w:szCs w:val="24"/>
+        </w:rPr>
+        <w:t xml:space="preserve"> </w:t>
+      </w:r>
+      <w:proofErr w:type="spellStart"/>
+      <w:r>
+        <w:rPr>
+          <w:rFonts w:ascii="Times New Roman" w:hAnsi="Times New Roman" w:cs="Times New Roman"/>
+          <w:sz w:val="24"/>
+          <w:szCs w:val="24"/>
+        </w:rPr>
+        <w:t>setelah</w:t>
+      </w:r>
+      <w:proofErr w:type="spellEnd"/>
+      <w:r>
+        <w:rPr>
+          <w:rFonts w:ascii="Times New Roman" w:hAnsi="Times New Roman" w:cs="Times New Roman"/>
+          <w:sz w:val="24"/>
+          <w:szCs w:val="24"/>
+        </w:rPr>
+        <w:t xml:space="preserve"> </w:t>
+      </w:r>
+      <w:proofErr w:type="spellStart"/>
+      <w:r>
+        <w:rPr>
+          <w:rFonts w:ascii="Times New Roman" w:hAnsi="Times New Roman" w:cs="Times New Roman"/>
+          <w:sz w:val="24"/>
+          <w:szCs w:val="24"/>
+        </w:rPr>
+        <w:t>ap</w:t>
+      </w:r>
+      <w:r>
+        <w:rPr>
+          <w:rFonts w:ascii="Times New Roman" w:hAnsi="Times New Roman" w:cs="Times New Roman"/>
+          <w:sz w:val="24"/>
+          <w:szCs w:val="24"/>
+        </w:rPr>
+        <w:t>likasi</w:t>
+      </w:r>
+      <w:proofErr w:type="spellEnd"/>
+      <w:r>
+        <w:rPr>
+          <w:rFonts w:ascii="Times New Roman" w:hAnsi="Times New Roman" w:cs="Times New Roman"/>
+          <w:sz w:val="24"/>
+          <w:szCs w:val="24"/>
+        </w:rPr>
+        <w:t xml:space="preserve"> </w:t>
+      </w:r>
+      <w:proofErr w:type="spellStart"/>
+      <w:r>
+        <w:rPr>
+          <w:rFonts w:ascii="Times New Roman" w:hAnsi="Times New Roman" w:cs="Times New Roman"/>
+          <w:sz w:val="24"/>
+          <w:szCs w:val="24"/>
+        </w:rPr>
+        <w:t>ini</w:t>
+      </w:r>
+      <w:proofErr w:type="spellEnd"/>
+      <w:r>
+        <w:rPr>
+          <w:rFonts w:ascii="Times New Roman" w:hAnsi="Times New Roman" w:cs="Times New Roman"/>
+          <w:sz w:val="24"/>
+          <w:szCs w:val="24"/>
+        </w:rPr>
+        <w:t xml:space="preserve"> </w:t>
+      </w:r>
+      <w:proofErr w:type="spellStart"/>
+      <w:r>
+        <w:rPr>
+          <w:rFonts w:ascii="Times New Roman" w:hAnsi="Times New Roman" w:cs="Times New Roman"/>
+          <w:sz w:val="24"/>
+          <w:szCs w:val="24"/>
+        </w:rPr>
+        <w:t>berkembang</w:t>
+      </w:r>
+      <w:proofErr w:type="spellEnd"/>
+      <w:r>
+        <w:rPr>
+          <w:rFonts w:ascii="Times New Roman" w:hAnsi="Times New Roman" w:cs="Times New Roman"/>
+          <w:sz w:val="24"/>
+          <w:szCs w:val="24"/>
+        </w:rPr>
+        <w:t xml:space="preserve"> </w:t>
+      </w:r>
+      <w:proofErr w:type="spellStart"/>
+      <w:r>
+        <w:rPr>
+          <w:rFonts w:ascii="Times New Roman" w:hAnsi="Times New Roman" w:cs="Times New Roman"/>
+          <w:sz w:val="24"/>
+          <w:szCs w:val="24"/>
+        </w:rPr>
+        <w:t>bisa</w:t>
+      </w:r>
+      <w:proofErr w:type="spellEnd"/>
+      <w:r>
+        <w:rPr>
+          <w:rFonts w:ascii="Times New Roman" w:hAnsi="Times New Roman" w:cs="Times New Roman"/>
+          <w:sz w:val="24"/>
+          <w:szCs w:val="24"/>
+        </w:rPr>
+        <w:t xml:space="preserve"> </w:t>
+      </w:r>
+      <w:proofErr w:type="spellStart"/>
+      <w:r>
+        <w:rPr>
+          <w:rFonts w:ascii="Times New Roman" w:hAnsi="Times New Roman" w:cs="Times New Roman"/>
+          <w:sz w:val="24"/>
+          <w:szCs w:val="24"/>
+        </w:rPr>
+        <w:t>menam</w:t>
+      </w:r>
+      <w:r>
+        <w:rPr>
+          <w:rFonts w:ascii="Times New Roman" w:hAnsi="Times New Roman" w:cs="Times New Roman"/>
+          <w:sz w:val="24"/>
+          <w:szCs w:val="24"/>
+        </w:rPr>
+        <w:t>bah</w:t>
+      </w:r>
+      <w:proofErr w:type="spellEnd"/>
+      <w:r>
+        <w:rPr>
+          <w:rFonts w:ascii="Times New Roman" w:hAnsi="Times New Roman" w:cs="Times New Roman"/>
+          <w:sz w:val="24"/>
+          <w:szCs w:val="24"/>
+        </w:rPr>
+        <w:t xml:space="preserve"> </w:t>
+      </w:r>
+      <w:proofErr w:type="spellStart"/>
+      <w:r>
+        <w:rPr>
+          <w:rFonts w:ascii="Times New Roman" w:hAnsi="Times New Roman" w:cs="Times New Roman"/>
+          <w:sz w:val="24"/>
+          <w:szCs w:val="24"/>
+        </w:rPr>
+        <w:t>kemudahan</w:t>
+      </w:r>
+      <w:proofErr w:type="spellEnd"/>
+      <w:r>
+        <w:rPr>
+          <w:rFonts w:ascii="Times New Roman" w:hAnsi="Times New Roman" w:cs="Times New Roman"/>
+          <w:sz w:val="24"/>
+          <w:szCs w:val="24"/>
+        </w:rPr>
+        <w:t xml:space="preserve"> </w:t>
+      </w:r>
+      <w:proofErr w:type="spellStart"/>
+      <w:r>
+        <w:rPr>
+          <w:rFonts w:ascii="Times New Roman" w:hAnsi="Times New Roman" w:cs="Times New Roman"/>
+          <w:sz w:val="24"/>
+          <w:szCs w:val="24"/>
+        </w:rPr>
+        <w:t>masy</w:t>
+      </w:r>
+      <w:r>
+        <w:rPr>
+          <w:rFonts w:ascii="Times New Roman" w:hAnsi="Times New Roman" w:cs="Times New Roman"/>
+          <w:sz w:val="24"/>
+          <w:szCs w:val="24"/>
+        </w:rPr>
+        <w:t>a</w:t>
+      </w:r>
+      <w:r>
+        <w:rPr>
+          <w:rFonts w:ascii="Times New Roman" w:hAnsi="Times New Roman" w:cs="Times New Roman"/>
+          <w:sz w:val="24"/>
+          <w:szCs w:val="24"/>
+        </w:rPr>
+        <w:t>rakat</w:t>
+      </w:r>
+      <w:proofErr w:type="spellEnd"/>
+      <w:r>
+        <w:rPr>
+          <w:rFonts w:ascii="Times New Roman" w:hAnsi="Times New Roman" w:cs="Times New Roman"/>
+          <w:sz w:val="24"/>
+          <w:szCs w:val="24"/>
+        </w:rPr>
+        <w:t xml:space="preserve"> di </w:t>
+      </w:r>
+      <w:proofErr w:type="spellStart"/>
+      <w:r>
+        <w:rPr>
+          <w:rFonts w:ascii="Times New Roman" w:hAnsi="Times New Roman" w:cs="Times New Roman"/>
+          <w:sz w:val="24"/>
+          <w:szCs w:val="24"/>
+        </w:rPr>
+        <w:t>dunia</w:t>
+      </w:r>
+      <w:proofErr w:type="spellEnd"/>
+      <w:r>
+        <w:rPr>
+          <w:rFonts w:ascii="Times New Roman" w:hAnsi="Times New Roman" w:cs="Times New Roman"/>
+          <w:sz w:val="24"/>
+          <w:szCs w:val="24"/>
+        </w:rPr>
+        <w:t xml:space="preserve"> </w:t>
+      </w:r>
+      <w:proofErr w:type="spellStart"/>
+      <w:r>
+        <w:rPr>
+          <w:rFonts w:ascii="Times New Roman" w:hAnsi="Times New Roman" w:cs="Times New Roman"/>
+          <w:sz w:val="24"/>
+          <w:szCs w:val="24"/>
+        </w:rPr>
+        <w:t>terutama</w:t>
+      </w:r>
+      <w:proofErr w:type="spellEnd"/>
+      <w:r>
+        <w:rPr>
+          <w:rFonts w:ascii="Times New Roman" w:hAnsi="Times New Roman" w:cs="Times New Roman"/>
+          <w:sz w:val="24"/>
+          <w:szCs w:val="24"/>
+        </w:rPr>
+        <w:t xml:space="preserve"> di Indonesia. </w:t>
+      </w:r>
+      <w:proofErr w:type="gramStart"/>
+      <w:r>
+        <w:rPr>
+          <w:rFonts w:ascii="Times New Roman" w:hAnsi="Times New Roman" w:cs="Times New Roman"/>
+          <w:sz w:val="24"/>
+          <w:szCs w:val="24"/>
+        </w:rPr>
+        <w:t xml:space="preserve">Hal </w:t>
+      </w:r>
+      <w:proofErr w:type="spellStart"/>
+      <w:r>
+        <w:rPr>
+          <w:rFonts w:ascii="Times New Roman" w:hAnsi="Times New Roman" w:cs="Times New Roman"/>
+          <w:sz w:val="24"/>
+          <w:szCs w:val="24"/>
+        </w:rPr>
+        <w:t>inilah</w:t>
+      </w:r>
+      <w:proofErr w:type="spellEnd"/>
+      <w:r>
+        <w:rPr>
+          <w:rFonts w:ascii="Times New Roman" w:hAnsi="Times New Roman" w:cs="Times New Roman"/>
+          <w:sz w:val="24"/>
+          <w:szCs w:val="24"/>
+        </w:rPr>
+        <w:t xml:space="preserve"> </w:t>
+      </w:r>
+      <w:r>
+        <w:rPr>
+          <w:rFonts w:ascii="Times New Roman" w:hAnsi="Times New Roman" w:cs="Times New Roman"/>
+          <w:sz w:val="24"/>
+          <w:szCs w:val="24"/>
+        </w:rPr>
+        <w:t xml:space="preserve">yang </w:t>
+      </w:r>
+      <w:proofErr w:type="spellStart"/>
+      <w:r>
+        <w:rPr>
+          <w:rFonts w:ascii="Times New Roman" w:hAnsi="Times New Roman" w:cs="Times New Roman"/>
+          <w:sz w:val="24"/>
+          <w:szCs w:val="24"/>
+        </w:rPr>
+        <w:t>me</w:t>
+      </w:r>
+      <w:r>
+        <w:rPr>
+          <w:rFonts w:ascii="Times New Roman" w:hAnsi="Times New Roman" w:cs="Times New Roman"/>
+          <w:sz w:val="24"/>
+          <w:szCs w:val="24"/>
+        </w:rPr>
+        <w:t>motivasi</w:t>
+      </w:r>
+      <w:proofErr w:type="spellEnd"/>
+      <w:r>
+        <w:rPr>
+          <w:rFonts w:ascii="Times New Roman" w:hAnsi="Times New Roman" w:cs="Times New Roman"/>
+          <w:sz w:val="24"/>
+          <w:szCs w:val="24"/>
+        </w:rPr>
+        <w:t xml:space="preserve"> </w:t>
+      </w:r>
+      <w:proofErr w:type="spellStart"/>
+      <w:r>
+        <w:rPr>
+          <w:rFonts w:ascii="Times New Roman" w:hAnsi="Times New Roman" w:cs="Times New Roman"/>
+          <w:sz w:val="24"/>
+          <w:szCs w:val="24"/>
+        </w:rPr>
+        <w:t>saya</w:t>
+      </w:r>
+      <w:proofErr w:type="spellEnd"/>
+      <w:r>
+        <w:rPr>
+          <w:rFonts w:ascii="Times New Roman" w:hAnsi="Times New Roman" w:cs="Times New Roman"/>
+          <w:sz w:val="24"/>
+          <w:szCs w:val="24"/>
+        </w:rPr>
+        <w:t xml:space="preserve"> </w:t>
+      </w:r>
+      <w:proofErr w:type="spellStart"/>
+      <w:r>
+        <w:rPr>
+          <w:rFonts w:ascii="Times New Roman" w:hAnsi="Times New Roman" w:cs="Times New Roman"/>
+          <w:sz w:val="24"/>
+          <w:szCs w:val="24"/>
+        </w:rPr>
+        <w:t>untuk</w:t>
+      </w:r>
+      <w:proofErr w:type="spellEnd"/>
+      <w:r>
+        <w:rPr>
+          <w:rFonts w:ascii="Times New Roman" w:hAnsi="Times New Roman" w:cs="Times New Roman"/>
+          <w:sz w:val="24"/>
+          <w:szCs w:val="24"/>
+        </w:rPr>
+        <w:t xml:space="preserve"> </w:t>
+      </w:r>
+      <w:proofErr w:type="spellStart"/>
+      <w:r>
+        <w:rPr>
+          <w:rFonts w:ascii="Times New Roman" w:hAnsi="Times New Roman" w:cs="Times New Roman"/>
+          <w:sz w:val="24"/>
+          <w:szCs w:val="24"/>
+        </w:rPr>
+        <w:t>merancang</w:t>
+      </w:r>
+      <w:proofErr w:type="spellEnd"/>
+      <w:r>
+        <w:rPr>
+          <w:rFonts w:ascii="Times New Roman" w:hAnsi="Times New Roman" w:cs="Times New Roman"/>
+          <w:sz w:val="24"/>
+          <w:szCs w:val="24"/>
+        </w:rPr>
+        <w:t xml:space="preserve"> </w:t>
+      </w:r>
+      <w:proofErr w:type="spellStart"/>
+      <w:r>
+        <w:rPr>
+          <w:rFonts w:ascii="Times New Roman" w:hAnsi="Times New Roman" w:cs="Times New Roman"/>
+          <w:sz w:val="24"/>
+          <w:szCs w:val="24"/>
+        </w:rPr>
+        <w:t>dan</w:t>
+      </w:r>
+      <w:proofErr w:type="spellEnd"/>
+      <w:r>
+        <w:rPr>
+          <w:rFonts w:ascii="Times New Roman" w:hAnsi="Times New Roman" w:cs="Times New Roman"/>
+          <w:sz w:val="24"/>
+          <w:szCs w:val="24"/>
+        </w:rPr>
+        <w:t xml:space="preserve"> </w:t>
+      </w:r>
+      <w:proofErr w:type="spellStart"/>
+      <w:r>
+        <w:rPr>
+          <w:rFonts w:ascii="Times New Roman" w:hAnsi="Times New Roman" w:cs="Times New Roman"/>
+          <w:sz w:val="24"/>
+          <w:szCs w:val="24"/>
+        </w:rPr>
+        <w:t>membuat</w:t>
+      </w:r>
+      <w:proofErr w:type="spellEnd"/>
+      <w:r>
+        <w:rPr>
+          <w:rFonts w:ascii="Times New Roman" w:hAnsi="Times New Roman" w:cs="Times New Roman"/>
+          <w:sz w:val="24"/>
+          <w:szCs w:val="24"/>
+        </w:rPr>
+        <w:t xml:space="preserve"> </w:t>
+      </w:r>
+      <w:proofErr w:type="spellStart"/>
+      <w:r>
+        <w:rPr>
+          <w:rFonts w:ascii="Times New Roman" w:hAnsi="Times New Roman" w:cs="Times New Roman"/>
+          <w:sz w:val="24"/>
+          <w:szCs w:val="24"/>
+        </w:rPr>
+        <w:t>aplikasi</w:t>
+      </w:r>
+      <w:proofErr w:type="spellEnd"/>
+      <w:r>
+        <w:rPr>
+          <w:rFonts w:ascii="Times New Roman" w:hAnsi="Times New Roman" w:cs="Times New Roman"/>
+          <w:sz w:val="24"/>
+          <w:szCs w:val="24"/>
+        </w:rPr>
+        <w:t xml:space="preserve"> andr</w:t>
+      </w:r>
+      <w:r>
+        <w:rPr>
+          <w:rFonts w:ascii="Times New Roman" w:hAnsi="Times New Roman" w:cs="Times New Roman"/>
+          <w:sz w:val="24"/>
+          <w:szCs w:val="24"/>
+        </w:rPr>
+        <w:t>o</w:t>
+      </w:r>
+      <w:r>
+        <w:rPr>
+          <w:rFonts w:ascii="Times New Roman" w:hAnsi="Times New Roman" w:cs="Times New Roman"/>
+          <w:sz w:val="24"/>
+          <w:szCs w:val="24"/>
+        </w:rPr>
+        <w:t xml:space="preserve">id yang </w:t>
+      </w:r>
+      <w:proofErr w:type="spellStart"/>
+      <w:r>
+        <w:rPr>
+          <w:rFonts w:ascii="Times New Roman" w:hAnsi="Times New Roman" w:cs="Times New Roman"/>
+          <w:sz w:val="24"/>
+          <w:szCs w:val="24"/>
+        </w:rPr>
+        <w:t>bermanfaat</w:t>
+      </w:r>
+      <w:proofErr w:type="spellEnd"/>
+      <w:r>
+        <w:rPr>
+          <w:rFonts w:ascii="Times New Roman" w:hAnsi="Times New Roman" w:cs="Times New Roman"/>
+          <w:sz w:val="24"/>
+          <w:szCs w:val="24"/>
+        </w:rPr>
+        <w:t xml:space="preserve"> </w:t>
+      </w:r>
+      <w:proofErr w:type="spellStart"/>
+      <w:r>
+        <w:rPr>
+          <w:rFonts w:ascii="Times New Roman" w:hAnsi="Times New Roman" w:cs="Times New Roman"/>
+          <w:sz w:val="24"/>
+          <w:szCs w:val="24"/>
+        </w:rPr>
+        <w:t>bagi</w:t>
       </w:r>
       <w:proofErr w:type="spellEnd"/>
       <w:r>
@@ -160,708 +3123,79 @@
           <w:sz w:val="24"/>
           <w:szCs w:val="24"/>
         </w:rPr>
-        <w:t>kian</w:t>
-      </w:r>
-      <w:proofErr w:type="spellEnd"/>
-      <w:r>
-        <w:rPr>
-          <w:rFonts w:ascii="Times New Roman" w:hAnsi="Times New Roman" w:cs="Times New Roman"/>
-          <w:sz w:val="24"/>
-          <w:szCs w:val="24"/>
-        </w:rPr>
-        <w:t xml:space="preserve"> </w:t>
-      </w:r>
-      <w:proofErr w:type="spellStart"/>
-      <w:r>
-        <w:rPr>
-          <w:rFonts w:ascii="Times New Roman" w:hAnsi="Times New Roman" w:cs="Times New Roman"/>
-          <w:sz w:val="24"/>
-          <w:szCs w:val="24"/>
-        </w:rPr>
-        <w:t>hari</w:t>
-      </w:r>
-      <w:proofErr w:type="spellEnd"/>
-      <w:r>
-        <w:rPr>
-          <w:rFonts w:ascii="Times New Roman" w:hAnsi="Times New Roman" w:cs="Times New Roman"/>
-          <w:sz w:val="24"/>
-          <w:szCs w:val="24"/>
-        </w:rPr>
-        <w:t xml:space="preserve"> </w:t>
-      </w:r>
-      <w:proofErr w:type="spellStart"/>
-      <w:r>
-        <w:rPr>
-          <w:rFonts w:ascii="Times New Roman" w:hAnsi="Times New Roman" w:cs="Times New Roman"/>
-          <w:sz w:val="24"/>
-          <w:szCs w:val="24"/>
-        </w:rPr>
-        <w:t>kian</w:t>
-      </w:r>
-      <w:proofErr w:type="spellEnd"/>
-      <w:r>
-        <w:rPr>
-          <w:rFonts w:ascii="Times New Roman" w:hAnsi="Times New Roman" w:cs="Times New Roman"/>
-          <w:sz w:val="24"/>
-          <w:szCs w:val="24"/>
-        </w:rPr>
-        <w:t xml:space="preserve"> </w:t>
-      </w:r>
-      <w:proofErr w:type="spellStart"/>
-      <w:r>
-        <w:rPr>
-          <w:rFonts w:ascii="Times New Roman" w:hAnsi="Times New Roman" w:cs="Times New Roman"/>
-          <w:sz w:val="24"/>
-          <w:szCs w:val="24"/>
-        </w:rPr>
-        <w:t>meningkat</w:t>
-      </w:r>
-      <w:proofErr w:type="spellEnd"/>
-      <w:r>
-        <w:rPr>
-          <w:rFonts w:ascii="Times New Roman" w:hAnsi="Times New Roman" w:cs="Times New Roman"/>
-          <w:sz w:val="24"/>
-          <w:szCs w:val="24"/>
-        </w:rPr>
-        <w:t xml:space="preserve">, </w:t>
-      </w:r>
-      <w:proofErr w:type="spellStart"/>
-      <w:r>
-        <w:rPr>
-          <w:rFonts w:ascii="Times New Roman" w:hAnsi="Times New Roman" w:cs="Times New Roman"/>
-          <w:sz w:val="24"/>
-          <w:szCs w:val="24"/>
-        </w:rPr>
-        <w:t>terutama</w:t>
-      </w:r>
-      <w:proofErr w:type="spellEnd"/>
-      <w:r>
-        <w:rPr>
-          <w:rFonts w:ascii="Times New Roman" w:hAnsi="Times New Roman" w:cs="Times New Roman"/>
-          <w:sz w:val="24"/>
-          <w:szCs w:val="24"/>
-        </w:rPr>
-        <w:t xml:space="preserve"> di Indonesia </w:t>
-      </w:r>
-      <w:proofErr w:type="spellStart"/>
-      <w:r>
-        <w:rPr>
-          <w:rFonts w:ascii="Times New Roman" w:hAnsi="Times New Roman" w:cs="Times New Roman"/>
-          <w:sz w:val="24"/>
-          <w:szCs w:val="24"/>
-        </w:rPr>
-        <w:t>sudah</w:t>
-      </w:r>
-      <w:proofErr w:type="spellEnd"/>
-      <w:r>
-        <w:rPr>
-          <w:rFonts w:ascii="Times New Roman" w:hAnsi="Times New Roman" w:cs="Times New Roman"/>
-          <w:sz w:val="24"/>
-          <w:szCs w:val="24"/>
-        </w:rPr>
-        <w:t xml:space="preserve"> </w:t>
-      </w:r>
-      <w:proofErr w:type="spellStart"/>
-      <w:r>
-        <w:rPr>
-          <w:rFonts w:ascii="Times New Roman" w:hAnsi="Times New Roman" w:cs="Times New Roman"/>
-          <w:sz w:val="24"/>
-          <w:szCs w:val="24"/>
-        </w:rPr>
-        <w:t>mengenal</w:t>
-      </w:r>
-      <w:proofErr w:type="spellEnd"/>
-      <w:r>
-        <w:rPr>
-          <w:rFonts w:ascii="Times New Roman" w:hAnsi="Times New Roman" w:cs="Times New Roman"/>
-          <w:sz w:val="24"/>
-          <w:szCs w:val="24"/>
-        </w:rPr>
-        <w:t xml:space="preserve"> </w:t>
-      </w:r>
-      <w:proofErr w:type="spellStart"/>
-      <w:r>
-        <w:rPr>
-          <w:rFonts w:ascii="Times New Roman" w:hAnsi="Times New Roman" w:cs="Times New Roman"/>
-          <w:sz w:val="24"/>
-          <w:szCs w:val="24"/>
-        </w:rPr>
-        <w:t>apa</w:t>
-      </w:r>
-      <w:proofErr w:type="spellEnd"/>
-      <w:r>
-        <w:rPr>
-          <w:rFonts w:ascii="Times New Roman" w:hAnsi="Times New Roman" w:cs="Times New Roman"/>
-          <w:sz w:val="24"/>
-          <w:szCs w:val="24"/>
-        </w:rPr>
-        <w:t xml:space="preserve"> </w:t>
-      </w:r>
-      <w:proofErr w:type="spellStart"/>
-      <w:r>
-        <w:rPr>
-          <w:rFonts w:ascii="Times New Roman" w:hAnsi="Times New Roman" w:cs="Times New Roman"/>
-          <w:sz w:val="24"/>
-          <w:szCs w:val="24"/>
-        </w:rPr>
-        <w:t>namanya</w:t>
-      </w:r>
-      <w:proofErr w:type="spellEnd"/>
-      <w:r>
-        <w:rPr>
-          <w:rFonts w:ascii="Times New Roman" w:hAnsi="Times New Roman" w:cs="Times New Roman"/>
-          <w:sz w:val="24"/>
-          <w:szCs w:val="24"/>
-        </w:rPr>
-        <w:t xml:space="preserve"> </w:t>
-      </w:r>
-      <w:proofErr w:type="spellStart"/>
-      <w:r>
-        <w:rPr>
-          <w:rFonts w:ascii="Times New Roman" w:hAnsi="Times New Roman" w:cs="Times New Roman"/>
-          <w:sz w:val="24"/>
-          <w:szCs w:val="24"/>
-        </w:rPr>
-        <w:t>teknologi</w:t>
-      </w:r>
-      <w:proofErr w:type="spellEnd"/>
-      <w:r>
-        <w:rPr>
-          <w:rFonts w:ascii="Times New Roman" w:hAnsi="Times New Roman" w:cs="Times New Roman"/>
-          <w:sz w:val="24"/>
-          <w:szCs w:val="24"/>
-        </w:rPr>
-        <w:t xml:space="preserve">, </w:t>
-      </w:r>
-      <w:proofErr w:type="spellStart"/>
-      <w:r>
-        <w:rPr>
-          <w:rFonts w:ascii="Times New Roman" w:hAnsi="Times New Roman" w:cs="Times New Roman"/>
-          <w:sz w:val="24"/>
-          <w:szCs w:val="24"/>
-        </w:rPr>
-        <w:t>teknologi</w:t>
-      </w:r>
-      <w:proofErr w:type="spellEnd"/>
-      <w:r>
-        <w:rPr>
-          <w:rFonts w:ascii="Times New Roman" w:hAnsi="Times New Roman" w:cs="Times New Roman"/>
-          <w:sz w:val="24"/>
-          <w:szCs w:val="24"/>
-        </w:rPr>
-        <w:t xml:space="preserve"> </w:t>
-      </w:r>
-      <w:proofErr w:type="spellStart"/>
-      <w:r>
-        <w:rPr>
-          <w:rFonts w:ascii="Times New Roman" w:hAnsi="Times New Roman" w:cs="Times New Roman"/>
-          <w:sz w:val="24"/>
-          <w:szCs w:val="24"/>
-        </w:rPr>
-        <w:t>dibuat</w:t>
-      </w:r>
-      <w:proofErr w:type="spellEnd"/>
-      <w:r>
-        <w:rPr>
-          <w:rFonts w:ascii="Times New Roman" w:hAnsi="Times New Roman" w:cs="Times New Roman"/>
-          <w:sz w:val="24"/>
-          <w:szCs w:val="24"/>
-        </w:rPr>
-        <w:t xml:space="preserve"> </w:t>
-      </w:r>
-      <w:proofErr w:type="spellStart"/>
-      <w:r>
-        <w:rPr>
-          <w:rFonts w:ascii="Times New Roman" w:hAnsi="Times New Roman" w:cs="Times New Roman"/>
-          <w:sz w:val="24"/>
-          <w:szCs w:val="24"/>
-        </w:rPr>
-        <w:t>oleh</w:t>
-      </w:r>
-      <w:proofErr w:type="spellEnd"/>
-      <w:r>
-        <w:rPr>
-          <w:rFonts w:ascii="Times New Roman" w:hAnsi="Times New Roman" w:cs="Times New Roman"/>
-          <w:sz w:val="24"/>
-          <w:szCs w:val="24"/>
-        </w:rPr>
-        <w:t xml:space="preserve"> </w:t>
-      </w:r>
-      <w:proofErr w:type="spellStart"/>
-      <w:r>
-        <w:rPr>
-          <w:rFonts w:ascii="Times New Roman" w:hAnsi="Times New Roman" w:cs="Times New Roman"/>
-          <w:sz w:val="24"/>
-          <w:szCs w:val="24"/>
-        </w:rPr>
-        <w:t>manusia</w:t>
-      </w:r>
-      <w:proofErr w:type="spellEnd"/>
-      <w:r>
-        <w:rPr>
-          <w:rFonts w:ascii="Times New Roman" w:hAnsi="Times New Roman" w:cs="Times New Roman"/>
-          <w:sz w:val="24"/>
-          <w:szCs w:val="24"/>
-        </w:rPr>
-        <w:t xml:space="preserve"> </w:t>
-      </w:r>
-      <w:proofErr w:type="spellStart"/>
-      <w:r>
-        <w:rPr>
-          <w:rFonts w:ascii="Times New Roman" w:hAnsi="Times New Roman" w:cs="Times New Roman"/>
-          <w:sz w:val="24"/>
-          <w:szCs w:val="24"/>
-        </w:rPr>
-        <w:t>untuk</w:t>
-      </w:r>
-      <w:proofErr w:type="spellEnd"/>
-      <w:r>
-        <w:rPr>
-          <w:rFonts w:ascii="Times New Roman" w:hAnsi="Times New Roman" w:cs="Times New Roman"/>
-          <w:sz w:val="24"/>
-          <w:szCs w:val="24"/>
-        </w:rPr>
-        <w:t xml:space="preserve"> </w:t>
-      </w:r>
-      <w:proofErr w:type="spellStart"/>
-      <w:r>
-        <w:rPr>
-          <w:rFonts w:ascii="Times New Roman" w:hAnsi="Times New Roman" w:cs="Times New Roman"/>
-          <w:sz w:val="24"/>
-          <w:szCs w:val="24"/>
-        </w:rPr>
-        <w:t>mempermudahkan</w:t>
-      </w:r>
-      <w:proofErr w:type="spellEnd"/>
-      <w:r>
-        <w:rPr>
-          <w:rFonts w:ascii="Times New Roman" w:hAnsi="Times New Roman" w:cs="Times New Roman"/>
-          <w:sz w:val="24"/>
-          <w:szCs w:val="24"/>
-        </w:rPr>
-        <w:t xml:space="preserve"> </w:t>
-      </w:r>
-      <w:proofErr w:type="spellStart"/>
-      <w:r>
-        <w:rPr>
-          <w:rFonts w:ascii="Times New Roman" w:hAnsi="Times New Roman" w:cs="Times New Roman"/>
-          <w:sz w:val="24"/>
-          <w:szCs w:val="24"/>
-        </w:rPr>
-        <w:t>akses</w:t>
-      </w:r>
-      <w:proofErr w:type="spellEnd"/>
-      <w:r>
-        <w:rPr>
-          <w:rFonts w:ascii="Times New Roman" w:hAnsi="Times New Roman" w:cs="Times New Roman"/>
-          <w:sz w:val="24"/>
-          <w:szCs w:val="24"/>
-        </w:rPr>
-        <w:t xml:space="preserve"> </w:t>
-      </w:r>
-      <w:proofErr w:type="spellStart"/>
-      <w:r>
-        <w:rPr>
-          <w:rFonts w:ascii="Times New Roman" w:hAnsi="Times New Roman" w:cs="Times New Roman"/>
-          <w:sz w:val="24"/>
-          <w:szCs w:val="24"/>
-        </w:rPr>
-        <w:t>dan</w:t>
-      </w:r>
-      <w:proofErr w:type="spellEnd"/>
-      <w:r>
-        <w:rPr>
-          <w:rFonts w:ascii="Times New Roman" w:hAnsi="Times New Roman" w:cs="Times New Roman"/>
-          <w:sz w:val="24"/>
-          <w:szCs w:val="24"/>
-        </w:rPr>
-        <w:t xml:space="preserve"> </w:t>
-      </w:r>
-      <w:proofErr w:type="spellStart"/>
-      <w:r>
-        <w:rPr>
-          <w:rFonts w:ascii="Times New Roman" w:hAnsi="Times New Roman" w:cs="Times New Roman"/>
-          <w:sz w:val="24"/>
-          <w:szCs w:val="24"/>
-        </w:rPr>
-        <w:t>meningkatkan</w:t>
-      </w:r>
-      <w:proofErr w:type="spellEnd"/>
-      <w:r>
-        <w:rPr>
-          <w:rFonts w:ascii="Times New Roman" w:hAnsi="Times New Roman" w:cs="Times New Roman"/>
-          <w:sz w:val="24"/>
-          <w:szCs w:val="24"/>
-        </w:rPr>
-        <w:t xml:space="preserve"> </w:t>
-      </w:r>
-      <w:proofErr w:type="spellStart"/>
-      <w:r>
-        <w:rPr>
-          <w:rFonts w:ascii="Times New Roman" w:hAnsi="Times New Roman" w:cs="Times New Roman"/>
-          <w:sz w:val="24"/>
-          <w:szCs w:val="24"/>
-        </w:rPr>
-        <w:t>setiap</w:t>
-      </w:r>
-      <w:proofErr w:type="spellEnd"/>
-      <w:r>
-        <w:rPr>
-          <w:rFonts w:ascii="Times New Roman" w:hAnsi="Times New Roman" w:cs="Times New Roman"/>
-          <w:sz w:val="24"/>
-          <w:szCs w:val="24"/>
-        </w:rPr>
-        <w:t xml:space="preserve"> </w:t>
-      </w:r>
-      <w:proofErr w:type="spellStart"/>
-      <w:r>
-        <w:rPr>
-          <w:rFonts w:ascii="Times New Roman" w:hAnsi="Times New Roman" w:cs="Times New Roman"/>
-          <w:sz w:val="24"/>
-          <w:szCs w:val="24"/>
-        </w:rPr>
-        <w:t>kerja</w:t>
-      </w:r>
-      <w:proofErr w:type="spellEnd"/>
-      <w:r>
-        <w:rPr>
-          <w:rFonts w:ascii="Times New Roman" w:hAnsi="Times New Roman" w:cs="Times New Roman"/>
-          <w:sz w:val="24"/>
-          <w:szCs w:val="24"/>
-        </w:rPr>
-        <w:t xml:space="preserve"> </w:t>
-      </w:r>
-      <w:proofErr w:type="spellStart"/>
-      <w:r>
-        <w:rPr>
-          <w:rFonts w:ascii="Times New Roman" w:hAnsi="Times New Roman" w:cs="Times New Roman"/>
-          <w:sz w:val="24"/>
-          <w:szCs w:val="24"/>
-        </w:rPr>
-        <w:t>manusia</w:t>
-      </w:r>
-      <w:proofErr w:type="spellEnd"/>
-      <w:r>
-        <w:rPr>
-          <w:rFonts w:ascii="Times New Roman" w:hAnsi="Times New Roman" w:cs="Times New Roman"/>
-          <w:sz w:val="24"/>
-          <w:szCs w:val="24"/>
-        </w:rPr>
-        <w:t xml:space="preserve"> </w:t>
-      </w:r>
-      <w:proofErr w:type="spellStart"/>
-      <w:r>
-        <w:rPr>
-          <w:rFonts w:ascii="Times New Roman" w:hAnsi="Times New Roman" w:cs="Times New Roman"/>
-          <w:sz w:val="24"/>
-          <w:szCs w:val="24"/>
-        </w:rPr>
-        <w:t>dan</w:t>
-      </w:r>
-      <w:proofErr w:type="spellEnd"/>
-      <w:r>
-        <w:rPr>
-          <w:rFonts w:ascii="Times New Roman" w:hAnsi="Times New Roman" w:cs="Times New Roman"/>
-          <w:sz w:val="24"/>
-          <w:szCs w:val="24"/>
-        </w:rPr>
-        <w:t xml:space="preserve"> </w:t>
-      </w:r>
-      <w:proofErr w:type="spellStart"/>
-      <w:r>
-        <w:rPr>
-          <w:rFonts w:ascii="Times New Roman" w:hAnsi="Times New Roman" w:cs="Times New Roman"/>
-          <w:sz w:val="24"/>
-          <w:szCs w:val="24"/>
-        </w:rPr>
-        <w:t>berkembangnya</w:t>
-      </w:r>
-      <w:proofErr w:type="spellEnd"/>
-      <w:r>
-        <w:rPr>
-          <w:rFonts w:ascii="Times New Roman" w:hAnsi="Times New Roman" w:cs="Times New Roman"/>
-          <w:sz w:val="24"/>
-          <w:szCs w:val="24"/>
-        </w:rPr>
-        <w:t xml:space="preserve"> </w:t>
-      </w:r>
-      <w:proofErr w:type="spellStart"/>
-      <w:r>
-        <w:rPr>
-          <w:rFonts w:ascii="Times New Roman" w:hAnsi="Times New Roman" w:cs="Times New Roman"/>
-          <w:sz w:val="24"/>
-          <w:szCs w:val="24"/>
-        </w:rPr>
-        <w:t>ilmu</w:t>
-      </w:r>
-      <w:proofErr w:type="spellEnd"/>
-      <w:r>
-        <w:rPr>
-          <w:rFonts w:ascii="Times New Roman" w:hAnsi="Times New Roman" w:cs="Times New Roman"/>
-          <w:sz w:val="24"/>
-          <w:szCs w:val="24"/>
-        </w:rPr>
-        <w:t xml:space="preserve"> </w:t>
-      </w:r>
-      <w:proofErr w:type="spellStart"/>
-      <w:r>
-        <w:rPr>
-          <w:rFonts w:ascii="Times New Roman" w:hAnsi="Times New Roman" w:cs="Times New Roman"/>
-          <w:sz w:val="24"/>
-          <w:szCs w:val="24"/>
-        </w:rPr>
-        <w:t>teknologi</w:t>
-      </w:r>
-      <w:proofErr w:type="spellEnd"/>
-      <w:r>
-        <w:rPr>
-          <w:rFonts w:ascii="Times New Roman" w:hAnsi="Times New Roman" w:cs="Times New Roman"/>
-          <w:sz w:val="24"/>
-          <w:szCs w:val="24"/>
-        </w:rPr>
-        <w:t xml:space="preserve"> </w:t>
-      </w:r>
-      <w:proofErr w:type="spellStart"/>
-      <w:r>
-        <w:rPr>
-          <w:rFonts w:ascii="Times New Roman" w:hAnsi="Times New Roman" w:cs="Times New Roman"/>
-          <w:sz w:val="24"/>
-          <w:szCs w:val="24"/>
-        </w:rPr>
-        <w:t>berbasis</w:t>
-      </w:r>
-      <w:proofErr w:type="spellEnd"/>
-      <w:r>
-        <w:rPr>
-          <w:rFonts w:ascii="Times New Roman" w:hAnsi="Times New Roman" w:cs="Times New Roman"/>
-          <w:sz w:val="24"/>
-          <w:szCs w:val="24"/>
-        </w:rPr>
-        <w:t xml:space="preserve"> </w:t>
-      </w:r>
-      <w:proofErr w:type="spellStart"/>
-      <w:r>
-        <w:rPr>
-          <w:rFonts w:ascii="Times New Roman" w:hAnsi="Times New Roman" w:cs="Times New Roman"/>
-          <w:sz w:val="24"/>
-          <w:szCs w:val="24"/>
-        </w:rPr>
-        <w:t>mikrokontroler</w:t>
-      </w:r>
-      <w:proofErr w:type="spellEnd"/>
-      <w:r>
-        <w:rPr>
-          <w:rFonts w:ascii="Times New Roman" w:hAnsi="Times New Roman" w:cs="Times New Roman"/>
-          <w:sz w:val="24"/>
-          <w:szCs w:val="24"/>
-        </w:rPr>
-        <w:t xml:space="preserve"> </w:t>
-      </w:r>
-      <w:proofErr w:type="spellStart"/>
-      <w:r>
-        <w:rPr>
-          <w:rFonts w:ascii="Times New Roman" w:hAnsi="Times New Roman" w:cs="Times New Roman"/>
-          <w:sz w:val="24"/>
-          <w:szCs w:val="24"/>
-        </w:rPr>
-        <w:t>maka</w:t>
-      </w:r>
-      <w:proofErr w:type="spellEnd"/>
-      <w:r>
-        <w:rPr>
-          <w:rFonts w:ascii="Times New Roman" w:hAnsi="Times New Roman" w:cs="Times New Roman"/>
-          <w:sz w:val="24"/>
-          <w:szCs w:val="24"/>
-        </w:rPr>
-        <w:t xml:space="preserve"> </w:t>
-      </w:r>
-      <w:proofErr w:type="spellStart"/>
-      <w:r>
-        <w:rPr>
-          <w:rFonts w:ascii="Times New Roman" w:hAnsi="Times New Roman" w:cs="Times New Roman"/>
-          <w:sz w:val="24"/>
-          <w:szCs w:val="24"/>
-        </w:rPr>
-        <w:t>terdesain</w:t>
-      </w:r>
-      <w:r>
-        <w:rPr>
-          <w:rFonts w:ascii="Times New Roman" w:hAnsi="Times New Roman" w:cs="Times New Roman"/>
-          <w:sz w:val="24"/>
-          <w:szCs w:val="24"/>
-        </w:rPr>
-        <w:t>lah</w:t>
-      </w:r>
-      <w:proofErr w:type="spellEnd"/>
-      <w:r>
-        <w:rPr>
-          <w:rFonts w:ascii="Times New Roman" w:hAnsi="Times New Roman" w:cs="Times New Roman"/>
-          <w:sz w:val="24"/>
-          <w:szCs w:val="24"/>
-        </w:rPr>
-        <w:t xml:space="preserve"> </w:t>
-      </w:r>
-      <w:proofErr w:type="spellStart"/>
-      <w:r>
-        <w:rPr>
-          <w:rFonts w:ascii="Times New Roman" w:hAnsi="Times New Roman" w:cs="Times New Roman"/>
-          <w:sz w:val="24"/>
-          <w:szCs w:val="24"/>
-        </w:rPr>
-        <w:t>suatu</w:t>
-      </w:r>
-      <w:proofErr w:type="spellEnd"/>
-      <w:r>
-        <w:rPr>
-          <w:rFonts w:ascii="Times New Roman" w:hAnsi="Times New Roman" w:cs="Times New Roman"/>
-          <w:sz w:val="24"/>
-          <w:szCs w:val="24"/>
-        </w:rPr>
-        <w:t xml:space="preserve"> </w:t>
-      </w:r>
-      <w:proofErr w:type="spellStart"/>
-      <w:r>
-        <w:rPr>
-          <w:rFonts w:ascii="Times New Roman" w:hAnsi="Times New Roman" w:cs="Times New Roman"/>
-          <w:sz w:val="24"/>
-          <w:szCs w:val="24"/>
-        </w:rPr>
-        <w:t>aplikasi</w:t>
-      </w:r>
-      <w:proofErr w:type="spellEnd"/>
-      <w:r>
-        <w:rPr>
-          <w:rFonts w:ascii="Times New Roman" w:hAnsi="Times New Roman" w:cs="Times New Roman"/>
-          <w:sz w:val="24"/>
-          <w:szCs w:val="24"/>
-        </w:rPr>
-        <w:t xml:space="preserve"> </w:t>
-      </w:r>
-      <w:proofErr w:type="spellStart"/>
-      <w:r>
-        <w:rPr>
-          <w:rFonts w:ascii="Times New Roman" w:hAnsi="Times New Roman" w:cs="Times New Roman"/>
-          <w:sz w:val="24"/>
-          <w:szCs w:val="24"/>
-        </w:rPr>
-        <w:t>yaitu</w:t>
-      </w:r>
-      <w:proofErr w:type="spellEnd"/>
-      <w:r>
-        <w:rPr>
-          <w:rFonts w:ascii="Times New Roman" w:hAnsi="Times New Roman" w:cs="Times New Roman"/>
-          <w:sz w:val="24"/>
-          <w:szCs w:val="24"/>
-        </w:rPr>
-        <w:t xml:space="preserve"> pro</w:t>
-      </w:r>
-      <w:r>
-        <w:rPr>
-          <w:rFonts w:ascii="Times New Roman" w:hAnsi="Times New Roman" w:cs="Times New Roman"/>
-          <w:sz w:val="24"/>
-          <w:szCs w:val="24"/>
-        </w:rPr>
-        <w:t xml:space="preserve">totype </w:t>
-      </w:r>
-      <w:proofErr w:type="spellStart"/>
-      <w:r>
-        <w:rPr>
-          <w:rFonts w:ascii="Times New Roman" w:hAnsi="Times New Roman" w:cs="Times New Roman"/>
-          <w:sz w:val="24"/>
-          <w:szCs w:val="24"/>
-        </w:rPr>
-        <w:t>pengenalan</w:t>
-      </w:r>
-      <w:proofErr w:type="spellEnd"/>
-      <w:r>
-        <w:rPr>
-          <w:rFonts w:ascii="Times New Roman" w:hAnsi="Times New Roman" w:cs="Times New Roman"/>
-          <w:sz w:val="24"/>
-          <w:szCs w:val="24"/>
-        </w:rPr>
-        <w:t xml:space="preserve"> </w:t>
-      </w:r>
-      <w:proofErr w:type="spellStart"/>
-      <w:r>
-        <w:rPr>
-          <w:rFonts w:ascii="Times New Roman" w:hAnsi="Times New Roman" w:cs="Times New Roman"/>
-          <w:sz w:val="24"/>
-          <w:szCs w:val="24"/>
-        </w:rPr>
-        <w:t>pola</w:t>
-      </w:r>
-      <w:proofErr w:type="spellEnd"/>
-      <w:r>
-        <w:rPr>
-          <w:rFonts w:ascii="Times New Roman" w:hAnsi="Times New Roman" w:cs="Times New Roman"/>
-          <w:sz w:val="24"/>
-          <w:szCs w:val="24"/>
-        </w:rPr>
-        <w:t xml:space="preserve"> </w:t>
-      </w:r>
-      <w:proofErr w:type="spellStart"/>
-      <w:r>
-        <w:rPr>
-          <w:rFonts w:ascii="Times New Roman" w:hAnsi="Times New Roman" w:cs="Times New Roman"/>
-          <w:sz w:val="24"/>
-          <w:szCs w:val="24"/>
-        </w:rPr>
-        <w:t>wajah</w:t>
-      </w:r>
-      <w:proofErr w:type="spellEnd"/>
-      <w:r>
-        <w:rPr>
-          <w:rFonts w:ascii="Times New Roman" w:hAnsi="Times New Roman" w:cs="Times New Roman"/>
-          <w:sz w:val="24"/>
-          <w:szCs w:val="24"/>
-        </w:rPr>
-        <w:t xml:space="preserve"> </w:t>
-      </w:r>
-      <w:proofErr w:type="spellStart"/>
-      <w:r>
-        <w:rPr>
-          <w:rFonts w:ascii="Times New Roman" w:hAnsi="Times New Roman" w:cs="Times New Roman"/>
-          <w:sz w:val="24"/>
-          <w:szCs w:val="24"/>
-        </w:rPr>
-        <w:t>mengunakan</w:t>
-      </w:r>
-      <w:proofErr w:type="spellEnd"/>
-      <w:r>
-        <w:rPr>
-          <w:rFonts w:ascii="Times New Roman" w:hAnsi="Times New Roman" w:cs="Times New Roman"/>
-          <w:sz w:val="24"/>
-          <w:szCs w:val="24"/>
-        </w:rPr>
-        <w:t xml:space="preserve"> ESP32 </w:t>
-      </w:r>
-      <w:proofErr w:type="gramStart"/>
-      <w:r>
-        <w:rPr>
-          <w:rFonts w:ascii="Times New Roman" w:hAnsi="Times New Roman" w:cs="Times New Roman"/>
-          <w:sz w:val="24"/>
-          <w:szCs w:val="24"/>
-        </w:rPr>
-        <w:t xml:space="preserve">CAM </w:t>
-      </w:r>
-      <w:r>
-        <w:rPr>
-          <w:rFonts w:ascii="Times New Roman" w:hAnsi="Times New Roman" w:cs="Times New Roman"/>
-          <w:sz w:val="24"/>
-          <w:szCs w:val="24"/>
-        </w:rPr>
-        <w:t xml:space="preserve"> </w:t>
-      </w:r>
-      <w:proofErr w:type="spellStart"/>
-      <w:r>
-        <w:rPr>
-          <w:rFonts w:ascii="Times New Roman" w:hAnsi="Times New Roman" w:cs="Times New Roman"/>
-          <w:sz w:val="24"/>
-          <w:szCs w:val="24"/>
-        </w:rPr>
-        <w:t>berbasis</w:t>
-      </w:r>
-      <w:proofErr w:type="spellEnd"/>
+        <w:t>sekitar</w:t>
+      </w:r>
+      <w:proofErr w:type="spellEnd"/>
+      <w:r>
+        <w:rPr>
+          <w:rFonts w:ascii="Times New Roman" w:hAnsi="Times New Roman" w:cs="Times New Roman"/>
+          <w:sz w:val="24"/>
+          <w:szCs w:val="24"/>
+        </w:rPr>
+        <w:t>,</w:t>
+      </w:r>
+      <w:r>
+        <w:rPr>
+          <w:rFonts w:ascii="Times New Roman" w:hAnsi="Times New Roman" w:cs="Times New Roman"/>
+          <w:sz w:val="24"/>
+          <w:szCs w:val="24"/>
+        </w:rPr>
+        <w:t xml:space="preserve"> </w:t>
+      </w:r>
+      <w:proofErr w:type="spellStart"/>
+      <w:r>
+        <w:rPr>
+          <w:rFonts w:ascii="Times New Roman" w:hAnsi="Times New Roman" w:cs="Times New Roman"/>
+          <w:sz w:val="24"/>
+          <w:szCs w:val="24"/>
+        </w:rPr>
+        <w:t>bahkan</w:t>
+      </w:r>
+      <w:proofErr w:type="spellEnd"/>
+      <w:r>
+        <w:rPr>
+          <w:rFonts w:ascii="Times New Roman" w:hAnsi="Times New Roman" w:cs="Times New Roman"/>
+          <w:sz w:val="24"/>
+          <w:szCs w:val="24"/>
+        </w:rPr>
+        <w:t xml:space="preserve"> </w:t>
+      </w:r>
+      <w:proofErr w:type="spellStart"/>
+      <w:r>
+        <w:rPr>
+          <w:rFonts w:ascii="Times New Roman" w:hAnsi="Times New Roman" w:cs="Times New Roman"/>
+          <w:sz w:val="24"/>
+          <w:szCs w:val="24"/>
+        </w:rPr>
+        <w:t>masyarakat</w:t>
+      </w:r>
+      <w:proofErr w:type="spellEnd"/>
+      <w:r>
+        <w:rPr>
+          <w:rFonts w:ascii="Times New Roman" w:hAnsi="Times New Roman" w:cs="Times New Roman"/>
+          <w:sz w:val="24"/>
+          <w:szCs w:val="24"/>
+        </w:rPr>
+        <w:t xml:space="preserve"> </w:t>
+      </w:r>
+      <w:proofErr w:type="spellStart"/>
+      <w:r>
+        <w:rPr>
+          <w:rFonts w:ascii="Times New Roman" w:hAnsi="Times New Roman" w:cs="Times New Roman"/>
+          <w:sz w:val="24"/>
+          <w:szCs w:val="24"/>
+        </w:rPr>
+        <w:t>didunia</w:t>
+      </w:r>
+      <w:proofErr w:type="spellEnd"/>
+      <w:r>
+        <w:rPr>
+          <w:rFonts w:ascii="Times New Roman" w:hAnsi="Times New Roman" w:cs="Times New Roman"/>
+          <w:sz w:val="24"/>
+          <w:szCs w:val="24"/>
+        </w:rPr>
+        <w:t>.</w:t>
+      </w:r>
       <w:proofErr w:type="gramEnd"/>
       <w:r>
         <w:rPr>
@@ -869,557 +3203,7 @@
           <w:sz w:val="24"/>
           <w:szCs w:val="24"/>
         </w:rPr>
-        <w:t xml:space="preserve"> internet,</w:t>
-      </w:r>
-      <w:r>
-        <w:rPr>
-          <w:rFonts w:ascii="Times New Roman" w:hAnsi="Times New Roman" w:cs="Times New Roman"/>
-          <w:sz w:val="24"/>
-          <w:szCs w:val="24"/>
-        </w:rPr>
-        <w:t xml:space="preserve"> </w:t>
-      </w:r>
-      <w:proofErr w:type="spellStart"/>
-      <w:r>
-        <w:rPr>
-          <w:rFonts w:ascii="Times New Roman" w:hAnsi="Times New Roman" w:cs="Times New Roman"/>
-          <w:sz w:val="24"/>
-          <w:szCs w:val="24"/>
-        </w:rPr>
-        <w:t>diharapkan</w:t>
-      </w:r>
-      <w:proofErr w:type="spellEnd"/>
-      <w:r>
-        <w:rPr>
-          <w:rFonts w:ascii="Times New Roman" w:hAnsi="Times New Roman" w:cs="Times New Roman"/>
-          <w:sz w:val="24"/>
-          <w:szCs w:val="24"/>
-        </w:rPr>
-        <w:t xml:space="preserve"> </w:t>
-      </w:r>
-      <w:proofErr w:type="spellStart"/>
-      <w:r>
-        <w:rPr>
-          <w:rFonts w:ascii="Times New Roman" w:hAnsi="Times New Roman" w:cs="Times New Roman"/>
-          <w:sz w:val="24"/>
-          <w:szCs w:val="24"/>
-        </w:rPr>
-        <w:t>setelah</w:t>
-      </w:r>
-      <w:proofErr w:type="spellEnd"/>
-      <w:r>
-        <w:rPr>
-          <w:rFonts w:ascii="Times New Roman" w:hAnsi="Times New Roman" w:cs="Times New Roman"/>
-          <w:sz w:val="24"/>
-          <w:szCs w:val="24"/>
-        </w:rPr>
-        <w:t xml:space="preserve"> </w:t>
-      </w:r>
-      <w:proofErr w:type="spellStart"/>
-      <w:r>
-        <w:rPr>
-          <w:rFonts w:ascii="Times New Roman" w:hAnsi="Times New Roman" w:cs="Times New Roman"/>
-          <w:sz w:val="24"/>
-          <w:szCs w:val="24"/>
-        </w:rPr>
-        <w:t>ap</w:t>
-      </w:r>
-      <w:r>
-        <w:rPr>
-          <w:rFonts w:ascii="Times New Roman" w:hAnsi="Times New Roman" w:cs="Times New Roman"/>
-          <w:sz w:val="24"/>
-          <w:szCs w:val="24"/>
-        </w:rPr>
-        <w:t>likasi</w:t>
-      </w:r>
-      <w:proofErr w:type="spellEnd"/>
-      <w:r>
-        <w:rPr>
-          <w:rFonts w:ascii="Times New Roman" w:hAnsi="Times New Roman" w:cs="Times New Roman"/>
-          <w:sz w:val="24"/>
-          <w:szCs w:val="24"/>
-        </w:rPr>
-        <w:t xml:space="preserve"> </w:t>
-      </w:r>
-      <w:proofErr w:type="spellStart"/>
-      <w:r>
-        <w:rPr>
-          <w:rFonts w:ascii="Times New Roman" w:hAnsi="Times New Roman" w:cs="Times New Roman"/>
-          <w:sz w:val="24"/>
-          <w:szCs w:val="24"/>
-        </w:rPr>
-        <w:t>ini</w:t>
-      </w:r>
-      <w:proofErr w:type="spellEnd"/>
-      <w:r>
-        <w:rPr>
-          <w:rFonts w:ascii="Times New Roman" w:hAnsi="Times New Roman" w:cs="Times New Roman"/>
-          <w:sz w:val="24"/>
-          <w:szCs w:val="24"/>
-        </w:rPr>
-        <w:t xml:space="preserve"> </w:t>
-      </w:r>
-      <w:proofErr w:type="spellStart"/>
-      <w:r>
-        <w:rPr>
-          <w:rFonts w:ascii="Times New Roman" w:hAnsi="Times New Roman" w:cs="Times New Roman"/>
-          <w:sz w:val="24"/>
-          <w:szCs w:val="24"/>
-        </w:rPr>
-        <w:t>berkembang</w:t>
-      </w:r>
-      <w:proofErr w:type="spellEnd"/>
-      <w:r>
-        <w:rPr>
-          <w:rFonts w:ascii="Times New Roman" w:hAnsi="Times New Roman" w:cs="Times New Roman"/>
-          <w:sz w:val="24"/>
-          <w:szCs w:val="24"/>
-        </w:rPr>
-        <w:t xml:space="preserve"> </w:t>
-      </w:r>
-      <w:proofErr w:type="spellStart"/>
-      <w:r>
-        <w:rPr>
-          <w:rFonts w:ascii="Times New Roman" w:hAnsi="Times New Roman" w:cs="Times New Roman"/>
-          <w:sz w:val="24"/>
-          <w:szCs w:val="24"/>
-        </w:rPr>
-        <w:t>bisa</w:t>
-      </w:r>
-      <w:proofErr w:type="spellEnd"/>
-      <w:r>
-        <w:rPr>
-          <w:rFonts w:ascii="Times New Roman" w:hAnsi="Times New Roman" w:cs="Times New Roman"/>
-          <w:sz w:val="24"/>
-          <w:szCs w:val="24"/>
-        </w:rPr>
-        <w:t xml:space="preserve"> </w:t>
-      </w:r>
-      <w:proofErr w:type="spellStart"/>
-      <w:r>
-        <w:rPr>
-          <w:rFonts w:ascii="Times New Roman" w:hAnsi="Times New Roman" w:cs="Times New Roman"/>
-          <w:sz w:val="24"/>
-          <w:szCs w:val="24"/>
-        </w:rPr>
-        <w:t>menam</w:t>
-      </w:r>
-      <w:r>
-        <w:rPr>
-          <w:rFonts w:ascii="Times New Roman" w:hAnsi="Times New Roman" w:cs="Times New Roman"/>
-          <w:sz w:val="24"/>
-          <w:szCs w:val="24"/>
-        </w:rPr>
-        <w:t>bah</w:t>
-      </w:r>
-      <w:proofErr w:type="spellEnd"/>
-      <w:r>
-        <w:rPr>
-          <w:rFonts w:ascii="Times New Roman" w:hAnsi="Times New Roman" w:cs="Times New Roman"/>
-          <w:sz w:val="24"/>
-          <w:szCs w:val="24"/>
-        </w:rPr>
-        <w:t xml:space="preserve"> </w:t>
-      </w:r>
-      <w:proofErr w:type="spellStart"/>
-      <w:r>
-        <w:rPr>
-          <w:rFonts w:ascii="Times New Roman" w:hAnsi="Times New Roman" w:cs="Times New Roman"/>
-          <w:sz w:val="24"/>
-          <w:szCs w:val="24"/>
-        </w:rPr>
-        <w:t>kemudahan</w:t>
-      </w:r>
-      <w:proofErr w:type="spellEnd"/>
-      <w:r>
-        <w:rPr>
-          <w:rFonts w:ascii="Times New Roman" w:hAnsi="Times New Roman" w:cs="Times New Roman"/>
-          <w:sz w:val="24"/>
-          <w:szCs w:val="24"/>
-        </w:rPr>
-        <w:t xml:space="preserve"> </w:t>
-      </w:r>
-      <w:proofErr w:type="spellStart"/>
-      <w:r>
-        <w:rPr>
-          <w:rFonts w:ascii="Times New Roman" w:hAnsi="Times New Roman" w:cs="Times New Roman"/>
-          <w:sz w:val="24"/>
-          <w:szCs w:val="24"/>
-        </w:rPr>
-        <w:t>masy</w:t>
-      </w:r>
-      <w:r>
-        <w:rPr>
-          <w:rFonts w:ascii="Times New Roman" w:hAnsi="Times New Roman" w:cs="Times New Roman"/>
-          <w:sz w:val="24"/>
-          <w:szCs w:val="24"/>
-        </w:rPr>
-        <w:t>a</w:t>
-      </w:r>
-      <w:r>
-        <w:rPr>
-          <w:rFonts w:ascii="Times New Roman" w:hAnsi="Times New Roman" w:cs="Times New Roman"/>
-          <w:sz w:val="24"/>
-          <w:szCs w:val="24"/>
-        </w:rPr>
-        <w:t>rakat</w:t>
-      </w:r>
-      <w:proofErr w:type="spellEnd"/>
-      <w:r>
-        <w:rPr>
-          <w:rFonts w:ascii="Times New Roman" w:hAnsi="Times New Roman" w:cs="Times New Roman"/>
-          <w:sz w:val="24"/>
-          <w:szCs w:val="24"/>
-        </w:rPr>
-        <w:t xml:space="preserve"> di </w:t>
-      </w:r>
-      <w:proofErr w:type="spellStart"/>
-      <w:r>
-        <w:rPr>
-          <w:rFonts w:ascii="Times New Roman" w:hAnsi="Times New Roman" w:cs="Times New Roman"/>
-          <w:sz w:val="24"/>
-          <w:szCs w:val="24"/>
-        </w:rPr>
-        <w:t>dunia</w:t>
-      </w:r>
-      <w:proofErr w:type="spellEnd"/>
-      <w:r>
-        <w:rPr>
-          <w:rFonts w:ascii="Times New Roman" w:hAnsi="Times New Roman" w:cs="Times New Roman"/>
-          <w:sz w:val="24"/>
-          <w:szCs w:val="24"/>
-        </w:rPr>
-        <w:t xml:space="preserve"> </w:t>
-      </w:r>
-      <w:proofErr w:type="spellStart"/>
-      <w:r>
-        <w:rPr>
-          <w:rFonts w:ascii="Times New Roman" w:hAnsi="Times New Roman" w:cs="Times New Roman"/>
-          <w:sz w:val="24"/>
-          <w:szCs w:val="24"/>
-        </w:rPr>
-        <w:t>terutama</w:t>
-      </w:r>
-      <w:proofErr w:type="spellEnd"/>
-      <w:r>
-        <w:rPr>
-          <w:rFonts w:ascii="Times New Roman" w:hAnsi="Times New Roman" w:cs="Times New Roman"/>
-          <w:sz w:val="24"/>
-          <w:szCs w:val="24"/>
-        </w:rPr>
-        <w:t xml:space="preserve"> di Indonesia. Hal </w:t>
-      </w:r>
-      <w:proofErr w:type="spellStart"/>
-      <w:r>
-        <w:rPr>
-          <w:rFonts w:ascii="Times New Roman" w:hAnsi="Times New Roman" w:cs="Times New Roman"/>
-          <w:sz w:val="24"/>
-          <w:szCs w:val="24"/>
-        </w:rPr>
-        <w:t>inilah</w:t>
-      </w:r>
-      <w:proofErr w:type="spellEnd"/>
-      <w:r>
-        <w:rPr>
-          <w:rFonts w:ascii="Times New Roman" w:hAnsi="Times New Roman" w:cs="Times New Roman"/>
-          <w:sz w:val="24"/>
-          <w:szCs w:val="24"/>
-        </w:rPr>
-        <w:t xml:space="preserve"> </w:t>
-      </w:r>
-      <w:r>
-        <w:rPr>
-          <w:rFonts w:ascii="Times New Roman" w:hAnsi="Times New Roman" w:cs="Times New Roman"/>
-          <w:sz w:val="24"/>
-          <w:szCs w:val="24"/>
-        </w:rPr>
-        <w:t xml:space="preserve">yang </w:t>
-      </w:r>
-      <w:proofErr w:type="spellStart"/>
-      <w:r>
-        <w:rPr>
-          <w:rFonts w:ascii="Times New Roman" w:hAnsi="Times New Roman" w:cs="Times New Roman"/>
-          <w:sz w:val="24"/>
-          <w:szCs w:val="24"/>
-        </w:rPr>
-        <w:t>me</w:t>
-      </w:r>
-      <w:r>
-        <w:rPr>
-          <w:rFonts w:ascii="Times New Roman" w:hAnsi="Times New Roman" w:cs="Times New Roman"/>
-          <w:sz w:val="24"/>
-          <w:szCs w:val="24"/>
-        </w:rPr>
-        <w:t>motivasi</w:t>
-      </w:r>
-      <w:proofErr w:type="spellEnd"/>
-      <w:r>
-        <w:rPr>
-          <w:rFonts w:ascii="Times New Roman" w:hAnsi="Times New Roman" w:cs="Times New Roman"/>
-          <w:sz w:val="24"/>
-          <w:szCs w:val="24"/>
-        </w:rPr>
-        <w:t xml:space="preserve"> </w:t>
-      </w:r>
-      <w:proofErr w:type="spellStart"/>
-      <w:proofErr w:type="gramStart"/>
-      <w:r>
-        <w:rPr>
-          <w:rFonts w:ascii="Times New Roman" w:hAnsi="Times New Roman" w:cs="Times New Roman"/>
-          <w:sz w:val="24"/>
-          <w:szCs w:val="24"/>
-        </w:rPr>
-        <w:t>saya</w:t>
-      </w:r>
-      <w:proofErr w:type="spellEnd"/>
-      <w:r>
-        <w:rPr>
-          <w:rFonts w:ascii="Times New Roman" w:hAnsi="Times New Roman" w:cs="Times New Roman"/>
-          <w:sz w:val="24"/>
-          <w:szCs w:val="24"/>
-        </w:rPr>
-        <w:t xml:space="preserve">  </w:t>
-      </w:r>
-      <w:proofErr w:type="spellStart"/>
-      <w:r>
-        <w:rPr>
-          <w:rFonts w:ascii="Times New Roman" w:hAnsi="Times New Roman" w:cs="Times New Roman"/>
-          <w:sz w:val="24"/>
-          <w:szCs w:val="24"/>
-        </w:rPr>
-        <w:t>untuk</w:t>
-      </w:r>
-      <w:proofErr w:type="spellEnd"/>
-      <w:proofErr w:type="gramEnd"/>
-      <w:r>
-        <w:rPr>
-          <w:rFonts w:ascii="Times New Roman" w:hAnsi="Times New Roman" w:cs="Times New Roman"/>
-          <w:sz w:val="24"/>
-          <w:szCs w:val="24"/>
-        </w:rPr>
-        <w:t xml:space="preserve"> </w:t>
-      </w:r>
-      <w:proofErr w:type="spellStart"/>
-      <w:r>
-        <w:rPr>
-          <w:rFonts w:ascii="Times New Roman" w:hAnsi="Times New Roman" w:cs="Times New Roman"/>
-          <w:sz w:val="24"/>
-          <w:szCs w:val="24"/>
-        </w:rPr>
-        <w:t>merancang</w:t>
-      </w:r>
-      <w:proofErr w:type="spellEnd"/>
-      <w:r>
-        <w:rPr>
-          <w:rFonts w:ascii="Times New Roman" w:hAnsi="Times New Roman" w:cs="Times New Roman"/>
-          <w:sz w:val="24"/>
-          <w:szCs w:val="24"/>
-        </w:rPr>
-        <w:t xml:space="preserve"> </w:t>
-      </w:r>
-      <w:proofErr w:type="spellStart"/>
-      <w:r>
-        <w:rPr>
-          <w:rFonts w:ascii="Times New Roman" w:hAnsi="Times New Roman" w:cs="Times New Roman"/>
-          <w:sz w:val="24"/>
-          <w:szCs w:val="24"/>
-        </w:rPr>
-        <w:t>dan</w:t>
-      </w:r>
-      <w:proofErr w:type="spellEnd"/>
-      <w:r>
-        <w:rPr>
-          <w:rFonts w:ascii="Times New Roman" w:hAnsi="Times New Roman" w:cs="Times New Roman"/>
-          <w:sz w:val="24"/>
-          <w:szCs w:val="24"/>
-        </w:rPr>
-        <w:t xml:space="preserve"> </w:t>
-      </w:r>
-      <w:proofErr w:type="spellStart"/>
-      <w:r>
-        <w:rPr>
-          <w:rFonts w:ascii="Times New Roman" w:hAnsi="Times New Roman" w:cs="Times New Roman"/>
-          <w:sz w:val="24"/>
-          <w:szCs w:val="24"/>
-        </w:rPr>
-        <w:t>membuat</w:t>
-      </w:r>
-      <w:proofErr w:type="spellEnd"/>
-      <w:r>
-        <w:rPr>
-          <w:rFonts w:ascii="Times New Roman" w:hAnsi="Times New Roman" w:cs="Times New Roman"/>
-          <w:sz w:val="24"/>
-          <w:szCs w:val="24"/>
-        </w:rPr>
-        <w:t xml:space="preserve"> </w:t>
-      </w:r>
-      <w:proofErr w:type="spellStart"/>
-      <w:r>
-        <w:rPr>
-          <w:rFonts w:ascii="Times New Roman" w:hAnsi="Times New Roman" w:cs="Times New Roman"/>
-          <w:sz w:val="24"/>
-          <w:szCs w:val="24"/>
-        </w:rPr>
-        <w:t>aplikasi</w:t>
-      </w:r>
-      <w:proofErr w:type="spellEnd"/>
-      <w:r>
-        <w:rPr>
-          <w:rFonts w:ascii="Times New Roman" w:hAnsi="Times New Roman" w:cs="Times New Roman"/>
-          <w:sz w:val="24"/>
-          <w:szCs w:val="24"/>
-        </w:rPr>
-        <w:t xml:space="preserve"> andr</w:t>
-      </w:r>
-      <w:r>
-        <w:rPr>
-          <w:rFonts w:ascii="Times New Roman" w:hAnsi="Times New Roman" w:cs="Times New Roman"/>
-          <w:sz w:val="24"/>
-          <w:szCs w:val="24"/>
-        </w:rPr>
-        <w:t>o</w:t>
-      </w:r>
-      <w:r>
-        <w:rPr>
-          <w:rFonts w:ascii="Times New Roman" w:hAnsi="Times New Roman" w:cs="Times New Roman"/>
-          <w:sz w:val="24"/>
-          <w:szCs w:val="24"/>
-        </w:rPr>
-        <w:t xml:space="preserve">id yang </w:t>
-      </w:r>
-      <w:proofErr w:type="spellStart"/>
-      <w:r>
-        <w:rPr>
-          <w:rFonts w:ascii="Times New Roman" w:hAnsi="Times New Roman" w:cs="Times New Roman"/>
-          <w:sz w:val="24"/>
-          <w:szCs w:val="24"/>
-        </w:rPr>
-        <w:t>bermanfaat</w:t>
-      </w:r>
-      <w:proofErr w:type="spellEnd"/>
-      <w:r>
-        <w:rPr>
-          <w:rFonts w:ascii="Times New Roman" w:hAnsi="Times New Roman" w:cs="Times New Roman"/>
-          <w:sz w:val="24"/>
-          <w:szCs w:val="24"/>
-        </w:rPr>
-        <w:t xml:space="preserve"> </w:t>
-      </w:r>
-      <w:proofErr w:type="spellStart"/>
-      <w:r>
-        <w:rPr>
-          <w:rFonts w:ascii="Times New Roman" w:hAnsi="Times New Roman" w:cs="Times New Roman"/>
-          <w:sz w:val="24"/>
-          <w:szCs w:val="24"/>
-        </w:rPr>
-        <w:t>bagi</w:t>
-      </w:r>
-      <w:proofErr w:type="spellEnd"/>
-      <w:r>
-        <w:rPr>
-          <w:rFonts w:ascii="Times New Roman" w:hAnsi="Times New Roman" w:cs="Times New Roman"/>
-          <w:sz w:val="24"/>
-          <w:szCs w:val="24"/>
-        </w:rPr>
-        <w:t xml:space="preserve"> </w:t>
-      </w:r>
-      <w:proofErr w:type="spellStart"/>
-      <w:r>
-        <w:rPr>
-          <w:rFonts w:ascii="Times New Roman" w:hAnsi="Times New Roman" w:cs="Times New Roman"/>
-          <w:sz w:val="24"/>
-          <w:szCs w:val="24"/>
-        </w:rPr>
-        <w:t>masyarakat</w:t>
-      </w:r>
-      <w:proofErr w:type="spellEnd"/>
-      <w:r>
-        <w:rPr>
-          <w:rFonts w:ascii="Times New Roman" w:hAnsi="Times New Roman" w:cs="Times New Roman"/>
-          <w:sz w:val="24"/>
-          <w:szCs w:val="24"/>
-        </w:rPr>
-        <w:t xml:space="preserve"> </w:t>
-      </w:r>
-      <w:proofErr w:type="spellStart"/>
-      <w:r>
-        <w:rPr>
-          <w:rFonts w:ascii="Times New Roman" w:hAnsi="Times New Roman" w:cs="Times New Roman"/>
-          <w:sz w:val="24"/>
-          <w:szCs w:val="24"/>
-        </w:rPr>
-        <w:t>sekitar</w:t>
-      </w:r>
-      <w:proofErr w:type="spellEnd"/>
-      <w:r>
-        <w:rPr>
-          <w:rFonts w:ascii="Times New Roman" w:hAnsi="Times New Roman" w:cs="Times New Roman"/>
-          <w:sz w:val="24"/>
-          <w:szCs w:val="24"/>
-        </w:rPr>
-        <w:t>,</w:t>
-      </w:r>
-      <w:r>
-        <w:rPr>
-          <w:rFonts w:ascii="Times New Roman" w:hAnsi="Times New Roman" w:cs="Times New Roman"/>
-          <w:sz w:val="24"/>
-          <w:szCs w:val="24"/>
-        </w:rPr>
-        <w:t xml:space="preserve"> </w:t>
-      </w:r>
-      <w:proofErr w:type="spellStart"/>
-      <w:r>
-        <w:rPr>
-          <w:rFonts w:ascii="Times New Roman" w:hAnsi="Times New Roman" w:cs="Times New Roman"/>
-          <w:sz w:val="24"/>
-          <w:szCs w:val="24"/>
-        </w:rPr>
-        <w:t>bahkan</w:t>
-      </w:r>
-      <w:proofErr w:type="spellEnd"/>
-      <w:r>
-        <w:rPr>
-          <w:rFonts w:ascii="Times New Roman" w:hAnsi="Times New Roman" w:cs="Times New Roman"/>
-          <w:sz w:val="24"/>
-          <w:szCs w:val="24"/>
-        </w:rPr>
-        <w:t xml:space="preserve"> </w:t>
-      </w:r>
-      <w:proofErr w:type="spellStart"/>
-      <w:r>
-        <w:rPr>
-          <w:rFonts w:ascii="Times New Roman" w:hAnsi="Times New Roman" w:cs="Times New Roman"/>
-          <w:sz w:val="24"/>
-          <w:szCs w:val="24"/>
-        </w:rPr>
-        <w:t>masyarakat</w:t>
-      </w:r>
-      <w:proofErr w:type="spellEnd"/>
-      <w:r>
-        <w:rPr>
-          <w:rFonts w:ascii="Times New Roman" w:hAnsi="Times New Roman" w:cs="Times New Roman"/>
-          <w:sz w:val="24"/>
-          <w:szCs w:val="24"/>
-        </w:rPr>
-        <w:t xml:space="preserve"> </w:t>
-      </w:r>
-      <w:proofErr w:type="spellStart"/>
-      <w:r>
-        <w:rPr>
-          <w:rFonts w:ascii="Times New Roman" w:hAnsi="Times New Roman" w:cs="Times New Roman"/>
-          <w:sz w:val="24"/>
-          <w:szCs w:val="24"/>
-        </w:rPr>
-        <w:t>didunia</w:t>
-      </w:r>
-      <w:proofErr w:type="spellEnd"/>
-      <w:r>
-        <w:rPr>
-          <w:rFonts w:ascii="Times New Roman" w:hAnsi="Times New Roman" w:cs="Times New Roman"/>
-          <w:sz w:val="24"/>
-          <w:szCs w:val="24"/>
-        </w:rPr>
-        <w:t xml:space="preserve">. </w:t>
+        <w:t xml:space="preserve"> </w:t>
       </w:r>
       <w:proofErr w:type="spellStart"/>
       <w:r>
@@ -3302,6 +5086,7 @@
           <w:sz w:val="24"/>
           <w:szCs w:val="24"/>
         </w:rPr>
+        <w:lastRenderedPageBreak/>
         <w:t>meyebabkan</w:t>
       </w:r>
       <w:proofErr w:type="spellEnd"/>
@@ -4488,29 +6273,241 @@
           <w:sz w:val="24"/>
           <w:szCs w:val="24"/>
         </w:rPr>
-        <w:t>pencurian</w:t>
-      </w:r>
-      <w:proofErr w:type="spellEnd"/>
-      <w:r>
-        <w:rPr>
-          <w:rFonts w:ascii="Times New Roman" w:hAnsi="Times New Roman" w:cs="Times New Roman"/>
-          <w:sz w:val="24"/>
-          <w:szCs w:val="24"/>
-        </w:rPr>
-        <w:t>.</w:t>
-      </w:r>
-    </w:p>
-    <w:p>
-      <w:pPr>
-        <w:spacing w:line="360" w:lineRule="auto"/>
-        <w:ind w:firstLine="426"/>
-        <w:jc w:val="both"/>
-        <w:rPr>
-          <w:rFonts w:ascii="Times New Roman" w:hAnsi="Times New Roman" w:cs="Times New Roman"/>
-          <w:sz w:val="24"/>
-          <w:szCs w:val="24"/>
-        </w:rPr>
-      </w:pPr>
+        <w:t>pencurian.</w:t>
+      </w:r>
+      <w:bookmarkStart w:id="0" w:name="_GoBack"/>
+      <w:bookmarkEnd w:id="0"/>
+      <w:r>
+        <w:rPr>
+          <w:rFonts w:ascii="Times New Roman" w:hAnsi="Times New Roman" w:cs="Times New Roman"/>
+          <w:sz w:val="24"/>
+          <w:szCs w:val="24"/>
+        </w:rPr>
+        <w:t>P</w:t>
+      </w:r>
+      <w:r>
+        <w:rPr>
+          <w:rFonts w:ascii="Times New Roman" w:hAnsi="Times New Roman" w:cs="Times New Roman"/>
+          <w:sz w:val="24"/>
+          <w:szCs w:val="24"/>
+        </w:rPr>
+        <w:t>ermasalahan</w:t>
+      </w:r>
+      <w:proofErr w:type="spellEnd"/>
+      <w:r>
+        <w:rPr>
+          <w:rFonts w:ascii="Times New Roman" w:hAnsi="Times New Roman" w:cs="Times New Roman"/>
+          <w:sz w:val="24"/>
+          <w:szCs w:val="24"/>
+        </w:rPr>
+        <w:t xml:space="preserve"> </w:t>
+      </w:r>
+      <w:proofErr w:type="spellStart"/>
+      <w:r>
+        <w:rPr>
+          <w:rFonts w:ascii="Times New Roman" w:hAnsi="Times New Roman" w:cs="Times New Roman"/>
+          <w:sz w:val="24"/>
+          <w:szCs w:val="24"/>
+        </w:rPr>
+        <w:t>tersebut</w:t>
+      </w:r>
+      <w:proofErr w:type="spellEnd"/>
+      <w:r>
+        <w:rPr>
+          <w:rFonts w:ascii="Times New Roman" w:hAnsi="Times New Roman" w:cs="Times New Roman"/>
+          <w:sz w:val="24"/>
+          <w:szCs w:val="24"/>
+        </w:rPr>
+        <w:t xml:space="preserve"> </w:t>
+      </w:r>
+      <w:proofErr w:type="spellStart"/>
+      <w:r>
+        <w:rPr>
+          <w:rFonts w:ascii="Times New Roman" w:hAnsi="Times New Roman" w:cs="Times New Roman"/>
+          <w:sz w:val="24"/>
+          <w:szCs w:val="24"/>
+        </w:rPr>
+        <w:t>dapat</w:t>
+      </w:r>
+      <w:proofErr w:type="spellEnd"/>
+      <w:r>
+        <w:rPr>
+          <w:rFonts w:ascii="Times New Roman" w:hAnsi="Times New Roman" w:cs="Times New Roman"/>
+          <w:sz w:val="24"/>
+          <w:szCs w:val="24"/>
+        </w:rPr>
+        <w:t xml:space="preserve"> </w:t>
+      </w:r>
+      <w:proofErr w:type="spellStart"/>
+      <w:r>
+        <w:rPr>
+          <w:rFonts w:ascii="Times New Roman" w:hAnsi="Times New Roman" w:cs="Times New Roman"/>
+          <w:sz w:val="24"/>
+          <w:szCs w:val="24"/>
+        </w:rPr>
+        <w:t>diatasi</w:t>
+      </w:r>
+      <w:proofErr w:type="spellEnd"/>
+      <w:r>
+        <w:rPr>
+          <w:rFonts w:ascii="Times New Roman" w:hAnsi="Times New Roman" w:cs="Times New Roman"/>
+          <w:sz w:val="24"/>
+          <w:szCs w:val="24"/>
+        </w:rPr>
+        <w:t xml:space="preserve"> </w:t>
+      </w:r>
+      <w:proofErr w:type="spellStart"/>
+      <w:r>
+        <w:rPr>
+          <w:rFonts w:ascii="Times New Roman" w:hAnsi="Times New Roman" w:cs="Times New Roman"/>
+          <w:sz w:val="24"/>
+          <w:szCs w:val="24"/>
+        </w:rPr>
+        <w:t>dengan</w:t>
+      </w:r>
+      <w:proofErr w:type="spellEnd"/>
+      <w:r>
+        <w:rPr>
+          <w:rFonts w:ascii="Times New Roman" w:hAnsi="Times New Roman" w:cs="Times New Roman"/>
+          <w:sz w:val="24"/>
+          <w:szCs w:val="24"/>
+        </w:rPr>
+        <w:t xml:space="preserve"> </w:t>
+      </w:r>
+      <w:proofErr w:type="spellStart"/>
+      <w:r>
+        <w:rPr>
+          <w:rFonts w:ascii="Times New Roman" w:hAnsi="Times New Roman" w:cs="Times New Roman"/>
+          <w:sz w:val="24"/>
+          <w:szCs w:val="24"/>
+        </w:rPr>
+        <w:t>menganti</w:t>
+      </w:r>
+      <w:proofErr w:type="spellEnd"/>
+      <w:r>
+        <w:rPr>
+          <w:rFonts w:ascii="Times New Roman" w:hAnsi="Times New Roman" w:cs="Times New Roman"/>
+          <w:sz w:val="24"/>
+          <w:szCs w:val="24"/>
+        </w:rPr>
+        <w:t xml:space="preserve"> </w:t>
+      </w:r>
+      <w:proofErr w:type="spellStart"/>
+      <w:r>
+        <w:rPr>
+          <w:rFonts w:ascii="Times New Roman" w:hAnsi="Times New Roman" w:cs="Times New Roman"/>
+          <w:sz w:val="24"/>
+          <w:szCs w:val="24"/>
+        </w:rPr>
+        <w:t>remot</w:t>
+      </w:r>
+      <w:proofErr w:type="spellEnd"/>
+      <w:r>
+        <w:rPr>
+          <w:rFonts w:ascii="Times New Roman" w:hAnsi="Times New Roman" w:cs="Times New Roman"/>
+          <w:sz w:val="24"/>
+          <w:szCs w:val="24"/>
+        </w:rPr>
+        <w:t xml:space="preserve"> </w:t>
+      </w:r>
+      <w:proofErr w:type="spellStart"/>
+      <w:r>
+        <w:rPr>
+          <w:rFonts w:ascii="Times New Roman" w:hAnsi="Times New Roman" w:cs="Times New Roman"/>
+          <w:sz w:val="24"/>
+          <w:szCs w:val="24"/>
+        </w:rPr>
+        <w:t>k</w:t>
+      </w:r>
+      <w:r>
+        <w:rPr>
+          <w:rFonts w:ascii="Times New Roman" w:hAnsi="Times New Roman" w:cs="Times New Roman"/>
+          <w:sz w:val="24"/>
+          <w:szCs w:val="24"/>
+        </w:rPr>
+        <w:t>ontrol</w:t>
+      </w:r>
+      <w:proofErr w:type="spellEnd"/>
+      <w:r>
+        <w:rPr>
+          <w:rFonts w:ascii="Times New Roman" w:hAnsi="Times New Roman" w:cs="Times New Roman"/>
+          <w:sz w:val="24"/>
+          <w:szCs w:val="24"/>
+        </w:rPr>
+        <w:t xml:space="preserve"> </w:t>
+      </w:r>
+      <w:proofErr w:type="spellStart"/>
+      <w:r>
+        <w:rPr>
+          <w:rFonts w:ascii="Times New Roman" w:hAnsi="Times New Roman" w:cs="Times New Roman"/>
+          <w:sz w:val="24"/>
+          <w:szCs w:val="24"/>
+        </w:rPr>
+        <w:t>tersebut</w:t>
+      </w:r>
+      <w:proofErr w:type="spellEnd"/>
+      <w:r>
+        <w:rPr>
+          <w:rFonts w:ascii="Times New Roman" w:hAnsi="Times New Roman" w:cs="Times New Roman"/>
+          <w:sz w:val="24"/>
+          <w:szCs w:val="24"/>
+        </w:rPr>
+        <w:t xml:space="preserve"> </w:t>
+      </w:r>
+      <w:proofErr w:type="spellStart"/>
+      <w:r>
+        <w:rPr>
+          <w:rFonts w:ascii="Times New Roman" w:hAnsi="Times New Roman" w:cs="Times New Roman"/>
+          <w:sz w:val="24"/>
+          <w:szCs w:val="24"/>
+        </w:rPr>
+        <w:t>dengan</w:t>
+      </w:r>
+      <w:proofErr w:type="spellEnd"/>
+      <w:r>
+        <w:rPr>
+          <w:rFonts w:ascii="Times New Roman" w:hAnsi="Times New Roman" w:cs="Times New Roman"/>
+          <w:sz w:val="24"/>
+          <w:szCs w:val="24"/>
+        </w:rPr>
+        <w:t xml:space="preserve"> </w:t>
+      </w:r>
+      <w:proofErr w:type="spellStart"/>
+      <w:r>
+        <w:rPr>
+          <w:rFonts w:ascii="Times New Roman" w:hAnsi="Times New Roman" w:cs="Times New Roman"/>
+          <w:sz w:val="24"/>
+          <w:szCs w:val="24"/>
+        </w:rPr>
+        <w:t>sebuah</w:t>
+      </w:r>
+      <w:proofErr w:type="spellEnd"/>
+      <w:r>
+        <w:rPr>
+          <w:rFonts w:ascii="Times New Roman" w:hAnsi="Times New Roman" w:cs="Times New Roman"/>
+          <w:sz w:val="24"/>
+          <w:szCs w:val="24"/>
+        </w:rPr>
+        <w:t xml:space="preserve"> </w:t>
+      </w:r>
+      <w:proofErr w:type="spellStart"/>
+      <w:r>
+        <w:rPr>
+          <w:rFonts w:ascii="Times New Roman" w:hAnsi="Times New Roman" w:cs="Times New Roman"/>
+          <w:sz w:val="24"/>
+          <w:szCs w:val="24"/>
+        </w:rPr>
+        <w:t>smarthphon</w:t>
+      </w:r>
+      <w:proofErr w:type="spellEnd"/>
+      <w:r>
+        <w:rPr>
+          <w:rFonts w:ascii="Times New Roman" w:hAnsi="Times New Roman" w:cs="Times New Roman"/>
+          <w:sz w:val="24"/>
+          <w:szCs w:val="24"/>
+        </w:rPr>
+        <w:t xml:space="preserve"> android. </w:t>
+      </w:r>
       <w:proofErr w:type="spellStart"/>
       <w:proofErr w:type="gramStart"/>
       <w:r>
@@ -4519,232 +6516,6 @@
           <w:sz w:val="24"/>
           <w:szCs w:val="24"/>
         </w:rPr>
-        <w:t>permasalahan</w:t>
-      </w:r>
-      <w:proofErr w:type="spellEnd"/>
-      <w:proofErr w:type="gramEnd"/>
-      <w:r>
-        <w:rPr>
-          <w:rFonts w:ascii="Times New Roman" w:hAnsi="Times New Roman" w:cs="Times New Roman"/>
-          <w:sz w:val="24"/>
-          <w:szCs w:val="24"/>
-        </w:rPr>
-        <w:t xml:space="preserve"> </w:t>
-      </w:r>
-      <w:proofErr w:type="spellStart"/>
-      <w:r>
-        <w:rPr>
-          <w:rFonts w:ascii="Times New Roman" w:hAnsi="Times New Roman" w:cs="Times New Roman"/>
-          <w:sz w:val="24"/>
-          <w:szCs w:val="24"/>
-        </w:rPr>
-        <w:t>tersebut</w:t>
-      </w:r>
-      <w:proofErr w:type="spellEnd"/>
-      <w:r>
-        <w:rPr>
-          <w:rFonts w:ascii="Times New Roman" w:hAnsi="Times New Roman" w:cs="Times New Roman"/>
-          <w:sz w:val="24"/>
-          <w:szCs w:val="24"/>
-        </w:rPr>
-        <w:t xml:space="preserve"> </w:t>
-      </w:r>
-      <w:proofErr w:type="spellStart"/>
-      <w:r>
-        <w:rPr>
-          <w:rFonts w:ascii="Times New Roman" w:hAnsi="Times New Roman" w:cs="Times New Roman"/>
-          <w:sz w:val="24"/>
-          <w:szCs w:val="24"/>
-        </w:rPr>
-        <w:t>dapat</w:t>
-      </w:r>
-      <w:proofErr w:type="spellEnd"/>
-      <w:r>
-        <w:rPr>
-          <w:rFonts w:ascii="Times New Roman" w:hAnsi="Times New Roman" w:cs="Times New Roman"/>
-          <w:sz w:val="24"/>
-          <w:szCs w:val="24"/>
-        </w:rPr>
-        <w:t xml:space="preserve"> </w:t>
-      </w:r>
-      <w:proofErr w:type="spellStart"/>
-      <w:r>
-        <w:rPr>
-          <w:rFonts w:ascii="Times New Roman" w:hAnsi="Times New Roman" w:cs="Times New Roman"/>
-          <w:sz w:val="24"/>
-          <w:szCs w:val="24"/>
-        </w:rPr>
-        <w:t>diatasi</w:t>
-      </w:r>
-      <w:proofErr w:type="spellEnd"/>
-      <w:r>
-        <w:rPr>
-          <w:rFonts w:ascii="Times New Roman" w:hAnsi="Times New Roman" w:cs="Times New Roman"/>
-          <w:sz w:val="24"/>
-          <w:szCs w:val="24"/>
-        </w:rPr>
-        <w:t xml:space="preserve"> </w:t>
-      </w:r>
-      <w:proofErr w:type="spellStart"/>
-      <w:r>
-        <w:rPr>
-          <w:rFonts w:ascii="Times New Roman" w:hAnsi="Times New Roman" w:cs="Times New Roman"/>
-          <w:sz w:val="24"/>
-          <w:szCs w:val="24"/>
-        </w:rPr>
-        <w:t>dengan</w:t>
-      </w:r>
-      <w:proofErr w:type="spellEnd"/>
-      <w:r>
-        <w:rPr>
-          <w:rFonts w:ascii="Times New Roman" w:hAnsi="Times New Roman" w:cs="Times New Roman"/>
-          <w:sz w:val="24"/>
-          <w:szCs w:val="24"/>
-        </w:rPr>
-        <w:t xml:space="preserve"> </w:t>
-      </w:r>
-      <w:proofErr w:type="spellStart"/>
-      <w:r>
-        <w:rPr>
-          <w:rFonts w:ascii="Times New Roman" w:hAnsi="Times New Roman" w:cs="Times New Roman"/>
-          <w:sz w:val="24"/>
-          <w:szCs w:val="24"/>
-        </w:rPr>
-        <w:t>menganti</w:t>
-      </w:r>
-      <w:proofErr w:type="spellEnd"/>
-      <w:r>
-        <w:rPr>
-          <w:rFonts w:ascii="Times New Roman" w:hAnsi="Times New Roman" w:cs="Times New Roman"/>
-          <w:sz w:val="24"/>
-          <w:szCs w:val="24"/>
-        </w:rPr>
-        <w:t xml:space="preserve"> </w:t>
-      </w:r>
-      <w:proofErr w:type="spellStart"/>
-      <w:r>
-        <w:rPr>
-          <w:rFonts w:ascii="Times New Roman" w:hAnsi="Times New Roman" w:cs="Times New Roman"/>
-          <w:sz w:val="24"/>
-          <w:szCs w:val="24"/>
-        </w:rPr>
-        <w:t>remot</w:t>
-      </w:r>
-      <w:proofErr w:type="spellEnd"/>
-      <w:r>
-        <w:rPr>
-          <w:rFonts w:ascii="Times New Roman" w:hAnsi="Times New Roman" w:cs="Times New Roman"/>
-          <w:sz w:val="24"/>
-          <w:szCs w:val="24"/>
-        </w:rPr>
-        <w:t xml:space="preserve"> </w:t>
-      </w:r>
-      <w:proofErr w:type="spellStart"/>
-      <w:r>
-        <w:rPr>
-          <w:rFonts w:ascii="Times New Roman" w:hAnsi="Times New Roman" w:cs="Times New Roman"/>
-          <w:sz w:val="24"/>
-          <w:szCs w:val="24"/>
-        </w:rPr>
-        <w:t>k</w:t>
-      </w:r>
-      <w:r>
-        <w:rPr>
-          <w:rFonts w:ascii="Times New Roman" w:hAnsi="Times New Roman" w:cs="Times New Roman"/>
-          <w:sz w:val="24"/>
-          <w:szCs w:val="24"/>
-        </w:rPr>
-        <w:t>ontrol</w:t>
-      </w:r>
-      <w:proofErr w:type="spellEnd"/>
-      <w:r>
-        <w:rPr>
-          <w:rFonts w:ascii="Times New Roman" w:hAnsi="Times New Roman" w:cs="Times New Roman"/>
-          <w:sz w:val="24"/>
-          <w:szCs w:val="24"/>
-        </w:rPr>
-        <w:t xml:space="preserve"> </w:t>
-      </w:r>
-      <w:proofErr w:type="spellStart"/>
-      <w:r>
-        <w:rPr>
-          <w:rFonts w:ascii="Times New Roman" w:hAnsi="Times New Roman" w:cs="Times New Roman"/>
-          <w:sz w:val="24"/>
-          <w:szCs w:val="24"/>
-        </w:rPr>
-        <w:t>tersebut</w:t>
-      </w:r>
-      <w:proofErr w:type="spellEnd"/>
-      <w:r>
-        <w:rPr>
-          <w:rFonts w:ascii="Times New Roman" w:hAnsi="Times New Roman" w:cs="Times New Roman"/>
-          <w:sz w:val="24"/>
-          <w:szCs w:val="24"/>
-        </w:rPr>
-        <w:t xml:space="preserve"> </w:t>
-      </w:r>
-      <w:proofErr w:type="spellStart"/>
-      <w:r>
-        <w:rPr>
-          <w:rFonts w:ascii="Times New Roman" w:hAnsi="Times New Roman" w:cs="Times New Roman"/>
-          <w:sz w:val="24"/>
-          <w:szCs w:val="24"/>
-        </w:rPr>
-        <w:t>dengan</w:t>
-      </w:r>
-      <w:proofErr w:type="spellEnd"/>
-      <w:r>
-        <w:rPr>
-          <w:rFonts w:ascii="Times New Roman" w:hAnsi="Times New Roman" w:cs="Times New Roman"/>
-          <w:sz w:val="24"/>
-          <w:szCs w:val="24"/>
-        </w:rPr>
-        <w:t xml:space="preserve"> </w:t>
-      </w:r>
-      <w:proofErr w:type="spellStart"/>
-      <w:r>
-        <w:rPr>
-          <w:rFonts w:ascii="Times New Roman" w:hAnsi="Times New Roman" w:cs="Times New Roman"/>
-          <w:sz w:val="24"/>
-          <w:szCs w:val="24"/>
-        </w:rPr>
-        <w:t>sebuah</w:t>
-      </w:r>
-      <w:proofErr w:type="spellEnd"/>
-      <w:r>
-        <w:rPr>
-          <w:rFonts w:ascii="Times New Roman" w:hAnsi="Times New Roman" w:cs="Times New Roman"/>
-          <w:sz w:val="24"/>
-          <w:szCs w:val="24"/>
-        </w:rPr>
-        <w:t xml:space="preserve"> </w:t>
-      </w:r>
-      <w:proofErr w:type="spellStart"/>
-      <w:r>
-        <w:rPr>
-          <w:rFonts w:ascii="Times New Roman" w:hAnsi="Times New Roman" w:cs="Times New Roman"/>
-          <w:sz w:val="24"/>
-          <w:szCs w:val="24"/>
-        </w:rPr>
-        <w:t>smarthphon</w:t>
-      </w:r>
-      <w:proofErr w:type="spellEnd"/>
-      <w:r>
-        <w:rPr>
-          <w:rFonts w:ascii="Times New Roman" w:hAnsi="Times New Roman" w:cs="Times New Roman"/>
-          <w:sz w:val="24"/>
-          <w:szCs w:val="24"/>
-        </w:rPr>
-        <w:t xml:space="preserve"> android. </w:t>
-      </w:r>
-      <w:proofErr w:type="spellStart"/>
-      <w:proofErr w:type="gramStart"/>
-      <w:r>
-        <w:rPr>
-          <w:rFonts w:ascii="Times New Roman" w:hAnsi="Times New Roman" w:cs="Times New Roman"/>
-          <w:sz w:val="24"/>
-          <w:szCs w:val="24"/>
-        </w:rPr>
         <w:t>Pada</w:t>
       </w:r>
       <w:proofErr w:type="spellEnd"/>
@@ -4851,7 +6622,6 @@
           <w:sz w:val="24"/>
           <w:szCs w:val="24"/>
         </w:rPr>
-        <w:lastRenderedPageBreak/>
         <w:t>kebutuhan</w:t>
       </w:r>
       <w:proofErr w:type="spellEnd"/>
@@ -8626,7 +10396,6 @@
           <w:sz w:val="24"/>
           <w:szCs w:val="24"/>
         </w:rPr>
-        <w:lastRenderedPageBreak/>
         <w:t>Membuat</w:t>
       </w:r>
       <w:proofErr w:type="spellEnd"/>
@@ -10836,6 +12605,7 @@
           <w:sz w:val="24"/>
           <w:szCs w:val="24"/>
         </w:rPr>
+        <w:lastRenderedPageBreak/>
         <w:t>sebagai</w:t>
       </w:r>
       <w:proofErr w:type="spellEnd"/>
@@ -11421,11 +13191,8 @@
           <w:sz w:val="24"/>
           <w:szCs w:val="24"/>
         </w:rPr>
-        <w:lastRenderedPageBreak/>
         <w:t>Me</w:t>
       </w:r>
-      <w:bookmarkStart w:id="0" w:name="_GoBack"/>
-      <w:bookmarkEnd w:id="0"/>
       <w:r>
         <w:rPr>
           <w:rFonts w:ascii="Times New Roman" w:hAnsi="Times New Roman" w:cs="Times New Roman"/>
@@ -11988,7 +13755,7 @@
             <w:sz w:val="24"/>
             <w:szCs w:val="24"/>
           </w:rPr>
-          <w:t>4</w:t>
+          <w:t>1</w:t>
         </w:r>
         <w:r>
           <w:rPr>
